--- a/docs/ProyectodeTrabajoProfesional.docx
+++ b/docs/ProyectodeTrabajoProfesional.docx
@@ -66,6 +66,7 @@
               <w:dataBinding w:prefixMappings="xmlns:ns0='http://purl.org/dc/elements/1.1/' xmlns:ns1='http://schemas.openxmlformats.org/package/2006/metadata/core-properties' " w:xpath="/ns1:coreProperties[1]/ns0:title[1]" w:storeItemID="{6C3C8BC8-F283-45AE-878A-BAB7291924A1}"/>
               <w:text/>
             </w:sdtPr>
+            <w:sdtEndPr/>
             <w:sdtContent>
               <w:r>
                 <w:rPr>
@@ -99,6 +100,7 @@
             </w:placeholder>
             <w:text/>
           </w:sdtPr>
+          <w:sdtEndPr/>
           <w:sdtContent>
             <w:p>
               <w:pPr>
@@ -294,17 +296,7 @@
               <w:sz w:val="28"/>
               <w:lang w:val="es-ES_tradnl"/>
             </w:rPr>
-            <w:t xml:space="preserve">Lic. Cosso, </w:t>
-          </w:r>
-          <w:r>
-            <w:rPr>
-              <w:rFonts w:asciiTheme="majorHAnsi" w:hAnsiTheme="majorHAnsi"/>
-              <w:noProof/>
-              <w:color w:val="000000" w:themeColor="text1"/>
-              <w:sz w:val="28"/>
-              <w:lang w:val="es-ES_tradnl"/>
-            </w:rPr>
-            <w:t>Pablo</w:t>
+            <w:t>Lic. Cosso, Pablo</w:t>
           </w:r>
         </w:p>
         <w:p>
@@ -349,6 +341,7 @@
             <w:dataBinding w:prefixMappings="xmlns:ns0='http://schemas.microsoft.com/office/2006/coverPageProps' " w:xpath="/ns0:CoverPageProperties[1]/ns0:Abstract[1]" w:storeItemID="{55AF091B-3C7A-41E3-B477-F2FDAA23CFDA}"/>
             <w:text/>
           </w:sdtPr>
+          <w:sdtEndPr/>
           <w:sdtContent>
             <w:p>
               <w:pPr>
@@ -411,6 +404,7 @@
         <w:rPr>
           <w:lang w:val="es-ES_tradnl"/>
         </w:rPr>
+        <w:lastRenderedPageBreak/>
         <w:commentReference w:id="1"/>
       </w:r>
     </w:p>
@@ -419,7 +413,13 @@
     <w:sdt>
       <w:sdtPr>
         <w:rPr>
-          <w:lang w:val="es-ES_tradnl"/>
+          <w:rFonts w:asciiTheme="minorHAnsi" w:eastAsiaTheme="minorEastAsia" w:hAnsiTheme="minorHAnsi" w:cstheme="minorBidi"/>
+          <w:b w:val="0"/>
+          <w:bCs w:val="0"/>
+          <w:color w:val="auto"/>
+          <w:sz w:val="24"/>
+          <w:szCs w:val="24"/>
+          <w:lang w:val="es-ES_tradnl" w:eastAsia="ja-JP"/>
         </w:rPr>
         <w:id w:val="-154454015"/>
         <w:docPartObj>
@@ -429,12 +429,7 @@
       </w:sdtPr>
       <w:sdtEndPr>
         <w:rPr>
-          <w:rFonts w:asciiTheme="minorHAnsi" w:eastAsiaTheme="minorEastAsia" w:hAnsiTheme="minorHAnsi" w:cstheme="minorBidi"/>
           <w:noProof/>
-          <w:color w:val="auto"/>
-          <w:sz w:val="24"/>
-          <w:szCs w:val="24"/>
-          <w:lang w:eastAsia="ja-JP"/>
         </w:rPr>
       </w:sdtEndPr>
       <w:sdtContent>
@@ -451,8 +446,6 @@
             </w:rPr>
             <w:t>Índice</w:t>
           </w:r>
-          <w:bookmarkStart w:id="3" w:name="_GoBack"/>
-          <w:bookmarkEnd w:id="3"/>
         </w:p>
         <w:p>
           <w:pPr>
@@ -485,6 +478,8 @@
             </w:rPr>
             <w:fldChar w:fldCharType="separate"/>
           </w:r>
+          <w:bookmarkStart w:id="3" w:name="_GoBack"/>
+          <w:bookmarkEnd w:id="3"/>
           <w:r>
             <w:rPr>
               <w:rFonts w:ascii="Cambria" w:eastAsia="Cambria" w:hAnsi="Cambria" w:cs="Cambria"/>
@@ -510,7 +505,7 @@
             <w:rPr>
               <w:noProof/>
             </w:rPr>
-            <w:instrText xml:space="preserve"> PAGEREF _Toc241408249 \h </w:instrText>
+            <w:instrText xml:space="preserve"> PAGEREF _Toc241408514 \h </w:instrText>
           </w:r>
           <w:r>
             <w:rPr>
@@ -572,7 +567,7 @@
             <w:rPr>
               <w:noProof/>
             </w:rPr>
-            <w:instrText xml:space="preserve"> PAGEREF _Toc241408250 \h </w:instrText>
+            <w:instrText xml:space="preserve"> PAGEREF _Toc241408515 \h </w:instrText>
           </w:r>
           <w:r>
             <w:rPr>
@@ -634,7 +629,7 @@
             <w:rPr>
               <w:noProof/>
             </w:rPr>
-            <w:instrText xml:space="preserve"> PAGEREF _Toc241408251 \h </w:instrText>
+            <w:instrText xml:space="preserve"> PAGEREF _Toc241408516 \h </w:instrText>
           </w:r>
           <w:r>
             <w:rPr>
@@ -696,7 +691,7 @@
             <w:rPr>
               <w:noProof/>
             </w:rPr>
-            <w:instrText xml:space="preserve"> PAGEREF _Toc241408252 \h </w:instrText>
+            <w:instrText xml:space="preserve"> PAGEREF _Toc241408517 \h </w:instrText>
           </w:r>
           <w:r>
             <w:rPr>
@@ -758,7 +753,7 @@
             <w:rPr>
               <w:noProof/>
             </w:rPr>
-            <w:instrText xml:space="preserve"> PAGEREF _Toc241408253 \h </w:instrText>
+            <w:instrText xml:space="preserve"> PAGEREF _Toc241408518 \h </w:instrText>
           </w:r>
           <w:r>
             <w:rPr>
@@ -822,7 +817,7 @@
             <w:rPr>
               <w:noProof/>
             </w:rPr>
-            <w:instrText xml:space="preserve"> PAGEREF _Toc241408254 \h </w:instrText>
+            <w:instrText xml:space="preserve"> PAGEREF _Toc241408519 \h </w:instrText>
           </w:r>
           <w:r>
             <w:rPr>
@@ -886,7 +881,7 @@
             <w:rPr>
               <w:noProof/>
             </w:rPr>
-            <w:instrText xml:space="preserve"> PAGEREF _Toc241408255 \h </w:instrText>
+            <w:instrText xml:space="preserve"> PAGEREF _Toc241408520 \h </w:instrText>
           </w:r>
           <w:r>
             <w:rPr>
@@ -949,7 +944,7 @@
             <w:rPr>
               <w:noProof/>
             </w:rPr>
-            <w:instrText xml:space="preserve"> PAGEREF _Toc241408256 \h </w:instrText>
+            <w:instrText xml:space="preserve"> PAGEREF _Toc241408521 \h </w:instrText>
           </w:r>
           <w:r>
             <w:rPr>
@@ -1012,7 +1007,7 @@
             <w:rPr>
               <w:noProof/>
             </w:rPr>
-            <w:instrText xml:space="preserve"> PAGEREF _Toc241408257 \h </w:instrText>
+            <w:instrText xml:space="preserve"> PAGEREF _Toc241408522 \h </w:instrText>
           </w:r>
           <w:r>
             <w:rPr>
@@ -1075,7 +1070,7 @@
             <w:rPr>
               <w:noProof/>
             </w:rPr>
-            <w:instrText xml:space="preserve"> PAGEREF _Toc241408258 \h </w:instrText>
+            <w:instrText xml:space="preserve"> PAGEREF _Toc241408523 \h </w:instrText>
           </w:r>
           <w:r>
             <w:rPr>
@@ -1137,7 +1132,7 @@
             <w:rPr>
               <w:noProof/>
             </w:rPr>
-            <w:instrText xml:space="preserve"> PAGEREF _Toc241408259 \h </w:instrText>
+            <w:instrText xml:space="preserve"> PAGEREF _Toc241408524 \h </w:instrText>
           </w:r>
           <w:r>
             <w:rPr>
@@ -1200,7 +1195,7 @@
             <w:rPr>
               <w:noProof/>
             </w:rPr>
-            <w:instrText xml:space="preserve"> PAGEREF _Toc241408260 \h </w:instrText>
+            <w:instrText xml:space="preserve"> PAGEREF _Toc241408525 \h </w:instrText>
           </w:r>
           <w:r>
             <w:rPr>
@@ -1263,7 +1258,7 @@
             <w:rPr>
               <w:noProof/>
             </w:rPr>
-            <w:instrText xml:space="preserve"> PAGEREF _Toc241408261 \h </w:instrText>
+            <w:instrText xml:space="preserve"> PAGEREF _Toc241408526 \h </w:instrText>
           </w:r>
           <w:r>
             <w:rPr>
@@ -1325,7 +1320,7 @@
             <w:rPr>
               <w:noProof/>
             </w:rPr>
-            <w:instrText xml:space="preserve"> PAGEREF _Toc241408262 \h </w:instrText>
+            <w:instrText xml:space="preserve"> PAGEREF _Toc241408527 \h </w:instrText>
           </w:r>
           <w:r>
             <w:rPr>
@@ -1387,7 +1382,7 @@
             <w:rPr>
               <w:noProof/>
             </w:rPr>
-            <w:instrText xml:space="preserve"> PAGEREF _Toc241408263 \h </w:instrText>
+            <w:instrText xml:space="preserve"> PAGEREF _Toc241408528 \h </w:instrText>
           </w:r>
           <w:r>
             <w:rPr>
@@ -1449,7 +1444,7 @@
             <w:rPr>
               <w:noProof/>
             </w:rPr>
-            <w:instrText xml:space="preserve"> PAGEREF _Toc241408264 \h </w:instrText>
+            <w:instrText xml:space="preserve"> PAGEREF _Toc241408529 \h </w:instrText>
           </w:r>
           <w:r>
             <w:rPr>
@@ -1467,6 +1462,68 @@
               <w:noProof/>
             </w:rPr>
             <w:t>18</w:t>
+          </w:r>
+          <w:r>
+            <w:rPr>
+              <w:noProof/>
+            </w:rPr>
+            <w:fldChar w:fldCharType="end"/>
+          </w:r>
+        </w:p>
+        <w:p>
+          <w:pPr>
+            <w:pStyle w:val="TOC1"/>
+            <w:tabs>
+              <w:tab w:val="right" w:leader="dot" w:pos="9350"/>
+            </w:tabs>
+            <w:rPr>
+              <w:b w:val="0"/>
+              <w:noProof/>
+            </w:rPr>
+          </w:pPr>
+          <w:r>
+            <w:rPr>
+              <w:rFonts w:ascii="Cambria" w:eastAsia="Cambria" w:hAnsi="Cambria" w:cs="Cambria"/>
+              <w:noProof/>
+              <w:color w:val="365F91"/>
+              <w:lang w:val="es-ES_tradnl"/>
+            </w:rPr>
+            <w:t>Plan de Cursado</w:t>
+          </w:r>
+          <w:r>
+            <w:rPr>
+              <w:noProof/>
+            </w:rPr>
+            <w:tab/>
+          </w:r>
+          <w:r>
+            <w:rPr>
+              <w:noProof/>
+            </w:rPr>
+            <w:fldChar w:fldCharType="begin"/>
+          </w:r>
+          <w:r>
+            <w:rPr>
+              <w:noProof/>
+            </w:rPr>
+            <w:instrText xml:space="preserve"> PAGEREF _Toc241408530 \h </w:instrText>
+          </w:r>
+          <w:r>
+            <w:rPr>
+              <w:noProof/>
+            </w:rPr>
+          </w:r>
+          <w:r>
+            <w:rPr>
+              <w:noProof/>
+            </w:rPr>
+            <w:fldChar w:fldCharType="separate"/>
+          </w:r>
+          <w:r>
+            <w:rPr>
+              <w:noProof/>
+            </w:rPr>
+            <w:t>20</w:t>
           </w:r>
           <w:r>
             <w:rPr>
@@ -1511,7 +1568,7 @@
             <w:rPr>
               <w:noProof/>
             </w:rPr>
-            <w:instrText xml:space="preserve"> PAGEREF _Toc241408265 \h </w:instrText>
+            <w:instrText xml:space="preserve"> PAGEREF _Toc241408531 \h </w:instrText>
           </w:r>
           <w:r>
             <w:rPr>
@@ -1539,68 +1596,6 @@
         </w:p>
         <w:p>
           <w:pPr>
-            <w:pStyle w:val="TOC1"/>
-            <w:tabs>
-              <w:tab w:val="right" w:leader="dot" w:pos="9350"/>
-            </w:tabs>
-            <w:rPr>
-              <w:b w:val="0"/>
-              <w:noProof/>
-            </w:rPr>
-          </w:pPr>
-          <w:r>
-            <w:rPr>
-              <w:rFonts w:ascii="Cambria" w:eastAsia="Cambria" w:hAnsi="Cambria" w:cs="Cambria"/>
-              <w:noProof/>
-              <w:color w:val="365F91"/>
-              <w:lang w:val="es-ES_tradnl"/>
-            </w:rPr>
-            <w:t>Plan de Cursado</w:t>
-          </w:r>
-          <w:r>
-            <w:rPr>
-              <w:noProof/>
-            </w:rPr>
-            <w:tab/>
-          </w:r>
-          <w:r>
-            <w:rPr>
-              <w:noProof/>
-            </w:rPr>
-            <w:fldChar w:fldCharType="begin"/>
-          </w:r>
-          <w:r>
-            <w:rPr>
-              <w:noProof/>
-            </w:rPr>
-            <w:instrText xml:space="preserve"> PAGEREF _Toc241408266 \h </w:instrText>
-          </w:r>
-          <w:r>
-            <w:rPr>
-              <w:noProof/>
-            </w:rPr>
-          </w:r>
-          <w:r>
-            <w:rPr>
-              <w:noProof/>
-            </w:rPr>
-            <w:fldChar w:fldCharType="separate"/>
-          </w:r>
-          <w:r>
-            <w:rPr>
-              <w:noProof/>
-            </w:rPr>
-            <w:t>21</w:t>
-          </w:r>
-          <w:r>
-            <w:rPr>
-              <w:noProof/>
-            </w:rPr>
-            <w:fldChar w:fldCharType="end"/>
-          </w:r>
-        </w:p>
-        <w:p>
-          <w:pPr>
             <w:rPr>
               <w:lang w:val="es-ES_tradnl"/>
             </w:rPr>
@@ -1719,7 +1714,7 @@
         </w:rPr>
       </w:pPr>
       <w:bookmarkStart w:id="5" w:name="h.t10phbmpr96r" w:colFirst="0" w:colLast="0"/>
-      <w:bookmarkStart w:id="6" w:name="_Toc241408249"/>
+      <w:bookmarkStart w:id="6" w:name="_Toc241408514"/>
       <w:bookmarkEnd w:id="5"/>
       <w:r>
         <w:rPr>
@@ -1740,6 +1735,7 @@
           <w:lang w:val="es-ES_tradnl"/>
         </w:rPr>
       </w:pPr>
+      <w:proofErr w:type="spellStart"/>
       <w:r>
         <w:rPr>
           <w:rFonts w:ascii="Calibri" w:eastAsia="Calibri" w:hAnsi="Calibri" w:cs="Calibri"/>
@@ -1748,6 +1744,7 @@
         </w:rPr>
         <w:t>AniMates</w:t>
       </w:r>
+      <w:proofErr w:type="spellEnd"/>
       <w:r>
         <w:rPr>
           <w:rFonts w:ascii="Calibri" w:eastAsia="Calibri" w:hAnsi="Calibri" w:cs="Calibri"/>
@@ -1767,7 +1764,7 @@
         </w:rPr>
       </w:pPr>
       <w:bookmarkStart w:id="7" w:name="h.ez8ku37umms3" w:colFirst="0" w:colLast="0"/>
-      <w:bookmarkStart w:id="8" w:name="_Toc241408250"/>
+      <w:bookmarkStart w:id="8" w:name="_Toc241408515"/>
       <w:bookmarkEnd w:id="7"/>
       <w:r>
         <w:rPr>
@@ -1794,7 +1791,23 @@
           <w:rFonts w:ascii="Calibri" w:eastAsia="Calibri" w:hAnsi="Calibri" w:cs="Calibri"/>
           <w:lang w:val="es-ES_tradnl"/>
         </w:rPr>
-        <w:t>Bello Camilletti, Nicolás (86676) - nbellocamilletti@gmail.com</w:t>
+        <w:t xml:space="preserve">Bello </w:t>
+      </w:r>
+      <w:proofErr w:type="spellStart"/>
+      <w:r>
+        <w:rPr>
+          <w:rFonts w:ascii="Calibri" w:eastAsia="Calibri" w:hAnsi="Calibri" w:cs="Calibri"/>
+          <w:lang w:val="es-ES_tradnl"/>
+        </w:rPr>
+        <w:t>Camilletti</w:t>
+      </w:r>
+      <w:proofErr w:type="spellEnd"/>
+      <w:r>
+        <w:rPr>
+          <w:rFonts w:ascii="Calibri" w:eastAsia="Calibri" w:hAnsi="Calibri" w:cs="Calibri"/>
+          <w:lang w:val="es-ES_tradnl"/>
+        </w:rPr>
+        <w:t>, Nicolás (86676) - nbellocamilletti@gmail.com</w:t>
       </w:r>
     </w:p>
     <w:p>
@@ -1805,12 +1818,21 @@
           <w:lang w:val="es-ES_tradnl"/>
         </w:rPr>
       </w:pPr>
-      <w:r>
-        <w:rPr>
-          <w:rFonts w:ascii="Calibri" w:eastAsia="Calibri" w:hAnsi="Calibri" w:cs="Calibri"/>
-          <w:lang w:val="es-ES_tradnl"/>
-        </w:rPr>
-        <w:t>Biasotti, Pablo (84371) - pablobiasotti@gmail.com</w:t>
+      <w:proofErr w:type="spellStart"/>
+      <w:r>
+        <w:rPr>
+          <w:rFonts w:ascii="Calibri" w:eastAsia="Calibri" w:hAnsi="Calibri" w:cs="Calibri"/>
+          <w:lang w:val="es-ES_tradnl"/>
+        </w:rPr>
+        <w:t>Biasotti</w:t>
+      </w:r>
+      <w:proofErr w:type="spellEnd"/>
+      <w:r>
+        <w:rPr>
+          <w:rFonts w:ascii="Calibri" w:eastAsia="Calibri" w:hAnsi="Calibri" w:cs="Calibri"/>
+          <w:lang w:val="es-ES_tradnl"/>
+        </w:rPr>
+        <w:t>, Pablo (84371) - pablobiasotti@gmail.com</w:t>
       </w:r>
     </w:p>
     <w:p>
@@ -1824,7 +1846,7 @@
         </w:rPr>
       </w:pPr>
       <w:bookmarkStart w:id="9" w:name="h.d21lu3iduz7c" w:colFirst="0" w:colLast="0"/>
-      <w:bookmarkStart w:id="10" w:name="_Toc241408251"/>
+      <w:bookmarkStart w:id="10" w:name="_Toc241408516"/>
       <w:bookmarkEnd w:id="9"/>
       <w:r>
         <w:rPr>
@@ -1846,12 +1868,21 @@
           <w:lang w:val="es-ES_tradnl"/>
         </w:rPr>
       </w:pPr>
-      <w:r>
-        <w:rPr>
-          <w:rFonts w:ascii="Calibri" w:eastAsia="Calibri" w:hAnsi="Calibri" w:cs="Calibri"/>
-          <w:lang w:val="es-ES_tradnl"/>
-        </w:rPr>
-        <w:t>Cosso, Pablo</w:t>
+      <w:proofErr w:type="spellStart"/>
+      <w:r>
+        <w:rPr>
+          <w:rFonts w:ascii="Calibri" w:eastAsia="Calibri" w:hAnsi="Calibri" w:cs="Calibri"/>
+          <w:lang w:val="es-ES_tradnl"/>
+        </w:rPr>
+        <w:t>Cosso</w:t>
+      </w:r>
+      <w:proofErr w:type="spellEnd"/>
+      <w:r>
+        <w:rPr>
+          <w:rFonts w:ascii="Calibri" w:eastAsia="Calibri" w:hAnsi="Calibri" w:cs="Calibri"/>
+          <w:lang w:val="es-ES_tradnl"/>
+        </w:rPr>
+        <w:t>, Pablo</w:t>
       </w:r>
     </w:p>
     <w:p>
@@ -1865,7 +1896,7 @@
         </w:rPr>
       </w:pPr>
       <w:bookmarkStart w:id="11" w:name="h.84wdckjiygmd" w:colFirst="0" w:colLast="0"/>
-      <w:bookmarkStart w:id="12" w:name="_Toc241408252"/>
+      <w:bookmarkStart w:id="12" w:name="_Toc241408517"/>
       <w:bookmarkEnd w:id="11"/>
       <w:r>
         <w:rPr>
@@ -1887,6 +1918,7 @@
           <w:lang w:val="es-ES_tradnl"/>
         </w:rPr>
       </w:pPr>
+      <w:proofErr w:type="spellStart"/>
       <w:r>
         <w:rPr>
           <w:rFonts w:ascii="Calibri" w:eastAsia="Calibri" w:hAnsi="Calibri" w:cs="Calibri"/>
@@ -1895,6 +1927,7 @@
         </w:rPr>
         <w:t>AniMates</w:t>
       </w:r>
+      <w:proofErr w:type="spellEnd"/>
       <w:r>
         <w:rPr>
           <w:rFonts w:ascii="Calibri" w:eastAsia="Calibri" w:hAnsi="Calibri" w:cs="Calibri"/>
@@ -1972,7 +2005,7 @@
         </w:rPr>
       </w:pPr>
       <w:bookmarkStart w:id="15" w:name="h.ytajb5borcj2" w:colFirst="0" w:colLast="0"/>
-      <w:bookmarkStart w:id="16" w:name="_Toc241408253"/>
+      <w:bookmarkStart w:id="16" w:name="_Toc241408518"/>
       <w:bookmarkEnd w:id="15"/>
       <w:r>
         <w:rPr>
@@ -1998,7 +2031,7 @@
         </w:rPr>
       </w:pPr>
       <w:bookmarkStart w:id="17" w:name="h.bfssj3x610js" w:colFirst="0" w:colLast="0"/>
-      <w:bookmarkStart w:id="18" w:name="_Toc241408254"/>
+      <w:bookmarkStart w:id="18" w:name="_Toc241408519"/>
       <w:bookmarkEnd w:id="17"/>
       <w:r>
         <w:rPr>
@@ -2119,7 +2152,23 @@
           <w:rFonts w:ascii="Calibri" w:eastAsia="Calibri" w:hAnsi="Calibri" w:cs="Calibri"/>
           <w:lang w:val="es-ES_tradnl"/>
         </w:rPr>
-        <w:t>La autenticación de los usuarios podrá realizarse a través de una cuenta registrada o de cuentas de servicios de autenticación de terceros como los provistos por Twitter y Facebook. Cuando un usuario se autentique por primera vez al sitio a través de un servicio de tercero de ser posible se extraerán de la misma los datos necesarios para completar el perfil requiriendo al usuario que ingrese manualmente  aquellos campos obligatorios que el servicio no brinde.</w:t>
+        <w:t xml:space="preserve">La autenticación de los usuarios podrá realizarse a través de una cuenta registrada o de cuentas de servicios de autenticación de terceros como los provistos por </w:t>
+      </w:r>
+      <w:proofErr w:type="spellStart"/>
+      <w:r>
+        <w:rPr>
+          <w:rFonts w:ascii="Calibri" w:eastAsia="Calibri" w:hAnsi="Calibri" w:cs="Calibri"/>
+          <w:lang w:val="es-ES_tradnl"/>
+        </w:rPr>
+        <w:t>Twitter</w:t>
+      </w:r>
+      <w:proofErr w:type="spellEnd"/>
+      <w:r>
+        <w:rPr>
+          <w:rFonts w:ascii="Calibri" w:eastAsia="Calibri" w:hAnsi="Calibri" w:cs="Calibri"/>
+          <w:lang w:val="es-ES_tradnl"/>
+        </w:rPr>
+        <w:t xml:space="preserve"> y Facebook. Cuando un usuario se autentique por primera vez al sitio a través de un servicio de tercero de ser posible se extraerán de la misma los datos necesarios para completar el perfil requiriendo al usuario que ingrese manualmente  aquellos campos obligatorios que el servicio no brinde.</w:t>
       </w:r>
     </w:p>
     <w:p>
@@ -2285,7 +2334,23 @@
           <w:rFonts w:ascii="Calibri" w:eastAsia="Calibri" w:hAnsi="Calibri" w:cs="Calibri"/>
           <w:lang w:val="es-ES_tradnl"/>
         </w:rPr>
-        <w:t>El usuario podrá insertar o modificar dentro de la presentación objetos de distintos tipos: textos, imágenes y sonidos definiendo su aparición y desaparición dentro de la presentación. Para los objetos que tengan una representación visual, se podrá definir su posición vertical y horizontal dentro de la presentación mediante acciones drag&amp;drop sobre los bordes o el cuerpo del objeto.</w:t>
+        <w:t xml:space="preserve">El usuario podrá insertar o modificar dentro de la presentación objetos de distintos tipos: textos, imágenes y sonidos definiendo su aparición y desaparición dentro de la presentación. Para los objetos que tengan una representación visual, se podrá definir su posición vertical y horizontal dentro de la presentación mediante acciones </w:t>
+      </w:r>
+      <w:proofErr w:type="spellStart"/>
+      <w:r>
+        <w:rPr>
+          <w:rFonts w:ascii="Calibri" w:eastAsia="Calibri" w:hAnsi="Calibri" w:cs="Calibri"/>
+          <w:lang w:val="es-ES_tradnl"/>
+        </w:rPr>
+        <w:t>drag&amp;drop</w:t>
+      </w:r>
+      <w:proofErr w:type="spellEnd"/>
+      <w:r>
+        <w:rPr>
+          <w:rFonts w:ascii="Calibri" w:eastAsia="Calibri" w:hAnsi="Calibri" w:cs="Calibri"/>
+          <w:lang w:val="es-ES_tradnl"/>
+        </w:rPr>
+        <w:t xml:space="preserve"> sobre los bordes o el cuerpo del objeto.</w:t>
       </w:r>
     </w:p>
     <w:p>
@@ -2316,7 +2381,6 @@
           <w:color w:val="4F81BD"/>
           <w:lang w:val="es-ES_tradnl"/>
         </w:rPr>
-        <w:lastRenderedPageBreak/>
         <w:t>Animaciones de un objeto</w:t>
       </w:r>
     </w:p>
@@ -2397,7 +2461,23 @@
           <w:rFonts w:ascii="Calibri" w:eastAsia="Calibri" w:hAnsi="Calibri" w:cs="Calibri"/>
           <w:lang w:val="es-ES_tradnl"/>
         </w:rPr>
-        <w:t>Cada animación agregada a un objeto poseerá parámetros característicos de la misma que podrán ser configurados individualmente. Dichos parámetros serán mostrados en un cuadro de diálogo al hacer doble click sobre las representaciones en pantalla de las animaciones. El usuario podrá ir pre visualizando las animaciones a medida que las modifica en el mismo diálogo presionado un botón de pre visualización.</w:t>
+        <w:t xml:space="preserve">Cada animación agregada a un objeto poseerá parámetros característicos de la misma que podrán ser configurados individualmente. Dichos parámetros serán mostrados en un cuadro de diálogo al hacer doble </w:t>
+      </w:r>
+      <w:proofErr w:type="spellStart"/>
+      <w:r>
+        <w:rPr>
+          <w:rFonts w:ascii="Calibri" w:eastAsia="Calibri" w:hAnsi="Calibri" w:cs="Calibri"/>
+          <w:lang w:val="es-ES_tradnl"/>
+        </w:rPr>
+        <w:t>click</w:t>
+      </w:r>
+      <w:proofErr w:type="spellEnd"/>
+      <w:r>
+        <w:rPr>
+          <w:rFonts w:ascii="Calibri" w:eastAsia="Calibri" w:hAnsi="Calibri" w:cs="Calibri"/>
+          <w:lang w:val="es-ES_tradnl"/>
+        </w:rPr>
+        <w:t xml:space="preserve"> sobre las representaciones en pantalla de las animaciones. El usuario podrá ir pre visualizando las animaciones a medida que las modifica en el mismo diálogo presionado un botón de pre visualización.</w:t>
       </w:r>
     </w:p>
     <w:p>
@@ -2617,7 +2697,23 @@
           <w:rFonts w:ascii="Calibri" w:eastAsia="Calibri" w:hAnsi="Calibri" w:cs="Calibri"/>
           <w:lang w:val="es-ES_tradnl"/>
         </w:rPr>
-        <w:t>Cada cambio realizado por los usuarios será registrado y podrá visualizarse un listado de los mismos en un panel denominado “Historial”. Mediante este historial cada usuario podrá deshacer sus cambios utilizando la combinación de teclas Ctrl+Z sobre el cambio seleccionado.</w:t>
+        <w:t xml:space="preserve">Cada cambio realizado por los usuarios será registrado y podrá visualizarse un listado de los mismos en un panel denominado “Historial”. Mediante este historial cada usuario podrá deshacer sus cambios utilizando la combinación de teclas </w:t>
+      </w:r>
+      <w:proofErr w:type="spellStart"/>
+      <w:r>
+        <w:rPr>
+          <w:rFonts w:ascii="Calibri" w:eastAsia="Calibri" w:hAnsi="Calibri" w:cs="Calibri"/>
+          <w:lang w:val="es-ES_tradnl"/>
+        </w:rPr>
+        <w:t>Ctrl+Z</w:t>
+      </w:r>
+      <w:proofErr w:type="spellEnd"/>
+      <w:r>
+        <w:rPr>
+          <w:rFonts w:ascii="Calibri" w:eastAsia="Calibri" w:hAnsi="Calibri" w:cs="Calibri"/>
+          <w:lang w:val="es-ES_tradnl"/>
+        </w:rPr>
+        <w:t xml:space="preserve"> sobre el cambio seleccionado.</w:t>
       </w:r>
     </w:p>
     <w:p>
@@ -2672,7 +2768,6 @@
           <w:rFonts w:ascii="Calibri" w:eastAsia="Calibri" w:hAnsi="Calibri" w:cs="Calibri"/>
           <w:lang w:val="es-ES_tradnl"/>
         </w:rPr>
-        <w:lastRenderedPageBreak/>
         <w:t>Los usuarios que tengan permisos de edición podrán realizar cambios en forma simultánea con otros usuarios que estén visualizando o editando la presentación sin la necesidad de bloquear el acceso al proyecto de presentación.</w:t>
       </w:r>
     </w:p>
@@ -2897,7 +2992,7 @@
         </w:rPr>
       </w:pPr>
       <w:bookmarkStart w:id="21" w:name="h.jkh8qz9cswqx" w:colFirst="0" w:colLast="0"/>
-      <w:bookmarkStart w:id="22" w:name="_Toc241408255"/>
+      <w:bookmarkStart w:id="22" w:name="_Toc241408520"/>
       <w:bookmarkEnd w:id="21"/>
       <w:r>
         <w:rPr>
@@ -2921,7 +3016,7 @@
         </w:rPr>
       </w:pPr>
       <w:bookmarkStart w:id="23" w:name="h.egxd1s99s4wc" w:colFirst="0" w:colLast="0"/>
-      <w:bookmarkStart w:id="24" w:name="_Toc241408256"/>
+      <w:bookmarkStart w:id="24" w:name="_Toc241408521"/>
       <w:bookmarkEnd w:id="23"/>
       <w:r>
         <w:rPr>
@@ -2955,7 +3050,103 @@
           <w:rFonts w:ascii="Calibri" w:eastAsia="Calibri" w:hAnsi="Calibri" w:cs="Calibri"/>
           <w:lang w:val="es-ES_tradnl"/>
         </w:rPr>
-        <w:t>El servidor de la aplicación se desarrollará para ser instalado en uno de los servicios de cloud computing por ej. Windows Azure Websites, Nodejitsu o Heroku por lo que no requerirá un hardware específico fuera de lo que este tipo de soluciones ofrecen. Lo que se requerirá es que tengan soporte para node.js.</w:t>
+        <w:t xml:space="preserve">El servidor de la aplicación se desarrollará para ser instalado en uno de los servicios de </w:t>
+      </w:r>
+      <w:proofErr w:type="spellStart"/>
+      <w:r>
+        <w:rPr>
+          <w:rFonts w:ascii="Calibri" w:eastAsia="Calibri" w:hAnsi="Calibri" w:cs="Calibri"/>
+          <w:lang w:val="es-ES_tradnl"/>
+        </w:rPr>
+        <w:t>cloud</w:t>
+      </w:r>
+      <w:proofErr w:type="spellEnd"/>
+      <w:r>
+        <w:rPr>
+          <w:rFonts w:ascii="Calibri" w:eastAsia="Calibri" w:hAnsi="Calibri" w:cs="Calibri"/>
+          <w:lang w:val="es-ES_tradnl"/>
+        </w:rPr>
+        <w:t xml:space="preserve"> </w:t>
+      </w:r>
+      <w:proofErr w:type="spellStart"/>
+      <w:r>
+        <w:rPr>
+          <w:rFonts w:ascii="Calibri" w:eastAsia="Calibri" w:hAnsi="Calibri" w:cs="Calibri"/>
+          <w:lang w:val="es-ES_tradnl"/>
+        </w:rPr>
+        <w:t>computing</w:t>
+      </w:r>
+      <w:proofErr w:type="spellEnd"/>
+      <w:r>
+        <w:rPr>
+          <w:rFonts w:ascii="Calibri" w:eastAsia="Calibri" w:hAnsi="Calibri" w:cs="Calibri"/>
+          <w:lang w:val="es-ES_tradnl"/>
+        </w:rPr>
+        <w:t xml:space="preserve"> por ej. Windows </w:t>
+      </w:r>
+      <w:proofErr w:type="spellStart"/>
+      <w:r>
+        <w:rPr>
+          <w:rFonts w:ascii="Calibri" w:eastAsia="Calibri" w:hAnsi="Calibri" w:cs="Calibri"/>
+          <w:lang w:val="es-ES_tradnl"/>
+        </w:rPr>
+        <w:t>Azure</w:t>
+      </w:r>
+      <w:proofErr w:type="spellEnd"/>
+      <w:r>
+        <w:rPr>
+          <w:rFonts w:ascii="Calibri" w:eastAsia="Calibri" w:hAnsi="Calibri" w:cs="Calibri"/>
+          <w:lang w:val="es-ES_tradnl"/>
+        </w:rPr>
+        <w:t xml:space="preserve"> </w:t>
+      </w:r>
+      <w:proofErr w:type="spellStart"/>
+      <w:r>
+        <w:rPr>
+          <w:rFonts w:ascii="Calibri" w:eastAsia="Calibri" w:hAnsi="Calibri" w:cs="Calibri"/>
+          <w:lang w:val="es-ES_tradnl"/>
+        </w:rPr>
+        <w:t>Websites</w:t>
+      </w:r>
+      <w:proofErr w:type="spellEnd"/>
+      <w:r>
+        <w:rPr>
+          <w:rFonts w:ascii="Calibri" w:eastAsia="Calibri" w:hAnsi="Calibri" w:cs="Calibri"/>
+          <w:lang w:val="es-ES_tradnl"/>
+        </w:rPr>
+        <w:t xml:space="preserve">, </w:t>
+      </w:r>
+      <w:proofErr w:type="spellStart"/>
+      <w:r>
+        <w:rPr>
+          <w:rFonts w:ascii="Calibri" w:eastAsia="Calibri" w:hAnsi="Calibri" w:cs="Calibri"/>
+          <w:lang w:val="es-ES_tradnl"/>
+        </w:rPr>
+        <w:t>Nodejitsu</w:t>
+      </w:r>
+      <w:proofErr w:type="spellEnd"/>
+      <w:r>
+        <w:rPr>
+          <w:rFonts w:ascii="Calibri" w:eastAsia="Calibri" w:hAnsi="Calibri" w:cs="Calibri"/>
+          <w:lang w:val="es-ES_tradnl"/>
+        </w:rPr>
+        <w:t xml:space="preserve"> o </w:t>
+      </w:r>
+      <w:proofErr w:type="spellStart"/>
+      <w:r>
+        <w:rPr>
+          <w:rFonts w:ascii="Calibri" w:eastAsia="Calibri" w:hAnsi="Calibri" w:cs="Calibri"/>
+          <w:lang w:val="es-ES_tradnl"/>
+        </w:rPr>
+        <w:t>Heroku</w:t>
+      </w:r>
+      <w:proofErr w:type="spellEnd"/>
+      <w:r>
+        <w:rPr>
+          <w:rFonts w:ascii="Calibri" w:eastAsia="Calibri" w:hAnsi="Calibri" w:cs="Calibri"/>
+          <w:lang w:val="es-ES_tradnl"/>
+        </w:rPr>
+        <w:t xml:space="preserve"> por lo que no requerirá un hardware específico fuera de lo que este tipo de soluciones ofrecen. Lo que se requerirá es que tengan soporte para node.js.</w:t>
       </w:r>
     </w:p>
     <w:p>
@@ -2978,7 +3169,23 @@
           <w:rFonts w:ascii="Calibri" w:eastAsia="Calibri" w:hAnsi="Calibri" w:cs="Calibri"/>
           <w:lang w:val="es-ES_tradnl"/>
         </w:rPr>
-        <w:t>El acceso a la aplicación será mediante un sitio web por lo que sólo se requerirá un dispositivo con un navegador de internet moderno por ej. Firefox, Chrome, Safari.</w:t>
+        <w:t xml:space="preserve">El acceso a la aplicación será mediante un sitio web por lo que sólo se requerirá un dispositivo con un navegador de internet moderno por ej. Firefox, </w:t>
+      </w:r>
+      <w:proofErr w:type="spellStart"/>
+      <w:r>
+        <w:rPr>
+          <w:rFonts w:ascii="Calibri" w:eastAsia="Calibri" w:hAnsi="Calibri" w:cs="Calibri"/>
+          <w:lang w:val="es-ES_tradnl"/>
+        </w:rPr>
+        <w:t>Chrome</w:t>
+      </w:r>
+      <w:proofErr w:type="spellEnd"/>
+      <w:r>
+        <w:rPr>
+          <w:rFonts w:ascii="Calibri" w:eastAsia="Calibri" w:hAnsi="Calibri" w:cs="Calibri"/>
+          <w:lang w:val="es-ES_tradnl"/>
+        </w:rPr>
+        <w:t>, Safari.</w:t>
       </w:r>
     </w:p>
     <w:p>
@@ -2993,7 +3200,7 @@
         </w:rPr>
       </w:pPr>
       <w:bookmarkStart w:id="25" w:name="h.3icynyocrm03" w:colFirst="0" w:colLast="0"/>
-      <w:bookmarkStart w:id="26" w:name="_Toc241408257"/>
+      <w:bookmarkStart w:id="26" w:name="_Toc241408522"/>
       <w:bookmarkEnd w:id="25"/>
       <w:r>
         <w:rPr>
@@ -3047,7 +3254,23 @@
           <w:rFonts w:ascii="Calibri" w:eastAsia="Calibri" w:hAnsi="Calibri" w:cs="Calibri"/>
           <w:lang w:val="es-ES_tradnl"/>
         </w:rPr>
-        <w:t>Sistema operativo que cuente con una implementación de node.js (open source)</w:t>
+        <w:t xml:space="preserve">Sistema operativo que cuente con una implementación de node.js (open </w:t>
+      </w:r>
+      <w:proofErr w:type="spellStart"/>
+      <w:r>
+        <w:rPr>
+          <w:rFonts w:ascii="Calibri" w:eastAsia="Calibri" w:hAnsi="Calibri" w:cs="Calibri"/>
+          <w:lang w:val="es-ES_tradnl"/>
+        </w:rPr>
+        <w:t>source</w:t>
+      </w:r>
+      <w:proofErr w:type="spellEnd"/>
+      <w:r>
+        <w:rPr>
+          <w:rFonts w:ascii="Calibri" w:eastAsia="Calibri" w:hAnsi="Calibri" w:cs="Calibri"/>
+          <w:lang w:val="es-ES_tradnl"/>
+        </w:rPr>
+        <w:t>)</w:t>
       </w:r>
     </w:p>
     <w:p>
@@ -3069,7 +3292,39 @@
           <w:rFonts w:ascii="Calibri" w:eastAsia="Calibri" w:hAnsi="Calibri" w:cs="Calibri"/>
           <w:lang w:val="es-ES_tradnl"/>
         </w:rPr>
-        <w:t>Servidor de base de datos relacional PostgreSQL (open source)</w:t>
+        <w:t xml:space="preserve">Servidor de base de datos relacional </w:t>
+      </w:r>
+      <w:proofErr w:type="spellStart"/>
+      <w:r>
+        <w:rPr>
+          <w:rFonts w:ascii="Calibri" w:eastAsia="Calibri" w:hAnsi="Calibri" w:cs="Calibri"/>
+          <w:lang w:val="es-ES_tradnl"/>
+        </w:rPr>
+        <w:t>PostgreSQL</w:t>
+      </w:r>
+      <w:proofErr w:type="spellEnd"/>
+      <w:r>
+        <w:rPr>
+          <w:rFonts w:ascii="Calibri" w:eastAsia="Calibri" w:hAnsi="Calibri" w:cs="Calibri"/>
+          <w:lang w:val="es-ES_tradnl"/>
+        </w:rPr>
+        <w:t xml:space="preserve"> (open </w:t>
+      </w:r>
+      <w:proofErr w:type="spellStart"/>
+      <w:r>
+        <w:rPr>
+          <w:rFonts w:ascii="Calibri" w:eastAsia="Calibri" w:hAnsi="Calibri" w:cs="Calibri"/>
+          <w:lang w:val="es-ES_tradnl"/>
+        </w:rPr>
+        <w:t>source</w:t>
+      </w:r>
+      <w:proofErr w:type="spellEnd"/>
+      <w:r>
+        <w:rPr>
+          <w:rFonts w:ascii="Calibri" w:eastAsia="Calibri" w:hAnsi="Calibri" w:cs="Calibri"/>
+          <w:lang w:val="es-ES_tradnl"/>
+        </w:rPr>
+        <w:t>)</w:t>
       </w:r>
     </w:p>
     <w:p>
@@ -3091,7 +3346,55 @@
           <w:rFonts w:ascii="Calibri" w:eastAsia="Calibri" w:hAnsi="Calibri" w:cs="Calibri"/>
           <w:lang w:val="es-ES_tradnl"/>
         </w:rPr>
-        <w:t>Servidor de base de datos NoSQL MongoDb (open source)</w:t>
+        <w:t xml:space="preserve">Servidor de base de datos </w:t>
+      </w:r>
+      <w:proofErr w:type="spellStart"/>
+      <w:r>
+        <w:rPr>
+          <w:rFonts w:ascii="Calibri" w:eastAsia="Calibri" w:hAnsi="Calibri" w:cs="Calibri"/>
+          <w:lang w:val="es-ES_tradnl"/>
+        </w:rPr>
+        <w:t>NoSQL</w:t>
+      </w:r>
+      <w:proofErr w:type="spellEnd"/>
+      <w:r>
+        <w:rPr>
+          <w:rFonts w:ascii="Calibri" w:eastAsia="Calibri" w:hAnsi="Calibri" w:cs="Calibri"/>
+          <w:lang w:val="es-ES_tradnl"/>
+        </w:rPr>
+        <w:t xml:space="preserve"> </w:t>
+      </w:r>
+      <w:proofErr w:type="spellStart"/>
+      <w:r>
+        <w:rPr>
+          <w:rFonts w:ascii="Calibri" w:eastAsia="Calibri" w:hAnsi="Calibri" w:cs="Calibri"/>
+          <w:lang w:val="es-ES_tradnl"/>
+        </w:rPr>
+        <w:t>MongoDb</w:t>
+      </w:r>
+      <w:proofErr w:type="spellEnd"/>
+      <w:r>
+        <w:rPr>
+          <w:rFonts w:ascii="Calibri" w:eastAsia="Calibri" w:hAnsi="Calibri" w:cs="Calibri"/>
+          <w:lang w:val="es-ES_tradnl"/>
+        </w:rPr>
+        <w:t xml:space="preserve"> (open </w:t>
+      </w:r>
+      <w:proofErr w:type="spellStart"/>
+      <w:r>
+        <w:rPr>
+          <w:rFonts w:ascii="Calibri" w:eastAsia="Calibri" w:hAnsi="Calibri" w:cs="Calibri"/>
+          <w:lang w:val="es-ES_tradnl"/>
+        </w:rPr>
+        <w:t>source</w:t>
+      </w:r>
+      <w:proofErr w:type="spellEnd"/>
+      <w:r>
+        <w:rPr>
+          <w:rFonts w:ascii="Calibri" w:eastAsia="Calibri" w:hAnsi="Calibri" w:cs="Calibri"/>
+          <w:lang w:val="es-ES_tradnl"/>
+        </w:rPr>
+        <w:t>)</w:t>
       </w:r>
     </w:p>
     <w:p>
@@ -3127,7 +3430,39 @@
           <w:rFonts w:ascii="Calibri" w:eastAsia="Calibri" w:hAnsi="Calibri" w:cs="Calibri"/>
           <w:lang w:val="es-ES_tradnl"/>
         </w:rPr>
-        <w:t>Navegador Web con soporte de tecnología HTML5 tipo Chrome o Firefox (open source)</w:t>
+        <w:t xml:space="preserve">Navegador Web con soporte de tecnología HTML5 tipo </w:t>
+      </w:r>
+      <w:proofErr w:type="spellStart"/>
+      <w:r>
+        <w:rPr>
+          <w:rFonts w:ascii="Calibri" w:eastAsia="Calibri" w:hAnsi="Calibri" w:cs="Calibri"/>
+          <w:lang w:val="es-ES_tradnl"/>
+        </w:rPr>
+        <w:t>Chrome</w:t>
+      </w:r>
+      <w:proofErr w:type="spellEnd"/>
+      <w:r>
+        <w:rPr>
+          <w:rFonts w:ascii="Calibri" w:eastAsia="Calibri" w:hAnsi="Calibri" w:cs="Calibri"/>
+          <w:lang w:val="es-ES_tradnl"/>
+        </w:rPr>
+        <w:t xml:space="preserve"> o Firefox (open </w:t>
+      </w:r>
+      <w:proofErr w:type="spellStart"/>
+      <w:r>
+        <w:rPr>
+          <w:rFonts w:ascii="Calibri" w:eastAsia="Calibri" w:hAnsi="Calibri" w:cs="Calibri"/>
+          <w:lang w:val="es-ES_tradnl"/>
+        </w:rPr>
+        <w:t>source</w:t>
+      </w:r>
+      <w:proofErr w:type="spellEnd"/>
+      <w:r>
+        <w:rPr>
+          <w:rFonts w:ascii="Calibri" w:eastAsia="Calibri" w:hAnsi="Calibri" w:cs="Calibri"/>
+          <w:lang w:val="es-ES_tradnl"/>
+        </w:rPr>
+        <w:t>)</w:t>
       </w:r>
     </w:p>
     <w:p>
@@ -3142,7 +3477,7 @@
         </w:rPr>
       </w:pPr>
       <w:bookmarkStart w:id="27" w:name="h.dnz1dg5lxl37" w:colFirst="0" w:colLast="0"/>
-      <w:bookmarkStart w:id="28" w:name="_Toc241408258"/>
+      <w:bookmarkStart w:id="28" w:name="_Toc241408523"/>
       <w:bookmarkEnd w:id="27"/>
       <w:r>
         <w:rPr>
@@ -3245,7 +3580,7 @@
         </w:rPr>
       </w:pPr>
       <w:bookmarkStart w:id="29" w:name="h.lywb28ueuw1g" w:colFirst="0" w:colLast="0"/>
-      <w:bookmarkStart w:id="30" w:name="_Toc241408259"/>
+      <w:bookmarkStart w:id="30" w:name="_Toc241408524"/>
       <w:bookmarkEnd w:id="29"/>
       <w:r>
         <w:rPr>
@@ -3255,7 +3590,6 @@
           <w:sz w:val="28"/>
           <w:lang w:val="es-ES_tradnl"/>
         </w:rPr>
-        <w:lastRenderedPageBreak/>
         <w:t>Herramientas de Desarrollo</w:t>
       </w:r>
       <w:bookmarkEnd w:id="30"/>
@@ -3272,7 +3606,7 @@
         </w:rPr>
       </w:pPr>
       <w:bookmarkStart w:id="31" w:name="h.xfekklz78lzh" w:colFirst="0" w:colLast="0"/>
-      <w:bookmarkStart w:id="32" w:name="_Toc241408260"/>
+      <w:bookmarkStart w:id="32" w:name="_Toc241408525"/>
       <w:bookmarkEnd w:id="31"/>
       <w:r>
         <w:rPr>
@@ -3335,12 +3669,37 @@
           <w:lang w:val="es-ES_tradnl"/>
         </w:rPr>
       </w:pPr>
-      <w:r>
-        <w:rPr>
-          <w:rFonts w:ascii="Calibri" w:eastAsia="Calibri" w:hAnsi="Calibri" w:cs="Calibri"/>
-          <w:lang w:val="es-ES_tradnl"/>
-        </w:rPr>
-        <w:t>MacBook Air (Mid 2012)</w:t>
+      <w:proofErr w:type="spellStart"/>
+      <w:r>
+        <w:rPr>
+          <w:rFonts w:ascii="Calibri" w:eastAsia="Calibri" w:hAnsi="Calibri" w:cs="Calibri"/>
+          <w:lang w:val="es-ES_tradnl"/>
+        </w:rPr>
+        <w:t>MacBook</w:t>
+      </w:r>
+      <w:proofErr w:type="spellEnd"/>
+      <w:r>
+        <w:rPr>
+          <w:rFonts w:ascii="Calibri" w:eastAsia="Calibri" w:hAnsi="Calibri" w:cs="Calibri"/>
+          <w:lang w:val="es-ES_tradnl"/>
+        </w:rPr>
+        <w:t xml:space="preserve"> Air (</w:t>
+      </w:r>
+      <w:proofErr w:type="spellStart"/>
+      <w:r>
+        <w:rPr>
+          <w:rFonts w:ascii="Calibri" w:eastAsia="Calibri" w:hAnsi="Calibri" w:cs="Calibri"/>
+          <w:lang w:val="es-ES_tradnl"/>
+        </w:rPr>
+        <w:t>Mid</w:t>
+      </w:r>
+      <w:proofErr w:type="spellEnd"/>
+      <w:r>
+        <w:rPr>
+          <w:rFonts w:ascii="Calibri" w:eastAsia="Calibri" w:hAnsi="Calibri" w:cs="Calibri"/>
+          <w:lang w:val="es-ES_tradnl"/>
+        </w:rPr>
+        <w:t xml:space="preserve"> 2012)</w:t>
       </w:r>
     </w:p>
     <w:p>
@@ -3362,7 +3721,71 @@
           <w:rFonts w:ascii="Calibri" w:eastAsia="Calibri" w:hAnsi="Calibri" w:cs="Calibri"/>
           <w:lang w:val="es-ES_tradnl"/>
         </w:rPr>
-        <w:t>Procesador: 1.8GHz Intel Dual-Core Core i5, Turbo Boost up to 2.8GHz</w:t>
+        <w:t>Procesador: 1.8GHz Intel Dual-</w:t>
+      </w:r>
+      <w:proofErr w:type="spellStart"/>
+      <w:r>
+        <w:rPr>
+          <w:rFonts w:ascii="Calibri" w:eastAsia="Calibri" w:hAnsi="Calibri" w:cs="Calibri"/>
+          <w:lang w:val="es-ES_tradnl"/>
+        </w:rPr>
+        <w:t>Core</w:t>
+      </w:r>
+      <w:proofErr w:type="spellEnd"/>
+      <w:r>
+        <w:rPr>
+          <w:rFonts w:ascii="Calibri" w:eastAsia="Calibri" w:hAnsi="Calibri" w:cs="Calibri"/>
+          <w:lang w:val="es-ES_tradnl"/>
+        </w:rPr>
+        <w:t xml:space="preserve"> </w:t>
+      </w:r>
+      <w:proofErr w:type="spellStart"/>
+      <w:r>
+        <w:rPr>
+          <w:rFonts w:ascii="Calibri" w:eastAsia="Calibri" w:hAnsi="Calibri" w:cs="Calibri"/>
+          <w:lang w:val="es-ES_tradnl"/>
+        </w:rPr>
+        <w:t>Core</w:t>
+      </w:r>
+      <w:proofErr w:type="spellEnd"/>
+      <w:r>
+        <w:rPr>
+          <w:rFonts w:ascii="Calibri" w:eastAsia="Calibri" w:hAnsi="Calibri" w:cs="Calibri"/>
+          <w:lang w:val="es-ES_tradnl"/>
+        </w:rPr>
+        <w:t xml:space="preserve"> i5, Turbo </w:t>
+      </w:r>
+      <w:proofErr w:type="spellStart"/>
+      <w:r>
+        <w:rPr>
+          <w:rFonts w:ascii="Calibri" w:eastAsia="Calibri" w:hAnsi="Calibri" w:cs="Calibri"/>
+          <w:lang w:val="es-ES_tradnl"/>
+        </w:rPr>
+        <w:t>Boost</w:t>
+      </w:r>
+      <w:proofErr w:type="spellEnd"/>
+      <w:r>
+        <w:rPr>
+          <w:rFonts w:ascii="Calibri" w:eastAsia="Calibri" w:hAnsi="Calibri" w:cs="Calibri"/>
+          <w:lang w:val="es-ES_tradnl"/>
+        </w:rPr>
+        <w:t xml:space="preserve"> up </w:t>
+      </w:r>
+      <w:proofErr w:type="spellStart"/>
+      <w:r>
+        <w:rPr>
+          <w:rFonts w:ascii="Calibri" w:eastAsia="Calibri" w:hAnsi="Calibri" w:cs="Calibri"/>
+          <w:lang w:val="es-ES_tradnl"/>
+        </w:rPr>
+        <w:t>to</w:t>
+      </w:r>
+      <w:proofErr w:type="spellEnd"/>
+      <w:r>
+        <w:rPr>
+          <w:rFonts w:ascii="Calibri" w:eastAsia="Calibri" w:hAnsi="Calibri" w:cs="Calibri"/>
+          <w:lang w:val="es-ES_tradnl"/>
+        </w:rPr>
+        <w:t xml:space="preserve"> 2.8GHz</w:t>
       </w:r>
     </w:p>
     <w:p>
@@ -3477,12 +3900,37 @@
           <w:lang w:val="es-ES_tradnl"/>
         </w:rPr>
       </w:pPr>
-      <w:r>
-        <w:rPr>
-          <w:rFonts w:ascii="Calibri" w:eastAsia="Calibri" w:hAnsi="Calibri" w:cs="Calibri"/>
-          <w:lang w:val="es-ES_tradnl"/>
-        </w:rPr>
-        <w:t>MacBook Pro (Mid 2009)</w:t>
+      <w:proofErr w:type="spellStart"/>
+      <w:r>
+        <w:rPr>
+          <w:rFonts w:ascii="Calibri" w:eastAsia="Calibri" w:hAnsi="Calibri" w:cs="Calibri"/>
+          <w:lang w:val="es-ES_tradnl"/>
+        </w:rPr>
+        <w:t>MacBook</w:t>
+      </w:r>
+      <w:proofErr w:type="spellEnd"/>
+      <w:r>
+        <w:rPr>
+          <w:rFonts w:ascii="Calibri" w:eastAsia="Calibri" w:hAnsi="Calibri" w:cs="Calibri"/>
+          <w:lang w:val="es-ES_tradnl"/>
+        </w:rPr>
+        <w:t xml:space="preserve"> Pro (</w:t>
+      </w:r>
+      <w:proofErr w:type="spellStart"/>
+      <w:r>
+        <w:rPr>
+          <w:rFonts w:ascii="Calibri" w:eastAsia="Calibri" w:hAnsi="Calibri" w:cs="Calibri"/>
+          <w:lang w:val="es-ES_tradnl"/>
+        </w:rPr>
+        <w:t>Mid</w:t>
+      </w:r>
+      <w:proofErr w:type="spellEnd"/>
+      <w:r>
+        <w:rPr>
+          <w:rFonts w:ascii="Calibri" w:eastAsia="Calibri" w:hAnsi="Calibri" w:cs="Calibri"/>
+          <w:lang w:val="es-ES_tradnl"/>
+        </w:rPr>
+        <w:t xml:space="preserve"> 2009)</w:t>
       </w:r>
     </w:p>
     <w:p>
@@ -3504,8 +3952,33 @@
           <w:rFonts w:ascii="Calibri" w:eastAsia="Calibri" w:hAnsi="Calibri" w:cs="Calibri"/>
           <w:lang w:val="es-ES_tradnl"/>
         </w:rPr>
-        <w:t>Procesador: 2.53 GHz Intel Core 2 Duo</w:t>
-      </w:r>
+        <w:t xml:space="preserve">Procesador: 2.53 GHz Intel </w:t>
+      </w:r>
+      <w:proofErr w:type="spellStart"/>
+      <w:r>
+        <w:rPr>
+          <w:rFonts w:ascii="Calibri" w:eastAsia="Calibri" w:hAnsi="Calibri" w:cs="Calibri"/>
+          <w:lang w:val="es-ES_tradnl"/>
+        </w:rPr>
+        <w:t>Core</w:t>
+      </w:r>
+      <w:proofErr w:type="spellEnd"/>
+      <w:r>
+        <w:rPr>
+          <w:rFonts w:ascii="Calibri" w:eastAsia="Calibri" w:hAnsi="Calibri" w:cs="Calibri"/>
+          <w:lang w:val="es-ES_tradnl"/>
+        </w:rPr>
+        <w:t xml:space="preserve"> 2 </w:t>
+      </w:r>
+      <w:proofErr w:type="spellStart"/>
+      <w:r>
+        <w:rPr>
+          <w:rFonts w:ascii="Calibri" w:eastAsia="Calibri" w:hAnsi="Calibri" w:cs="Calibri"/>
+          <w:lang w:val="es-ES_tradnl"/>
+        </w:rPr>
+        <w:t>Duo</w:t>
+      </w:r>
+      <w:proofErr w:type="spellEnd"/>
     </w:p>
     <w:p>
       <w:pPr>
@@ -3592,7 +4065,23 @@
           <w:rFonts w:ascii="Calibri" w:eastAsia="Calibri" w:hAnsi="Calibri" w:cs="Calibri"/>
           <w:lang w:val="es-ES_tradnl"/>
         </w:rPr>
-        <w:t>OS X Snow Leopard v10.6.8</w:t>
+        <w:t xml:space="preserve">OS X Snow </w:t>
+      </w:r>
+      <w:proofErr w:type="spellStart"/>
+      <w:r>
+        <w:rPr>
+          <w:rFonts w:ascii="Calibri" w:eastAsia="Calibri" w:hAnsi="Calibri" w:cs="Calibri"/>
+          <w:lang w:val="es-ES_tradnl"/>
+        </w:rPr>
+        <w:t>Leopard</w:t>
+      </w:r>
+      <w:proofErr w:type="spellEnd"/>
+      <w:r>
+        <w:rPr>
+          <w:rFonts w:ascii="Calibri" w:eastAsia="Calibri" w:hAnsi="Calibri" w:cs="Calibri"/>
+          <w:lang w:val="es-ES_tradnl"/>
+        </w:rPr>
+        <w:t xml:space="preserve"> v10.6.8</w:t>
       </w:r>
     </w:p>
     <w:p>
@@ -3607,7 +4096,7 @@
         </w:rPr>
       </w:pPr>
       <w:bookmarkStart w:id="33" w:name="h.k9ir1zsuoe2b" w:colFirst="0" w:colLast="0"/>
-      <w:bookmarkStart w:id="34" w:name="_Toc241408261"/>
+      <w:bookmarkStart w:id="34" w:name="_Toc241408526"/>
       <w:bookmarkEnd w:id="33"/>
       <w:r>
         <w:rPr>
@@ -3663,7 +4152,23 @@
           <w:rFonts w:ascii="Calibri" w:eastAsia="Calibri" w:hAnsi="Calibri" w:cs="Calibri"/>
           <w:lang w:val="es-ES_tradnl"/>
         </w:rPr>
-        <w:t>Se eligió basarse en las tecnologías web de última generación como lo son HTML 5, CSS 3 y JavaScript para lo que es el cliente web, Node.js para el servidor y websockets para la comunicación entre ambos.</w:t>
+        <w:t xml:space="preserve">Se eligió basarse en las tecnologías web de última generación como lo son HTML 5, CSS 3 y JavaScript para lo que es el cliente web, Node.js para el servidor y </w:t>
+      </w:r>
+      <w:proofErr w:type="spellStart"/>
+      <w:r>
+        <w:rPr>
+          <w:rFonts w:ascii="Calibri" w:eastAsia="Calibri" w:hAnsi="Calibri" w:cs="Calibri"/>
+          <w:lang w:val="es-ES_tradnl"/>
+        </w:rPr>
+        <w:t>websockets</w:t>
+      </w:r>
+      <w:proofErr w:type="spellEnd"/>
+      <w:r>
+        <w:rPr>
+          <w:rFonts w:ascii="Calibri" w:eastAsia="Calibri" w:hAnsi="Calibri" w:cs="Calibri"/>
+          <w:lang w:val="es-ES_tradnl"/>
+        </w:rPr>
+        <w:t xml:space="preserve"> para la comunicación entre ambos.</w:t>
       </w:r>
     </w:p>
     <w:p>
@@ -3695,7 +4200,55 @@
           <w:rFonts w:ascii="Calibri" w:eastAsia="Calibri" w:hAnsi="Calibri" w:cs="Calibri"/>
           <w:lang w:val="es-ES_tradnl"/>
         </w:rPr>
-        <w:t>Por el lado del servidor, node.js nos posibilita la creación de un servidor web en el mismo lenguaje que se utiliza del lado del cliente, y nos da la ventaja para realizar un proyecto que busca la colaboratividad entre los usuarios con el sistema de eventos y la facilidad para agregar soporte para websockets los cuales nos permiten generar distintos canales de comunicación Full-Duplex sobre una única conexión TCP entre el browser y el servidor.</w:t>
+        <w:t xml:space="preserve">Por el lado del servidor, node.js nos posibilita la creación de un servidor web en el mismo lenguaje que se utiliza del lado del cliente, y nos da la ventaja para realizar un proyecto que busca la </w:t>
+      </w:r>
+      <w:proofErr w:type="spellStart"/>
+      <w:r>
+        <w:rPr>
+          <w:rFonts w:ascii="Calibri" w:eastAsia="Calibri" w:hAnsi="Calibri" w:cs="Calibri"/>
+          <w:lang w:val="es-ES_tradnl"/>
+        </w:rPr>
+        <w:t>colaboratividad</w:t>
+      </w:r>
+      <w:proofErr w:type="spellEnd"/>
+      <w:r>
+        <w:rPr>
+          <w:rFonts w:ascii="Calibri" w:eastAsia="Calibri" w:hAnsi="Calibri" w:cs="Calibri"/>
+          <w:lang w:val="es-ES_tradnl"/>
+        </w:rPr>
+        <w:t xml:space="preserve"> entre los usuarios con el sistema de eventos y la facilidad para agregar soporte para </w:t>
+      </w:r>
+      <w:proofErr w:type="spellStart"/>
+      <w:r>
+        <w:rPr>
+          <w:rFonts w:ascii="Calibri" w:eastAsia="Calibri" w:hAnsi="Calibri" w:cs="Calibri"/>
+          <w:lang w:val="es-ES_tradnl"/>
+        </w:rPr>
+        <w:t>websockets</w:t>
+      </w:r>
+      <w:proofErr w:type="spellEnd"/>
+      <w:r>
+        <w:rPr>
+          <w:rFonts w:ascii="Calibri" w:eastAsia="Calibri" w:hAnsi="Calibri" w:cs="Calibri"/>
+          <w:lang w:val="es-ES_tradnl"/>
+        </w:rPr>
+        <w:t xml:space="preserve"> los cuales nos permiten generar distintos canales de comunicación Full-</w:t>
+      </w:r>
+      <w:proofErr w:type="spellStart"/>
+      <w:r>
+        <w:rPr>
+          <w:rFonts w:ascii="Calibri" w:eastAsia="Calibri" w:hAnsi="Calibri" w:cs="Calibri"/>
+          <w:lang w:val="es-ES_tradnl"/>
+        </w:rPr>
+        <w:t>Duplex</w:t>
+      </w:r>
+      <w:proofErr w:type="spellEnd"/>
+      <w:r>
+        <w:rPr>
+          <w:rFonts w:ascii="Calibri" w:eastAsia="Calibri" w:hAnsi="Calibri" w:cs="Calibri"/>
+          <w:lang w:val="es-ES_tradnl"/>
+        </w:rPr>
+        <w:t xml:space="preserve"> sobre una única conexión TCP entre el browser y el servidor.</w:t>
       </w:r>
     </w:p>
     <w:p>
@@ -3711,15 +4264,103 @@
           <w:rFonts w:ascii="Calibri" w:eastAsia="Calibri" w:hAnsi="Calibri" w:cs="Calibri"/>
           <w:lang w:val="es-ES_tradnl"/>
         </w:rPr>
-        <w:t xml:space="preserve">Finalmente, como todo sitio web pretende lograr una gran demanda del servicio en el futuro, se diseñará el sistema para escalar de manera flexible. Para ello se utilizará una base de datos NoSQL orientada a documentos (MongoDB) las cuales permiten el manejo de grandes volúmenes de datos de forma eficiente y la flexibilidad necesaria para la escalabilidad de nuestro proyecto, teniendo en cuenta además que las estructuras de datos que se esperan manejar no son soportadas por base de datos relacional. Al ser necesaria también una escalabilidad a nivel de procesamiento se utilizará como infraestructura la denominada nube (por ejemplo, Nodejitsu, Windows Azure, Heroku, etc), las cuales permiten el manejo de infraestructura por medio de virtualización de manera flexible pero transparente </w:t>
-      </w:r>
-      <w:r>
-        <w:rPr>
-          <w:rFonts w:ascii="Calibri" w:eastAsia="Calibri" w:hAnsi="Calibri" w:cs="Calibri"/>
-          <w:lang w:val="es-ES_tradnl"/>
-        </w:rPr>
-        <w:lastRenderedPageBreak/>
-        <w:t>para el sistema, permitiendo escalar en función de las necesidades o requerimientos acordes al uso/tráfico del sitio.</w:t>
+        <w:t xml:space="preserve">Finalmente, como todo sitio web pretende lograr una gran demanda del servicio en el futuro, se diseñará el sistema para escalar de manera flexible. Para ello se utilizará una base de datos </w:t>
+      </w:r>
+      <w:proofErr w:type="spellStart"/>
+      <w:r>
+        <w:rPr>
+          <w:rFonts w:ascii="Calibri" w:eastAsia="Calibri" w:hAnsi="Calibri" w:cs="Calibri"/>
+          <w:lang w:val="es-ES_tradnl"/>
+        </w:rPr>
+        <w:t>NoSQL</w:t>
+      </w:r>
+      <w:proofErr w:type="spellEnd"/>
+      <w:r>
+        <w:rPr>
+          <w:rFonts w:ascii="Calibri" w:eastAsia="Calibri" w:hAnsi="Calibri" w:cs="Calibri"/>
+          <w:lang w:val="es-ES_tradnl"/>
+        </w:rPr>
+        <w:t xml:space="preserve"> orientada a documentos (</w:t>
+      </w:r>
+      <w:proofErr w:type="spellStart"/>
+      <w:r>
+        <w:rPr>
+          <w:rFonts w:ascii="Calibri" w:eastAsia="Calibri" w:hAnsi="Calibri" w:cs="Calibri"/>
+          <w:lang w:val="es-ES_tradnl"/>
+        </w:rPr>
+        <w:t>MongoDB</w:t>
+      </w:r>
+      <w:proofErr w:type="spellEnd"/>
+      <w:r>
+        <w:rPr>
+          <w:rFonts w:ascii="Calibri" w:eastAsia="Calibri" w:hAnsi="Calibri" w:cs="Calibri"/>
+          <w:lang w:val="es-ES_tradnl"/>
+        </w:rPr>
+        <w:t xml:space="preserve">) las cuales permiten el manejo de grandes volúmenes de datos de forma eficiente y la flexibilidad necesaria para la escalabilidad de nuestro proyecto, teniendo en cuenta además que las estructuras de datos que se esperan manejar no son soportadas por base de datos relacional. Al ser necesaria también una escalabilidad a nivel de procesamiento se utilizará como infraestructura la denominada nube (por ejemplo, </w:t>
+      </w:r>
+      <w:proofErr w:type="spellStart"/>
+      <w:r>
+        <w:rPr>
+          <w:rFonts w:ascii="Calibri" w:eastAsia="Calibri" w:hAnsi="Calibri" w:cs="Calibri"/>
+          <w:lang w:val="es-ES_tradnl"/>
+        </w:rPr>
+        <w:t>Nodejitsu</w:t>
+      </w:r>
+      <w:proofErr w:type="spellEnd"/>
+      <w:r>
+        <w:rPr>
+          <w:rFonts w:ascii="Calibri" w:eastAsia="Calibri" w:hAnsi="Calibri" w:cs="Calibri"/>
+          <w:lang w:val="es-ES_tradnl"/>
+        </w:rPr>
+        <w:t xml:space="preserve">, Windows </w:t>
+      </w:r>
+      <w:proofErr w:type="spellStart"/>
+      <w:r>
+        <w:rPr>
+          <w:rFonts w:ascii="Calibri" w:eastAsia="Calibri" w:hAnsi="Calibri" w:cs="Calibri"/>
+          <w:lang w:val="es-ES_tradnl"/>
+        </w:rPr>
+        <w:t>Azure</w:t>
+      </w:r>
+      <w:proofErr w:type="spellEnd"/>
+      <w:r>
+        <w:rPr>
+          <w:rFonts w:ascii="Calibri" w:eastAsia="Calibri" w:hAnsi="Calibri" w:cs="Calibri"/>
+          <w:lang w:val="es-ES_tradnl"/>
+        </w:rPr>
+        <w:t xml:space="preserve">, </w:t>
+      </w:r>
+      <w:proofErr w:type="spellStart"/>
+      <w:r>
+        <w:rPr>
+          <w:rFonts w:ascii="Calibri" w:eastAsia="Calibri" w:hAnsi="Calibri" w:cs="Calibri"/>
+          <w:lang w:val="es-ES_tradnl"/>
+        </w:rPr>
+        <w:t>Heroku</w:t>
+      </w:r>
+      <w:proofErr w:type="spellEnd"/>
+      <w:r>
+        <w:rPr>
+          <w:rFonts w:ascii="Calibri" w:eastAsia="Calibri" w:hAnsi="Calibri" w:cs="Calibri"/>
+          <w:lang w:val="es-ES_tradnl"/>
+        </w:rPr>
+        <w:t xml:space="preserve">, </w:t>
+      </w:r>
+      <w:proofErr w:type="spellStart"/>
+      <w:r>
+        <w:rPr>
+          <w:rFonts w:ascii="Calibri" w:eastAsia="Calibri" w:hAnsi="Calibri" w:cs="Calibri"/>
+          <w:lang w:val="es-ES_tradnl"/>
+        </w:rPr>
+        <w:t>etc</w:t>
+      </w:r>
+      <w:proofErr w:type="spellEnd"/>
+      <w:r>
+        <w:rPr>
+          <w:rFonts w:ascii="Calibri" w:eastAsia="Calibri" w:hAnsi="Calibri" w:cs="Calibri"/>
+          <w:lang w:val="es-ES_tradnl"/>
+        </w:rPr>
+        <w:t>), las cuales permiten el manejo de infraestructura por medio de virtualización de manera flexible pero transparente para el sistema, permitiendo escalar en función de las necesidades o requerimientos acordes al uso/tráfico del sitio.</w:t>
       </w:r>
     </w:p>
     <w:p>
@@ -3786,12 +4427,37 @@
           <w:lang w:val="es-ES_tradnl"/>
         </w:rPr>
       </w:pPr>
-      <w:r>
-        <w:rPr>
-          <w:rFonts w:ascii="Calibri" w:eastAsia="Calibri" w:hAnsi="Calibri" w:cs="Calibri"/>
-          <w:lang w:val="es-ES_tradnl"/>
-        </w:rPr>
-        <w:t>MongoDB (NoSQL - orientada a documentos)</w:t>
+      <w:proofErr w:type="spellStart"/>
+      <w:r>
+        <w:rPr>
+          <w:rFonts w:ascii="Calibri" w:eastAsia="Calibri" w:hAnsi="Calibri" w:cs="Calibri"/>
+          <w:lang w:val="es-ES_tradnl"/>
+        </w:rPr>
+        <w:t>MongoDB</w:t>
+      </w:r>
+      <w:proofErr w:type="spellEnd"/>
+      <w:r>
+        <w:rPr>
+          <w:rFonts w:ascii="Calibri" w:eastAsia="Calibri" w:hAnsi="Calibri" w:cs="Calibri"/>
+          <w:lang w:val="es-ES_tradnl"/>
+        </w:rPr>
+        <w:t xml:space="preserve"> (</w:t>
+      </w:r>
+      <w:proofErr w:type="spellStart"/>
+      <w:r>
+        <w:rPr>
+          <w:rFonts w:ascii="Calibri" w:eastAsia="Calibri" w:hAnsi="Calibri" w:cs="Calibri"/>
+          <w:lang w:val="es-ES_tradnl"/>
+        </w:rPr>
+        <w:t>NoSQL</w:t>
+      </w:r>
+      <w:proofErr w:type="spellEnd"/>
+      <w:r>
+        <w:rPr>
+          <w:rFonts w:ascii="Calibri" w:eastAsia="Calibri" w:hAnsi="Calibri" w:cs="Calibri"/>
+          <w:lang w:val="es-ES_tradnl"/>
+        </w:rPr>
+        <w:t xml:space="preserve"> - orientada a documentos)</w:t>
       </w:r>
     </w:p>
     <w:p>
@@ -3807,12 +4473,21 @@
           <w:lang w:val="es-ES_tradnl"/>
         </w:rPr>
       </w:pPr>
-      <w:r>
-        <w:rPr>
-          <w:rFonts w:ascii="Calibri" w:eastAsia="Calibri" w:hAnsi="Calibri" w:cs="Calibri"/>
-          <w:lang w:val="es-ES_tradnl"/>
-        </w:rPr>
-        <w:t>PostgreSQL (relacional)</w:t>
+      <w:proofErr w:type="spellStart"/>
+      <w:r>
+        <w:rPr>
+          <w:rFonts w:ascii="Calibri" w:eastAsia="Calibri" w:hAnsi="Calibri" w:cs="Calibri"/>
+          <w:lang w:val="es-ES_tradnl"/>
+        </w:rPr>
+        <w:t>PostgreSQL</w:t>
+      </w:r>
+      <w:proofErr w:type="spellEnd"/>
+      <w:r>
+        <w:rPr>
+          <w:rFonts w:ascii="Calibri" w:eastAsia="Calibri" w:hAnsi="Calibri" w:cs="Calibri"/>
+          <w:lang w:val="es-ES_tradnl"/>
+        </w:rPr>
+        <w:t xml:space="preserve"> (relacional)</w:t>
       </w:r>
     </w:p>
     <w:p>
@@ -3849,6 +4524,7 @@
           <w:lang w:val="es-ES_tradnl"/>
         </w:rPr>
       </w:pPr>
+      <w:proofErr w:type="spellStart"/>
       <w:r>
         <w:rPr>
           <w:rFonts w:ascii="Calibri" w:eastAsia="Calibri" w:hAnsi="Calibri" w:cs="Calibri"/>
@@ -3856,6 +4532,7 @@
         </w:rPr>
         <w:t>Javascript</w:t>
       </w:r>
+      <w:proofErr w:type="spellEnd"/>
     </w:p>
     <w:p>
       <w:pPr>
@@ -3897,7 +4574,23 @@
           <w:rFonts w:ascii="Calibri" w:eastAsia="Calibri" w:hAnsi="Calibri" w:cs="Calibri"/>
           <w:lang w:val="es-ES_tradnl"/>
         </w:rPr>
-        <w:t>Sublime text 2 / editor de texto</w:t>
+        <w:t xml:space="preserve">Sublime </w:t>
+      </w:r>
+      <w:proofErr w:type="spellStart"/>
+      <w:r>
+        <w:rPr>
+          <w:rFonts w:ascii="Calibri" w:eastAsia="Calibri" w:hAnsi="Calibri" w:cs="Calibri"/>
+          <w:lang w:val="es-ES_tradnl"/>
+        </w:rPr>
+        <w:t>text</w:t>
+      </w:r>
+      <w:proofErr w:type="spellEnd"/>
+      <w:r>
+        <w:rPr>
+          <w:rFonts w:ascii="Calibri" w:eastAsia="Calibri" w:hAnsi="Calibri" w:cs="Calibri"/>
+          <w:lang w:val="es-ES_tradnl"/>
+        </w:rPr>
+        <w:t xml:space="preserve"> 2 / editor de texto</w:t>
       </w:r>
     </w:p>
     <w:p>
@@ -3939,8 +4632,17 @@
           <w:rFonts w:ascii="Calibri" w:eastAsia="Calibri" w:hAnsi="Calibri" w:cs="Calibri"/>
           <w:lang w:val="es-ES_tradnl"/>
         </w:rPr>
-        <w:t>Server-side</w:t>
-      </w:r>
+        <w:t>Server-</w:t>
+      </w:r>
+      <w:proofErr w:type="spellStart"/>
+      <w:r>
+        <w:rPr>
+          <w:rFonts w:ascii="Calibri" w:eastAsia="Calibri" w:hAnsi="Calibri" w:cs="Calibri"/>
+          <w:lang w:val="es-ES_tradnl"/>
+        </w:rPr>
+        <w:t>side</w:t>
+      </w:r>
+      <w:proofErr w:type="spellEnd"/>
     </w:p>
     <w:p>
       <w:pPr>
@@ -4085,6 +4787,7 @@
           <w:lang w:val="es-ES_tradnl"/>
         </w:rPr>
       </w:pPr>
+      <w:proofErr w:type="spellStart"/>
       <w:r>
         <w:rPr>
           <w:rFonts w:ascii="Calibri" w:eastAsia="Calibri" w:hAnsi="Calibri" w:cs="Calibri"/>
@@ -4092,6 +4795,7 @@
         </w:rPr>
         <w:t>Mongoose</w:t>
       </w:r>
+      <w:proofErr w:type="spellEnd"/>
     </w:p>
     <w:p>
       <w:pPr>
@@ -4106,6 +4810,7 @@
           <w:lang w:val="es-ES_tradnl"/>
         </w:rPr>
       </w:pPr>
+      <w:proofErr w:type="spellStart"/>
       <w:r>
         <w:rPr>
           <w:rFonts w:ascii="Calibri" w:eastAsia="Calibri" w:hAnsi="Calibri" w:cs="Calibri"/>
@@ -4113,6 +4818,7 @@
         </w:rPr>
         <w:t>Client-side</w:t>
       </w:r>
+      <w:proofErr w:type="spellEnd"/>
     </w:p>
     <w:p>
       <w:pPr>
@@ -4127,6 +4833,7 @@
           <w:lang w:val="es-ES_tradnl"/>
         </w:rPr>
       </w:pPr>
+      <w:proofErr w:type="spellStart"/>
       <w:r>
         <w:rPr>
           <w:rFonts w:ascii="Calibri" w:eastAsia="Calibri" w:hAnsi="Calibri" w:cs="Calibri"/>
@@ -4134,6 +4841,7 @@
         </w:rPr>
         <w:t>Jquery</w:t>
       </w:r>
+      <w:proofErr w:type="spellEnd"/>
     </w:p>
     <w:p>
       <w:pPr>
@@ -4148,6 +4856,7 @@
           <w:lang w:val="es-ES_tradnl"/>
         </w:rPr>
       </w:pPr>
+      <w:proofErr w:type="spellStart"/>
       <w:r>
         <w:rPr>
           <w:rFonts w:ascii="Calibri" w:eastAsia="Calibri" w:hAnsi="Calibri" w:cs="Calibri"/>
@@ -4155,6 +4864,7 @@
         </w:rPr>
         <w:t>JqueryUI</w:t>
       </w:r>
+      <w:proofErr w:type="spellEnd"/>
     </w:p>
     <w:p>
       <w:pPr>
@@ -4169,13 +4879,31 @@
           <w:lang w:val="es-ES_tradnl"/>
         </w:rPr>
       </w:pPr>
-      <w:r>
-        <w:rPr>
-          <w:rFonts w:ascii="Calibri" w:eastAsia="Calibri" w:hAnsi="Calibri" w:cs="Calibri"/>
-          <w:lang w:val="es-ES_tradnl"/>
-        </w:rPr>
-        <w:t>Twitter Bootstrap</w:t>
-      </w:r>
+      <w:proofErr w:type="spellStart"/>
+      <w:r>
+        <w:rPr>
+          <w:rFonts w:ascii="Calibri" w:eastAsia="Calibri" w:hAnsi="Calibri" w:cs="Calibri"/>
+          <w:lang w:val="es-ES_tradnl"/>
+        </w:rPr>
+        <w:t>Twitter</w:t>
+      </w:r>
+      <w:proofErr w:type="spellEnd"/>
+      <w:r>
+        <w:rPr>
+          <w:rFonts w:ascii="Calibri" w:eastAsia="Calibri" w:hAnsi="Calibri" w:cs="Calibri"/>
+          <w:lang w:val="es-ES_tradnl"/>
+        </w:rPr>
+        <w:t xml:space="preserve"> </w:t>
+      </w:r>
+      <w:proofErr w:type="spellStart"/>
+      <w:r>
+        <w:rPr>
+          <w:rFonts w:ascii="Calibri" w:eastAsia="Calibri" w:hAnsi="Calibri" w:cs="Calibri"/>
+          <w:lang w:val="es-ES_tradnl"/>
+        </w:rPr>
+        <w:t>Bootstrap</w:t>
+      </w:r>
+      <w:proofErr w:type="spellEnd"/>
     </w:p>
     <w:p>
       <w:pPr>
@@ -4255,6 +4983,7 @@
           <w:lang w:val="es-ES_tradnl"/>
         </w:rPr>
       </w:pPr>
+      <w:proofErr w:type="spellStart"/>
       <w:r>
         <w:rPr>
           <w:rFonts w:ascii="Calibri" w:eastAsia="Calibri" w:hAnsi="Calibri" w:cs="Calibri"/>
@@ -4262,6 +4991,7 @@
         </w:rPr>
         <w:t>Git</w:t>
       </w:r>
+      <w:proofErr w:type="spellEnd"/>
     </w:p>
     <w:p>
       <w:pPr>
@@ -4276,13 +5006,31 @@
           <w:lang w:val="es-ES_tradnl"/>
         </w:rPr>
       </w:pPr>
-      <w:r>
-        <w:rPr>
-          <w:rFonts w:ascii="Calibri" w:eastAsia="Calibri" w:hAnsi="Calibri" w:cs="Calibri"/>
-          <w:lang w:val="es-ES_tradnl"/>
-        </w:rPr>
-        <w:t>GitHub/Bitbucket</w:t>
-      </w:r>
+      <w:proofErr w:type="spellStart"/>
+      <w:r>
+        <w:rPr>
+          <w:rFonts w:ascii="Calibri" w:eastAsia="Calibri" w:hAnsi="Calibri" w:cs="Calibri"/>
+          <w:lang w:val="es-ES_tradnl"/>
+        </w:rPr>
+        <w:t>GitHub</w:t>
+      </w:r>
+      <w:proofErr w:type="spellEnd"/>
+      <w:r>
+        <w:rPr>
+          <w:rFonts w:ascii="Calibri" w:eastAsia="Calibri" w:hAnsi="Calibri" w:cs="Calibri"/>
+          <w:lang w:val="es-ES_tradnl"/>
+        </w:rPr>
+        <w:t>/</w:t>
+      </w:r>
+      <w:proofErr w:type="spellStart"/>
+      <w:r>
+        <w:rPr>
+          <w:rFonts w:ascii="Calibri" w:eastAsia="Calibri" w:hAnsi="Calibri" w:cs="Calibri"/>
+          <w:lang w:val="es-ES_tradnl"/>
+        </w:rPr>
+        <w:t>Bitbucket</w:t>
+      </w:r>
+      <w:proofErr w:type="spellEnd"/>
     </w:p>
     <w:p>
       <w:pPr>
@@ -4323,8 +5071,17 @@
           <w:rFonts w:ascii="Calibri" w:eastAsia="Calibri" w:hAnsi="Calibri" w:cs="Calibri"/>
           <w:lang w:val="es-ES_tradnl"/>
         </w:rPr>
-        <w:t>Google Docs</w:t>
-      </w:r>
+        <w:t xml:space="preserve">Google </w:t>
+      </w:r>
+      <w:proofErr w:type="spellStart"/>
+      <w:r>
+        <w:rPr>
+          <w:rFonts w:ascii="Calibri" w:eastAsia="Calibri" w:hAnsi="Calibri" w:cs="Calibri"/>
+          <w:lang w:val="es-ES_tradnl"/>
+        </w:rPr>
+        <w:t>Docs</w:t>
+      </w:r>
+      <w:proofErr w:type="spellEnd"/>
     </w:p>
     <w:p>
       <w:pPr>
@@ -4360,6 +5117,7 @@
           <w:lang w:val="es-ES_tradnl"/>
         </w:rPr>
       </w:pPr>
+      <w:proofErr w:type="spellStart"/>
       <w:r>
         <w:rPr>
           <w:rFonts w:ascii="Calibri" w:eastAsia="Calibri" w:hAnsi="Calibri" w:cs="Calibri"/>
@@ -4367,6 +5125,7 @@
         </w:rPr>
         <w:t>RedMine</w:t>
       </w:r>
+      <w:proofErr w:type="spellEnd"/>
     </w:p>
     <w:p>
       <w:pPr>
@@ -4381,13 +5140,31 @@
           <w:lang w:val="es-ES_tradnl"/>
         </w:rPr>
       </w:pPr>
-      <w:r>
-        <w:rPr>
-          <w:rFonts w:ascii="Calibri" w:eastAsia="Calibri" w:hAnsi="Calibri" w:cs="Calibri"/>
-          <w:lang w:val="es-ES_tradnl"/>
-        </w:rPr>
-        <w:t>Hosting - Cloud Computing solution</w:t>
-      </w:r>
+      <w:proofErr w:type="spellStart"/>
+      <w:r>
+        <w:rPr>
+          <w:rFonts w:ascii="Calibri" w:eastAsia="Calibri" w:hAnsi="Calibri" w:cs="Calibri"/>
+          <w:lang w:val="es-ES_tradnl"/>
+        </w:rPr>
+        <w:t>Hosting</w:t>
+      </w:r>
+      <w:proofErr w:type="spellEnd"/>
+      <w:r>
+        <w:rPr>
+          <w:rFonts w:ascii="Calibri" w:eastAsia="Calibri" w:hAnsi="Calibri" w:cs="Calibri"/>
+          <w:lang w:val="es-ES_tradnl"/>
+        </w:rPr>
+        <w:t xml:space="preserve"> - Cloud Computing </w:t>
+      </w:r>
+      <w:proofErr w:type="spellStart"/>
+      <w:r>
+        <w:rPr>
+          <w:rFonts w:ascii="Calibri" w:eastAsia="Calibri" w:hAnsi="Calibri" w:cs="Calibri"/>
+          <w:lang w:val="es-ES_tradnl"/>
+        </w:rPr>
+        <w:t>solution</w:t>
+      </w:r>
+      <w:proofErr w:type="spellEnd"/>
     </w:p>
     <w:p>
       <w:pPr>
@@ -4407,8 +5184,33 @@
           <w:rFonts w:ascii="Calibri" w:eastAsia="Calibri" w:hAnsi="Calibri" w:cs="Calibri"/>
           <w:lang w:val="es-ES_tradnl"/>
         </w:rPr>
-        <w:t>Windows Azure Websites</w:t>
-      </w:r>
+        <w:t xml:space="preserve">Windows </w:t>
+      </w:r>
+      <w:proofErr w:type="spellStart"/>
+      <w:r>
+        <w:rPr>
+          <w:rFonts w:ascii="Calibri" w:eastAsia="Calibri" w:hAnsi="Calibri" w:cs="Calibri"/>
+          <w:lang w:val="es-ES_tradnl"/>
+        </w:rPr>
+        <w:t>Azure</w:t>
+      </w:r>
+      <w:proofErr w:type="spellEnd"/>
+      <w:r>
+        <w:rPr>
+          <w:rFonts w:ascii="Calibri" w:eastAsia="Calibri" w:hAnsi="Calibri" w:cs="Calibri"/>
+          <w:lang w:val="es-ES_tradnl"/>
+        </w:rPr>
+        <w:t xml:space="preserve"> </w:t>
+      </w:r>
+      <w:proofErr w:type="spellStart"/>
+      <w:r>
+        <w:rPr>
+          <w:rFonts w:ascii="Calibri" w:eastAsia="Calibri" w:hAnsi="Calibri" w:cs="Calibri"/>
+          <w:lang w:val="es-ES_tradnl"/>
+        </w:rPr>
+        <w:t>Websites</w:t>
+      </w:r>
+      <w:proofErr w:type="spellEnd"/>
     </w:p>
     <w:p>
       <w:pPr>
@@ -4424,6 +5226,7 @@
           <w:lang w:val="es-ES_tradnl"/>
         </w:rPr>
       </w:pPr>
+      <w:proofErr w:type="spellStart"/>
       <w:r>
         <w:rPr>
           <w:rFonts w:ascii="Calibri" w:eastAsia="Calibri" w:hAnsi="Calibri" w:cs="Calibri"/>
@@ -4431,6 +5234,7 @@
         </w:rPr>
         <w:t>Nodejitsu</w:t>
       </w:r>
+      <w:proofErr w:type="spellEnd"/>
     </w:p>
     <w:p>
       <w:pPr>
@@ -4445,6 +5249,7 @@
           <w:lang w:val="es-ES_tradnl"/>
         </w:rPr>
       </w:pPr>
+      <w:proofErr w:type="spellStart"/>
       <w:r>
         <w:rPr>
           <w:rFonts w:ascii="Calibri" w:eastAsia="Calibri" w:hAnsi="Calibri" w:cs="Calibri"/>
@@ -4452,6 +5257,7 @@
         </w:rPr>
         <w:t>Heroku</w:t>
       </w:r>
+      <w:proofErr w:type="spellEnd"/>
     </w:p>
     <w:p>
       <w:pPr>
@@ -4466,12 +5272,21 @@
           <w:lang w:val="es-ES_tradnl"/>
         </w:rPr>
       </w:pPr>
-      <w:r>
-        <w:rPr>
-          <w:rFonts w:ascii="Calibri" w:eastAsia="Calibri" w:hAnsi="Calibri" w:cs="Calibri"/>
-          <w:lang w:val="es-ES_tradnl"/>
-        </w:rPr>
-        <w:t>Build server</w:t>
+      <w:proofErr w:type="spellStart"/>
+      <w:r>
+        <w:rPr>
+          <w:rFonts w:ascii="Calibri" w:eastAsia="Calibri" w:hAnsi="Calibri" w:cs="Calibri"/>
+          <w:lang w:val="es-ES_tradnl"/>
+        </w:rPr>
+        <w:t>Build</w:t>
+      </w:r>
+      <w:proofErr w:type="spellEnd"/>
+      <w:r>
+        <w:rPr>
+          <w:rFonts w:ascii="Calibri" w:eastAsia="Calibri" w:hAnsi="Calibri" w:cs="Calibri"/>
+          <w:lang w:val="es-ES_tradnl"/>
+        </w:rPr>
+        <w:t xml:space="preserve"> server</w:t>
       </w:r>
     </w:p>
     <w:p>
@@ -4509,6 +5324,7 @@
           <w:lang w:val="es-ES_tradnl"/>
         </w:rPr>
       </w:pPr>
+      <w:proofErr w:type="spellStart"/>
       <w:r>
         <w:rPr>
           <w:rFonts w:ascii="Calibri" w:eastAsia="Calibri" w:hAnsi="Calibri" w:cs="Calibri"/>
@@ -4516,6 +5332,7 @@
         </w:rPr>
         <w:t>Grunt</w:t>
       </w:r>
+      <w:proofErr w:type="spellEnd"/>
     </w:p>
     <w:p>
       <w:pPr>
@@ -4576,7 +5393,7 @@
         </w:rPr>
       </w:pPr>
       <w:bookmarkStart w:id="39" w:name="h.xz8fdcjt8669" w:colFirst="0" w:colLast="0"/>
-      <w:bookmarkStart w:id="40" w:name="_Toc241408262"/>
+      <w:bookmarkStart w:id="40" w:name="_Toc241408527"/>
       <w:bookmarkEnd w:id="39"/>
       <w:r>
         <w:rPr>
@@ -4602,7 +5419,39 @@
           <w:rFonts w:ascii="Calibri" w:eastAsia="Calibri" w:hAnsi="Calibri" w:cs="Calibri"/>
           <w:lang w:val="es-ES_tradnl"/>
         </w:rPr>
-        <w:t>Durante el transcurso del proyecto se empleará el framework ágil de desarrollo SCRUM. Este, es un proceso ágil que nos permite centrarnos en ofrecer el más alto valor de negocio en el menor tiempo. El proyecto avanza en una serie de Sprints (iteraciones) cuya duración está limitada a una semana. La razón por la cual se elige una iteración de esta duración es porque nos permitirá ajustar las planificaciones más rápidamente.  El producto es diseñado, codificado y probado en este período.</w:t>
+        <w:t xml:space="preserve">Durante el transcurso del proyecto se empleará el </w:t>
+      </w:r>
+      <w:proofErr w:type="spellStart"/>
+      <w:r>
+        <w:rPr>
+          <w:rFonts w:ascii="Calibri" w:eastAsia="Calibri" w:hAnsi="Calibri" w:cs="Calibri"/>
+          <w:lang w:val="es-ES_tradnl"/>
+        </w:rPr>
+        <w:t>framework</w:t>
+      </w:r>
+      <w:proofErr w:type="spellEnd"/>
+      <w:r>
+        <w:rPr>
+          <w:rFonts w:ascii="Calibri" w:eastAsia="Calibri" w:hAnsi="Calibri" w:cs="Calibri"/>
+          <w:lang w:val="es-ES_tradnl"/>
+        </w:rPr>
+        <w:t xml:space="preserve"> ágil de desarrollo SCRUM. Este, es un proceso ágil que nos permite centrarnos en ofrecer el más alto valor de negocio en el menor tiempo. El proyecto avanza en una serie de </w:t>
+      </w:r>
+      <w:proofErr w:type="spellStart"/>
+      <w:r>
+        <w:rPr>
+          <w:rFonts w:ascii="Calibri" w:eastAsia="Calibri" w:hAnsi="Calibri" w:cs="Calibri"/>
+          <w:lang w:val="es-ES_tradnl"/>
+        </w:rPr>
+        <w:t>Sprints</w:t>
+      </w:r>
+      <w:proofErr w:type="spellEnd"/>
+      <w:r>
+        <w:rPr>
+          <w:rFonts w:ascii="Calibri" w:eastAsia="Calibri" w:hAnsi="Calibri" w:cs="Calibri"/>
+          <w:lang w:val="es-ES_tradnl"/>
+        </w:rPr>
+        <w:t xml:space="preserve"> (iteraciones) cuya duración está limitada a una semana. La razón por la cual se elige una iteración de esta duración es porque nos permitirá ajustar las planificaciones más rápidamente.  El producto es diseñado, codificado y probado en este período.</w:t>
       </w:r>
     </w:p>
     <w:p>
@@ -4623,7 +5472,7 @@
       <w:r>
         <w:rPr>
           <w:noProof/>
-          <w:lang w:val="es-ES_tradnl" w:eastAsia="en-US"/>
+          <w:lang w:eastAsia="en-US"/>
         </w:rPr>
         <w:drawing>
           <wp:inline distT="0" distB="0" distL="0" distR="0" wp14:anchorId="16F85BA8" wp14:editId="50E10130">
@@ -4680,7 +5529,39 @@
           <w:rFonts w:ascii="Calibri" w:eastAsia="Calibri" w:hAnsi="Calibri" w:cs="Calibri"/>
           <w:lang w:val="es-ES_tradnl"/>
         </w:rPr>
-        <w:t>Cada 3 iteraciones se organizará una reunión en la que participarán los desarrolladores y el Product Owner donde se evaluará el trabajo realizado.</w:t>
+        <w:t xml:space="preserve">Cada 3 iteraciones se organizará una reunión en la que participarán los desarrolladores y el </w:t>
+      </w:r>
+      <w:proofErr w:type="spellStart"/>
+      <w:r>
+        <w:rPr>
+          <w:rFonts w:ascii="Calibri" w:eastAsia="Calibri" w:hAnsi="Calibri" w:cs="Calibri"/>
+          <w:lang w:val="es-ES_tradnl"/>
+        </w:rPr>
+        <w:t>Product</w:t>
+      </w:r>
+      <w:proofErr w:type="spellEnd"/>
+      <w:r>
+        <w:rPr>
+          <w:rFonts w:ascii="Calibri" w:eastAsia="Calibri" w:hAnsi="Calibri" w:cs="Calibri"/>
+          <w:lang w:val="es-ES_tradnl"/>
+        </w:rPr>
+        <w:t xml:space="preserve"> </w:t>
+      </w:r>
+      <w:proofErr w:type="spellStart"/>
+      <w:r>
+        <w:rPr>
+          <w:rFonts w:ascii="Calibri" w:eastAsia="Calibri" w:hAnsi="Calibri" w:cs="Calibri"/>
+          <w:lang w:val="es-ES_tradnl"/>
+        </w:rPr>
+        <w:t>Owner</w:t>
+      </w:r>
+      <w:proofErr w:type="spellEnd"/>
+      <w:r>
+        <w:rPr>
+          <w:rFonts w:ascii="Calibri" w:eastAsia="Calibri" w:hAnsi="Calibri" w:cs="Calibri"/>
+          <w:lang w:val="es-ES_tradnl"/>
+        </w:rPr>
+        <w:t xml:space="preserve"> donde se evaluará el trabajo realizado.</w:t>
       </w:r>
     </w:p>
     <w:p>
@@ -4694,7 +5575,21 @@
         <w:rPr>
           <w:lang w:val="es-ES_tradnl"/>
         </w:rPr>
-        <w:t>Para el seguimiento del trabajo se utilizará Redmine que es una herramienta para la administración de proyectos.</w:t>
+        <w:t xml:space="preserve">Para el seguimiento del trabajo se utilizará </w:t>
+      </w:r>
+      <w:proofErr w:type="spellStart"/>
+      <w:r>
+        <w:rPr>
+          <w:lang w:val="es-ES_tradnl"/>
+        </w:rPr>
+        <w:t>Redmine</w:t>
+      </w:r>
+      <w:proofErr w:type="spellEnd"/>
+      <w:r>
+        <w:rPr>
+          <w:lang w:val="es-ES_tradnl"/>
+        </w:rPr>
+        <w:t xml:space="preserve"> que es una herramienta para la administración de proyectos.</w:t>
       </w:r>
     </w:p>
     <w:p>
@@ -4756,7 +5651,7 @@
         </w:rPr>
       </w:pPr>
       <w:bookmarkStart w:id="43" w:name="h.nlx9b4m1xsdl" w:colFirst="0" w:colLast="0"/>
-      <w:bookmarkStart w:id="44" w:name="_Toc241408263"/>
+      <w:bookmarkStart w:id="44" w:name="_Toc241408528"/>
       <w:bookmarkEnd w:id="43"/>
       <w:r>
         <w:rPr>
@@ -4848,12 +5743,6 @@
         <w:gridCol w:w="975"/>
       </w:tblGrid>
       <w:tr>
-        <w:tblPrEx>
-          <w:tblCellMar>
-            <w:top w:w="0" w:type="dxa"/>
-            <w:bottom w:w="0" w:type="dxa"/>
-          </w:tblCellMar>
-        </w:tblPrEx>
         <w:tc>
           <w:tcPr>
             <w:tcW w:w="7395" w:type="dxa"/>
@@ -4951,12 +5840,6 @@
         </w:tc>
       </w:tr>
       <w:tr>
-        <w:tblPrEx>
-          <w:tblCellMar>
-            <w:top w:w="0" w:type="dxa"/>
-            <w:bottom w:w="0" w:type="dxa"/>
-          </w:tblCellMar>
-        </w:tblPrEx>
         <w:tc>
           <w:tcPr>
             <w:tcW w:w="7395" w:type="dxa"/>
@@ -5042,12 +5925,6 @@
         </w:tc>
       </w:tr>
       <w:tr>
-        <w:tblPrEx>
-          <w:tblCellMar>
-            <w:top w:w="0" w:type="dxa"/>
-            <w:bottom w:w="0" w:type="dxa"/>
-          </w:tblCellMar>
-        </w:tblPrEx>
         <w:tc>
           <w:tcPr>
             <w:tcW w:w="7395" w:type="dxa"/>
@@ -5133,12 +6010,6 @@
         </w:tc>
       </w:tr>
       <w:tr>
-        <w:tblPrEx>
-          <w:tblCellMar>
-            <w:top w:w="0" w:type="dxa"/>
-            <w:bottom w:w="0" w:type="dxa"/>
-          </w:tblCellMar>
-        </w:tblPrEx>
         <w:tc>
           <w:tcPr>
             <w:tcW w:w="7395" w:type="dxa"/>
@@ -5224,12 +6095,6 @@
         </w:tc>
       </w:tr>
       <w:tr>
-        <w:tblPrEx>
-          <w:tblCellMar>
-            <w:top w:w="0" w:type="dxa"/>
-            <w:bottom w:w="0" w:type="dxa"/>
-          </w:tblCellMar>
-        </w:tblPrEx>
         <w:tc>
           <w:tcPr>
             <w:tcW w:w="7395" w:type="dxa"/>
@@ -5315,12 +6180,6 @@
         </w:tc>
       </w:tr>
       <w:tr>
-        <w:tblPrEx>
-          <w:tblCellMar>
-            <w:top w:w="0" w:type="dxa"/>
-            <w:bottom w:w="0" w:type="dxa"/>
-          </w:tblCellMar>
-        </w:tblPrEx>
         <w:tc>
           <w:tcPr>
             <w:tcW w:w="7395" w:type="dxa"/>
@@ -5406,12 +6265,6 @@
         </w:tc>
       </w:tr>
       <w:tr>
-        <w:tblPrEx>
-          <w:tblCellMar>
-            <w:top w:w="0" w:type="dxa"/>
-            <w:bottom w:w="0" w:type="dxa"/>
-          </w:tblCellMar>
-        </w:tblPrEx>
         <w:tc>
           <w:tcPr>
             <w:tcW w:w="7395" w:type="dxa"/>
@@ -5497,12 +6350,6 @@
         </w:tc>
       </w:tr>
       <w:tr>
-        <w:tblPrEx>
-          <w:tblCellMar>
-            <w:top w:w="0" w:type="dxa"/>
-            <w:bottom w:w="0" w:type="dxa"/>
-          </w:tblCellMar>
-        </w:tblPrEx>
         <w:tc>
           <w:tcPr>
             <w:tcW w:w="7395" w:type="dxa"/>
@@ -5588,12 +6435,6 @@
         </w:tc>
       </w:tr>
       <w:tr>
-        <w:tblPrEx>
-          <w:tblCellMar>
-            <w:top w:w="0" w:type="dxa"/>
-            <w:bottom w:w="0" w:type="dxa"/>
-          </w:tblCellMar>
-        </w:tblPrEx>
         <w:tc>
           <w:tcPr>
             <w:tcW w:w="7395" w:type="dxa"/>
@@ -5679,12 +6520,6 @@
         </w:tc>
       </w:tr>
       <w:tr>
-        <w:tblPrEx>
-          <w:tblCellMar>
-            <w:top w:w="0" w:type="dxa"/>
-            <w:bottom w:w="0" w:type="dxa"/>
-          </w:tblCellMar>
-        </w:tblPrEx>
         <w:tc>
           <w:tcPr>
             <w:tcW w:w="7395" w:type="dxa"/>
@@ -5770,12 +6605,6 @@
         </w:tc>
       </w:tr>
       <w:tr>
-        <w:tblPrEx>
-          <w:tblCellMar>
-            <w:top w:w="0" w:type="dxa"/>
-            <w:bottom w:w="0" w:type="dxa"/>
-          </w:tblCellMar>
-        </w:tblPrEx>
         <w:tc>
           <w:tcPr>
             <w:tcW w:w="7395" w:type="dxa"/>
@@ -5861,12 +6690,6 @@
         </w:tc>
       </w:tr>
       <w:tr>
-        <w:tblPrEx>
-          <w:tblCellMar>
-            <w:top w:w="0" w:type="dxa"/>
-            <w:bottom w:w="0" w:type="dxa"/>
-          </w:tblCellMar>
-        </w:tblPrEx>
         <w:tc>
           <w:tcPr>
             <w:tcW w:w="7395" w:type="dxa"/>
@@ -5952,12 +6775,6 @@
         </w:tc>
       </w:tr>
       <w:tr>
-        <w:tblPrEx>
-          <w:tblCellMar>
-            <w:top w:w="0" w:type="dxa"/>
-            <w:bottom w:w="0" w:type="dxa"/>
-          </w:tblCellMar>
-        </w:tblPrEx>
         <w:tc>
           <w:tcPr>
             <w:tcW w:w="7395" w:type="dxa"/>
@@ -5981,8 +6798,33 @@
                 <w:sz w:val="20"/>
                 <w:lang w:val="es-ES_tradnl"/>
               </w:rPr>
-              <w:t>Capa de persistencia - Investigación de uso de MongoDB y NodeJS</w:t>
-            </w:r>
+              <w:t xml:space="preserve">Capa de persistencia - Investigación de uso de </w:t>
+            </w:r>
+            <w:proofErr w:type="spellStart"/>
+            <w:r>
+              <w:rPr>
+                <w:sz w:val="20"/>
+                <w:lang w:val="es-ES_tradnl"/>
+              </w:rPr>
+              <w:t>MongoDB</w:t>
+            </w:r>
+            <w:proofErr w:type="spellEnd"/>
+            <w:r>
+              <w:rPr>
+                <w:sz w:val="20"/>
+                <w:lang w:val="es-ES_tradnl"/>
+              </w:rPr>
+              <w:t xml:space="preserve"> y </w:t>
+            </w:r>
+            <w:proofErr w:type="spellStart"/>
+            <w:r>
+              <w:rPr>
+                <w:sz w:val="20"/>
+                <w:lang w:val="es-ES_tradnl"/>
+              </w:rPr>
+              <w:t>NodeJS</w:t>
+            </w:r>
+            <w:proofErr w:type="spellEnd"/>
           </w:p>
         </w:tc>
         <w:tc>
@@ -6043,12 +6885,6 @@
         </w:tc>
       </w:tr>
       <w:tr>
-        <w:tblPrEx>
-          <w:tblCellMar>
-            <w:top w:w="0" w:type="dxa"/>
-            <w:bottom w:w="0" w:type="dxa"/>
-          </w:tblCellMar>
-        </w:tblPrEx>
         <w:tc>
           <w:tcPr>
             <w:tcW w:w="7395" w:type="dxa"/>
@@ -6134,12 +6970,6 @@
         </w:tc>
       </w:tr>
       <w:tr>
-        <w:tblPrEx>
-          <w:tblCellMar>
-            <w:top w:w="0" w:type="dxa"/>
-            <w:bottom w:w="0" w:type="dxa"/>
-          </w:tblCellMar>
-        </w:tblPrEx>
         <w:tc>
           <w:tcPr>
             <w:tcW w:w="7395" w:type="dxa"/>
@@ -6163,8 +6993,17 @@
                 <w:sz w:val="20"/>
                 <w:lang w:val="es-ES_tradnl"/>
               </w:rPr>
-              <w:t>Capa de persistencia - Implementación con MongoDB</w:t>
-            </w:r>
+              <w:t xml:space="preserve">Capa de persistencia - Implementación con </w:t>
+            </w:r>
+            <w:proofErr w:type="spellStart"/>
+            <w:r>
+              <w:rPr>
+                <w:sz w:val="20"/>
+                <w:lang w:val="es-ES_tradnl"/>
+              </w:rPr>
+              <w:t>MongoDB</w:t>
+            </w:r>
+            <w:proofErr w:type="spellEnd"/>
           </w:p>
         </w:tc>
         <w:tc>
@@ -6225,12 +7064,6 @@
         </w:tc>
       </w:tr>
       <w:tr>
-        <w:tblPrEx>
-          <w:tblCellMar>
-            <w:top w:w="0" w:type="dxa"/>
-            <w:bottom w:w="0" w:type="dxa"/>
-          </w:tblCellMar>
-        </w:tblPrEx>
         <w:tc>
           <w:tcPr>
             <w:tcW w:w="7395" w:type="dxa"/>
@@ -6316,12 +7149,6 @@
         </w:tc>
       </w:tr>
       <w:tr>
-        <w:tblPrEx>
-          <w:tblCellMar>
-            <w:top w:w="0" w:type="dxa"/>
-            <w:bottom w:w="0" w:type="dxa"/>
-          </w:tblCellMar>
-        </w:tblPrEx>
         <w:tc>
           <w:tcPr>
             <w:tcW w:w="7395" w:type="dxa"/>
@@ -6407,12 +7234,6 @@
         </w:tc>
       </w:tr>
       <w:tr>
-        <w:tblPrEx>
-          <w:tblCellMar>
-            <w:top w:w="0" w:type="dxa"/>
-            <w:bottom w:w="0" w:type="dxa"/>
-          </w:tblCellMar>
-        </w:tblPrEx>
         <w:tc>
           <w:tcPr>
             <w:tcW w:w="7395" w:type="dxa"/>
@@ -6498,12 +7319,6 @@
         </w:tc>
       </w:tr>
       <w:tr>
-        <w:tblPrEx>
-          <w:tblCellMar>
-            <w:top w:w="0" w:type="dxa"/>
-            <w:bottom w:w="0" w:type="dxa"/>
-          </w:tblCellMar>
-        </w:tblPrEx>
         <w:tc>
           <w:tcPr>
             <w:tcW w:w="7395" w:type="dxa"/>
@@ -6527,7 +7342,6 @@
                 <w:sz w:val="20"/>
                 <w:lang w:val="es-ES_tradnl"/>
               </w:rPr>
-              <w:lastRenderedPageBreak/>
               <w:t>Definición de estética básica del sitio (Colores, tipos y tamaños de fuente)</w:t>
             </w:r>
           </w:p>
@@ -6590,12 +7404,6 @@
         </w:tc>
       </w:tr>
       <w:tr>
-        <w:tblPrEx>
-          <w:tblCellMar>
-            <w:top w:w="0" w:type="dxa"/>
-            <w:bottom w:w="0" w:type="dxa"/>
-          </w:tblCellMar>
-        </w:tblPrEx>
         <w:tc>
           <w:tcPr>
             <w:tcW w:w="7395" w:type="dxa"/>
@@ -6681,12 +7489,6 @@
         </w:tc>
       </w:tr>
       <w:tr>
-        <w:tblPrEx>
-          <w:tblCellMar>
-            <w:top w:w="0" w:type="dxa"/>
-            <w:bottom w:w="0" w:type="dxa"/>
-          </w:tblCellMar>
-        </w:tblPrEx>
         <w:tc>
           <w:tcPr>
             <w:tcW w:w="7395" w:type="dxa"/>
@@ -6710,7 +7512,39 @@
                 <w:sz w:val="20"/>
                 <w:lang w:val="es-ES_tradnl"/>
               </w:rPr>
-              <w:t>Control JS - Canvas - Previsualización de un momento de la presentación</w:t>
+              <w:t xml:space="preserve">Control JS - </w:t>
+            </w:r>
+            <w:proofErr w:type="spellStart"/>
+            <w:r>
+              <w:rPr>
+                <w:sz w:val="20"/>
+                <w:lang w:val="es-ES_tradnl"/>
+              </w:rPr>
+              <w:t>Canvas</w:t>
+            </w:r>
+            <w:proofErr w:type="spellEnd"/>
+            <w:r>
+              <w:rPr>
+                <w:sz w:val="20"/>
+                <w:lang w:val="es-ES_tradnl"/>
+              </w:rPr>
+              <w:t xml:space="preserve"> - </w:t>
+            </w:r>
+            <w:proofErr w:type="spellStart"/>
+            <w:r>
+              <w:rPr>
+                <w:sz w:val="20"/>
+                <w:lang w:val="es-ES_tradnl"/>
+              </w:rPr>
+              <w:t>Previsualización</w:t>
+            </w:r>
+            <w:proofErr w:type="spellEnd"/>
+            <w:r>
+              <w:rPr>
+                <w:sz w:val="20"/>
+                <w:lang w:val="es-ES_tradnl"/>
+              </w:rPr>
+              <w:t xml:space="preserve"> de un momento de la presentación</w:t>
             </w:r>
           </w:p>
         </w:tc>
@@ -6772,12 +7606,6 @@
         </w:tc>
       </w:tr>
       <w:tr>
-        <w:tblPrEx>
-          <w:tblCellMar>
-            <w:top w:w="0" w:type="dxa"/>
-            <w:bottom w:w="0" w:type="dxa"/>
-          </w:tblCellMar>
-        </w:tblPrEx>
         <w:tc>
           <w:tcPr>
             <w:tcW w:w="7395" w:type="dxa"/>
@@ -6801,7 +7629,23 @@
                 <w:sz w:val="20"/>
                 <w:lang w:val="es-ES_tradnl"/>
               </w:rPr>
-              <w:t>Control JS - TimelineBrowser - Selección de un momento específico en el tiempo</w:t>
+              <w:t xml:space="preserve">Control JS - </w:t>
+            </w:r>
+            <w:proofErr w:type="spellStart"/>
+            <w:r>
+              <w:rPr>
+                <w:sz w:val="20"/>
+                <w:lang w:val="es-ES_tradnl"/>
+              </w:rPr>
+              <w:t>TimelineBrowser</w:t>
+            </w:r>
+            <w:proofErr w:type="spellEnd"/>
+            <w:r>
+              <w:rPr>
+                <w:sz w:val="20"/>
+                <w:lang w:val="es-ES_tradnl"/>
+              </w:rPr>
+              <w:t xml:space="preserve"> - Selección de un momento específico en el tiempo</w:t>
             </w:r>
           </w:p>
         </w:tc>
@@ -6863,12 +7707,6 @@
         </w:tc>
       </w:tr>
       <w:tr>
-        <w:tblPrEx>
-          <w:tblCellMar>
-            <w:top w:w="0" w:type="dxa"/>
-            <w:bottom w:w="0" w:type="dxa"/>
-          </w:tblCellMar>
-        </w:tblPrEx>
         <w:tc>
           <w:tcPr>
             <w:tcW w:w="7395" w:type="dxa"/>
@@ -6892,8 +7730,49 @@
                 <w:sz w:val="20"/>
                 <w:lang w:val="es-ES_tradnl"/>
               </w:rPr>
-              <w:t>Control JS - PresentationEditor - Integración Canvas y TimelineBrowser</w:t>
-            </w:r>
+              <w:t xml:space="preserve">Control JS - </w:t>
+            </w:r>
+            <w:proofErr w:type="spellStart"/>
+            <w:r>
+              <w:rPr>
+                <w:sz w:val="20"/>
+                <w:lang w:val="es-ES_tradnl"/>
+              </w:rPr>
+              <w:t>PresentationEditor</w:t>
+            </w:r>
+            <w:proofErr w:type="spellEnd"/>
+            <w:r>
+              <w:rPr>
+                <w:sz w:val="20"/>
+                <w:lang w:val="es-ES_tradnl"/>
+              </w:rPr>
+              <w:t xml:space="preserve"> - Integración </w:t>
+            </w:r>
+            <w:proofErr w:type="spellStart"/>
+            <w:r>
+              <w:rPr>
+                <w:sz w:val="20"/>
+                <w:lang w:val="es-ES_tradnl"/>
+              </w:rPr>
+              <w:t>Canvas</w:t>
+            </w:r>
+            <w:proofErr w:type="spellEnd"/>
+            <w:r>
+              <w:rPr>
+                <w:sz w:val="20"/>
+                <w:lang w:val="es-ES_tradnl"/>
+              </w:rPr>
+              <w:t xml:space="preserve"> y </w:t>
+            </w:r>
+            <w:proofErr w:type="spellStart"/>
+            <w:r>
+              <w:rPr>
+                <w:sz w:val="20"/>
+                <w:lang w:val="es-ES_tradnl"/>
+              </w:rPr>
+              <w:t>TimelineBrowser</w:t>
+            </w:r>
+            <w:proofErr w:type="spellEnd"/>
           </w:p>
         </w:tc>
         <w:tc>
@@ -6954,12 +7833,6 @@
         </w:tc>
       </w:tr>
       <w:tr>
-        <w:tblPrEx>
-          <w:tblCellMar>
-            <w:top w:w="0" w:type="dxa"/>
-            <w:bottom w:w="0" w:type="dxa"/>
-          </w:tblCellMar>
-        </w:tblPrEx>
         <w:tc>
           <w:tcPr>
             <w:tcW w:w="7395" w:type="dxa"/>
@@ -6983,7 +7856,39 @@
                 <w:sz w:val="20"/>
                 <w:lang w:val="es-ES_tradnl"/>
               </w:rPr>
-              <w:t>Pantalla de edición - Sección Header/Toolbar - Mockup UX</w:t>
+              <w:t xml:space="preserve">Pantalla de edición - Sección </w:t>
+            </w:r>
+            <w:proofErr w:type="spellStart"/>
+            <w:r>
+              <w:rPr>
+                <w:sz w:val="20"/>
+                <w:lang w:val="es-ES_tradnl"/>
+              </w:rPr>
+              <w:t>Header</w:t>
+            </w:r>
+            <w:proofErr w:type="spellEnd"/>
+            <w:r>
+              <w:rPr>
+                <w:sz w:val="20"/>
+                <w:lang w:val="es-ES_tradnl"/>
+              </w:rPr>
+              <w:t>/</w:t>
+            </w:r>
+            <w:proofErr w:type="spellStart"/>
+            <w:r>
+              <w:rPr>
+                <w:sz w:val="20"/>
+                <w:lang w:val="es-ES_tradnl"/>
+              </w:rPr>
+              <w:t>Toolbar</w:t>
+            </w:r>
+            <w:proofErr w:type="spellEnd"/>
+            <w:r>
+              <w:rPr>
+                <w:sz w:val="20"/>
+                <w:lang w:val="es-ES_tradnl"/>
+              </w:rPr>
+              <w:t xml:space="preserve"> - Mockup UX</w:t>
             </w:r>
           </w:p>
         </w:tc>
@@ -7045,12 +7950,6 @@
         </w:tc>
       </w:tr>
       <w:tr>
-        <w:tblPrEx>
-          <w:tblCellMar>
-            <w:top w:w="0" w:type="dxa"/>
-            <w:bottom w:w="0" w:type="dxa"/>
-          </w:tblCellMar>
-        </w:tblPrEx>
         <w:tc>
           <w:tcPr>
             <w:tcW w:w="7395" w:type="dxa"/>
@@ -7074,7 +7973,39 @@
                 <w:sz w:val="20"/>
                 <w:lang w:val="es-ES_tradnl"/>
               </w:rPr>
-              <w:t>Pantalla de edición - Sección Header/Toolbar - Maquetado HTML+CSS</w:t>
+              <w:t xml:space="preserve">Pantalla de edición - Sección </w:t>
+            </w:r>
+            <w:proofErr w:type="spellStart"/>
+            <w:r>
+              <w:rPr>
+                <w:sz w:val="20"/>
+                <w:lang w:val="es-ES_tradnl"/>
+              </w:rPr>
+              <w:t>Header</w:t>
+            </w:r>
+            <w:proofErr w:type="spellEnd"/>
+            <w:r>
+              <w:rPr>
+                <w:sz w:val="20"/>
+                <w:lang w:val="es-ES_tradnl"/>
+              </w:rPr>
+              <w:t>/</w:t>
+            </w:r>
+            <w:proofErr w:type="spellStart"/>
+            <w:r>
+              <w:rPr>
+                <w:sz w:val="20"/>
+                <w:lang w:val="es-ES_tradnl"/>
+              </w:rPr>
+              <w:t>Toolbar</w:t>
+            </w:r>
+            <w:proofErr w:type="spellEnd"/>
+            <w:r>
+              <w:rPr>
+                <w:sz w:val="20"/>
+                <w:lang w:val="es-ES_tradnl"/>
+              </w:rPr>
+              <w:t xml:space="preserve"> - Maquetado HTML+CSS</w:t>
             </w:r>
           </w:p>
         </w:tc>
@@ -7136,12 +8067,6 @@
         </w:tc>
       </w:tr>
       <w:tr>
-        <w:tblPrEx>
-          <w:tblCellMar>
-            <w:top w:w="0" w:type="dxa"/>
-            <w:bottom w:w="0" w:type="dxa"/>
-          </w:tblCellMar>
-        </w:tblPrEx>
         <w:tc>
           <w:tcPr>
             <w:tcW w:w="7395" w:type="dxa"/>
@@ -7165,7 +8090,23 @@
                 <w:sz w:val="20"/>
                 <w:lang w:val="es-ES_tradnl"/>
               </w:rPr>
-              <w:t>Pantalla de edición - Sección Canvas - Mockup UX</w:t>
+              <w:t xml:space="preserve">Pantalla de edición - Sección </w:t>
+            </w:r>
+            <w:proofErr w:type="spellStart"/>
+            <w:r>
+              <w:rPr>
+                <w:sz w:val="20"/>
+                <w:lang w:val="es-ES_tradnl"/>
+              </w:rPr>
+              <w:t>Canvas</w:t>
+            </w:r>
+            <w:proofErr w:type="spellEnd"/>
+            <w:r>
+              <w:rPr>
+                <w:sz w:val="20"/>
+                <w:lang w:val="es-ES_tradnl"/>
+              </w:rPr>
+              <w:t xml:space="preserve"> - Mockup UX</w:t>
             </w:r>
           </w:p>
         </w:tc>
@@ -7227,12 +8168,6 @@
         </w:tc>
       </w:tr>
       <w:tr>
-        <w:tblPrEx>
-          <w:tblCellMar>
-            <w:top w:w="0" w:type="dxa"/>
-            <w:bottom w:w="0" w:type="dxa"/>
-          </w:tblCellMar>
-        </w:tblPrEx>
         <w:tc>
           <w:tcPr>
             <w:tcW w:w="7395" w:type="dxa"/>
@@ -7256,7 +8191,23 @@
                 <w:sz w:val="20"/>
                 <w:lang w:val="es-ES_tradnl"/>
               </w:rPr>
-              <w:t>Pantalla de edición - Sección Canvas - Maquetado HTML+CSS</w:t>
+              <w:t xml:space="preserve">Pantalla de edición - Sección </w:t>
+            </w:r>
+            <w:proofErr w:type="spellStart"/>
+            <w:r>
+              <w:rPr>
+                <w:sz w:val="20"/>
+                <w:lang w:val="es-ES_tradnl"/>
+              </w:rPr>
+              <w:t>Canvas</w:t>
+            </w:r>
+            <w:proofErr w:type="spellEnd"/>
+            <w:r>
+              <w:rPr>
+                <w:sz w:val="20"/>
+                <w:lang w:val="es-ES_tradnl"/>
+              </w:rPr>
+              <w:t xml:space="preserve"> - Maquetado HTML+CSS</w:t>
             </w:r>
           </w:p>
         </w:tc>
@@ -7318,12 +8269,6 @@
         </w:tc>
       </w:tr>
       <w:tr>
-        <w:tblPrEx>
-          <w:tblCellMar>
-            <w:top w:w="0" w:type="dxa"/>
-            <w:bottom w:w="0" w:type="dxa"/>
-          </w:tblCellMar>
-        </w:tblPrEx>
         <w:tc>
           <w:tcPr>
             <w:tcW w:w="7395" w:type="dxa"/>
@@ -7347,7 +8292,23 @@
                 <w:sz w:val="20"/>
                 <w:lang w:val="es-ES_tradnl"/>
               </w:rPr>
-              <w:t>Pantalla de edición - Sección TimelineBrowser - Mockup UX</w:t>
+              <w:t xml:space="preserve">Pantalla de edición - Sección </w:t>
+            </w:r>
+            <w:proofErr w:type="spellStart"/>
+            <w:r>
+              <w:rPr>
+                <w:sz w:val="20"/>
+                <w:lang w:val="es-ES_tradnl"/>
+              </w:rPr>
+              <w:t>TimelineBrowser</w:t>
+            </w:r>
+            <w:proofErr w:type="spellEnd"/>
+            <w:r>
+              <w:rPr>
+                <w:sz w:val="20"/>
+                <w:lang w:val="es-ES_tradnl"/>
+              </w:rPr>
+              <w:t xml:space="preserve"> - Mockup UX</w:t>
             </w:r>
           </w:p>
         </w:tc>
@@ -7409,12 +8370,6 @@
         </w:tc>
       </w:tr>
       <w:tr>
-        <w:tblPrEx>
-          <w:tblCellMar>
-            <w:top w:w="0" w:type="dxa"/>
-            <w:bottom w:w="0" w:type="dxa"/>
-          </w:tblCellMar>
-        </w:tblPrEx>
         <w:tc>
           <w:tcPr>
             <w:tcW w:w="7395" w:type="dxa"/>
@@ -7438,7 +8393,23 @@
                 <w:sz w:val="20"/>
                 <w:lang w:val="es-ES_tradnl"/>
               </w:rPr>
-              <w:t>Pantalla de edición - Sección TimelineBrowser - Maquetado HTML+CSS</w:t>
+              <w:t xml:space="preserve">Pantalla de edición - Sección </w:t>
+            </w:r>
+            <w:proofErr w:type="spellStart"/>
+            <w:r>
+              <w:rPr>
+                <w:sz w:val="20"/>
+                <w:lang w:val="es-ES_tradnl"/>
+              </w:rPr>
+              <w:t>TimelineBrowser</w:t>
+            </w:r>
+            <w:proofErr w:type="spellEnd"/>
+            <w:r>
+              <w:rPr>
+                <w:sz w:val="20"/>
+                <w:lang w:val="es-ES_tradnl"/>
+              </w:rPr>
+              <w:t xml:space="preserve"> - Maquetado HTML+CSS</w:t>
             </w:r>
           </w:p>
         </w:tc>
@@ -7500,12 +8471,6 @@
         </w:tc>
       </w:tr>
       <w:tr>
-        <w:tblPrEx>
-          <w:tblCellMar>
-            <w:top w:w="0" w:type="dxa"/>
-            <w:bottom w:w="0" w:type="dxa"/>
-          </w:tblCellMar>
-        </w:tblPrEx>
         <w:tc>
           <w:tcPr>
             <w:tcW w:w="7395" w:type="dxa"/>
@@ -7529,8 +8494,17 @@
                 <w:sz w:val="20"/>
                 <w:lang w:val="es-ES_tradnl"/>
               </w:rPr>
-              <w:t>Investigación de Tecnologías para renderizado</w:t>
-            </w:r>
+              <w:t xml:space="preserve">Investigación de Tecnologías para </w:t>
+            </w:r>
+            <w:proofErr w:type="spellStart"/>
+            <w:r>
+              <w:rPr>
+                <w:sz w:val="20"/>
+                <w:lang w:val="es-ES_tradnl"/>
+              </w:rPr>
+              <w:t>renderizado</w:t>
+            </w:r>
+            <w:proofErr w:type="spellEnd"/>
           </w:p>
         </w:tc>
         <w:tc>
@@ -7591,12 +8565,6 @@
         </w:tc>
       </w:tr>
       <w:tr>
-        <w:tblPrEx>
-          <w:tblCellMar>
-            <w:top w:w="0" w:type="dxa"/>
-            <w:bottom w:w="0" w:type="dxa"/>
-          </w:tblCellMar>
-        </w:tblPrEx>
         <w:tc>
           <w:tcPr>
             <w:tcW w:w="7395" w:type="dxa"/>
@@ -7620,8 +8588,33 @@
                 <w:sz w:val="20"/>
                 <w:lang w:val="es-ES_tradnl"/>
               </w:rPr>
-              <w:t>Control JS - PresentationEditor - Layout</w:t>
-            </w:r>
+              <w:t xml:space="preserve">Control JS - </w:t>
+            </w:r>
+            <w:proofErr w:type="spellStart"/>
+            <w:r>
+              <w:rPr>
+                <w:sz w:val="20"/>
+                <w:lang w:val="es-ES_tradnl"/>
+              </w:rPr>
+              <w:t>PresentationEditor</w:t>
+            </w:r>
+            <w:proofErr w:type="spellEnd"/>
+            <w:r>
+              <w:rPr>
+                <w:sz w:val="20"/>
+                <w:lang w:val="es-ES_tradnl"/>
+              </w:rPr>
+              <w:t xml:space="preserve"> - </w:t>
+            </w:r>
+            <w:proofErr w:type="spellStart"/>
+            <w:r>
+              <w:rPr>
+                <w:sz w:val="20"/>
+                <w:lang w:val="es-ES_tradnl"/>
+              </w:rPr>
+              <w:t>Layout</w:t>
+            </w:r>
+            <w:proofErr w:type="spellEnd"/>
           </w:p>
         </w:tc>
         <w:tc>
@@ -7682,12 +8675,6 @@
         </w:tc>
       </w:tr>
       <w:tr>
-        <w:tblPrEx>
-          <w:tblCellMar>
-            <w:top w:w="0" w:type="dxa"/>
-            <w:bottom w:w="0" w:type="dxa"/>
-          </w:tblCellMar>
-        </w:tblPrEx>
         <w:tc>
           <w:tcPr>
             <w:tcW w:w="7395" w:type="dxa"/>
@@ -7711,8 +8698,33 @@
                 <w:sz w:val="20"/>
                 <w:lang w:val="es-ES_tradnl"/>
               </w:rPr>
-              <w:t>Control JS - Canvas - Layout</w:t>
-            </w:r>
+              <w:t xml:space="preserve">Control JS - </w:t>
+            </w:r>
+            <w:proofErr w:type="spellStart"/>
+            <w:r>
+              <w:rPr>
+                <w:sz w:val="20"/>
+                <w:lang w:val="es-ES_tradnl"/>
+              </w:rPr>
+              <w:t>Canvas</w:t>
+            </w:r>
+            <w:proofErr w:type="spellEnd"/>
+            <w:r>
+              <w:rPr>
+                <w:sz w:val="20"/>
+                <w:lang w:val="es-ES_tradnl"/>
+              </w:rPr>
+              <w:t xml:space="preserve"> - </w:t>
+            </w:r>
+            <w:proofErr w:type="spellStart"/>
+            <w:r>
+              <w:rPr>
+                <w:sz w:val="20"/>
+                <w:lang w:val="es-ES_tradnl"/>
+              </w:rPr>
+              <w:t>Layout</w:t>
+            </w:r>
+            <w:proofErr w:type="spellEnd"/>
           </w:p>
         </w:tc>
         <w:tc>
@@ -7773,12 +8785,6 @@
         </w:tc>
       </w:tr>
       <w:tr>
-        <w:tblPrEx>
-          <w:tblCellMar>
-            <w:top w:w="0" w:type="dxa"/>
-            <w:bottom w:w="0" w:type="dxa"/>
-          </w:tblCellMar>
-        </w:tblPrEx>
         <w:tc>
           <w:tcPr>
             <w:tcW w:w="7395" w:type="dxa"/>
@@ -7802,8 +8808,33 @@
                 <w:sz w:val="20"/>
                 <w:lang w:val="es-ES_tradnl"/>
               </w:rPr>
-              <w:t>Control JS - Canvas - Definición de interfaz de CanvasObject</w:t>
-            </w:r>
+              <w:t xml:space="preserve">Control JS - </w:t>
+            </w:r>
+            <w:proofErr w:type="spellStart"/>
+            <w:r>
+              <w:rPr>
+                <w:sz w:val="20"/>
+                <w:lang w:val="es-ES_tradnl"/>
+              </w:rPr>
+              <w:t>Canvas</w:t>
+            </w:r>
+            <w:proofErr w:type="spellEnd"/>
+            <w:r>
+              <w:rPr>
+                <w:sz w:val="20"/>
+                <w:lang w:val="es-ES_tradnl"/>
+              </w:rPr>
+              <w:t xml:space="preserve"> - Definición de interfaz de </w:t>
+            </w:r>
+            <w:proofErr w:type="spellStart"/>
+            <w:r>
+              <w:rPr>
+                <w:sz w:val="20"/>
+                <w:lang w:val="es-ES_tradnl"/>
+              </w:rPr>
+              <w:t>CanvasObject</w:t>
+            </w:r>
+            <w:proofErr w:type="spellEnd"/>
           </w:p>
         </w:tc>
         <w:tc>
@@ -7864,12 +8895,6 @@
         </w:tc>
       </w:tr>
       <w:tr>
-        <w:tblPrEx>
-          <w:tblCellMar>
-            <w:top w:w="0" w:type="dxa"/>
-            <w:bottom w:w="0" w:type="dxa"/>
-          </w:tblCellMar>
-        </w:tblPrEx>
         <w:tc>
           <w:tcPr>
             <w:tcW w:w="7395" w:type="dxa"/>
@@ -7893,8 +8918,49 @@
                 <w:sz w:val="20"/>
                 <w:lang w:val="es-ES_tradnl"/>
               </w:rPr>
-              <w:t>Control JS - Canvas - CanvasObjects - Layout</w:t>
-            </w:r>
+              <w:t xml:space="preserve">Control JS - </w:t>
+            </w:r>
+            <w:proofErr w:type="spellStart"/>
+            <w:r>
+              <w:rPr>
+                <w:sz w:val="20"/>
+                <w:lang w:val="es-ES_tradnl"/>
+              </w:rPr>
+              <w:t>Canvas</w:t>
+            </w:r>
+            <w:proofErr w:type="spellEnd"/>
+            <w:r>
+              <w:rPr>
+                <w:sz w:val="20"/>
+                <w:lang w:val="es-ES_tradnl"/>
+              </w:rPr>
+              <w:t xml:space="preserve"> - </w:t>
+            </w:r>
+            <w:proofErr w:type="spellStart"/>
+            <w:r>
+              <w:rPr>
+                <w:sz w:val="20"/>
+                <w:lang w:val="es-ES_tradnl"/>
+              </w:rPr>
+              <w:t>CanvasObjects</w:t>
+            </w:r>
+            <w:proofErr w:type="spellEnd"/>
+            <w:r>
+              <w:rPr>
+                <w:sz w:val="20"/>
+                <w:lang w:val="es-ES_tradnl"/>
+              </w:rPr>
+              <w:t xml:space="preserve"> - </w:t>
+            </w:r>
+            <w:proofErr w:type="spellStart"/>
+            <w:r>
+              <w:rPr>
+                <w:sz w:val="20"/>
+                <w:lang w:val="es-ES_tradnl"/>
+              </w:rPr>
+              <w:t>Layout</w:t>
+            </w:r>
+            <w:proofErr w:type="spellEnd"/>
           </w:p>
         </w:tc>
         <w:tc>
@@ -7955,12 +9021,6 @@
         </w:tc>
       </w:tr>
       <w:tr>
-        <w:tblPrEx>
-          <w:tblCellMar>
-            <w:top w:w="0" w:type="dxa"/>
-            <w:bottom w:w="0" w:type="dxa"/>
-          </w:tblCellMar>
-        </w:tblPrEx>
         <w:tc>
           <w:tcPr>
             <w:tcW w:w="7395" w:type="dxa"/>
@@ -7984,7 +9044,55 @@
                 <w:sz w:val="20"/>
                 <w:lang w:val="es-ES_tradnl"/>
               </w:rPr>
-              <w:t>Control JS - PersentationEditor - Agregar nuevo Object - Upload File</w:t>
+              <w:t xml:space="preserve">Control JS - </w:t>
+            </w:r>
+            <w:proofErr w:type="spellStart"/>
+            <w:r>
+              <w:rPr>
+                <w:sz w:val="20"/>
+                <w:lang w:val="es-ES_tradnl"/>
+              </w:rPr>
+              <w:t>PersentationEditor</w:t>
+            </w:r>
+            <w:proofErr w:type="spellEnd"/>
+            <w:r>
+              <w:rPr>
+                <w:sz w:val="20"/>
+                <w:lang w:val="es-ES_tradnl"/>
+              </w:rPr>
+              <w:t xml:space="preserve"> - Agregar nuevo </w:t>
+            </w:r>
+            <w:proofErr w:type="spellStart"/>
+            <w:r>
+              <w:rPr>
+                <w:sz w:val="20"/>
+                <w:lang w:val="es-ES_tradnl"/>
+              </w:rPr>
+              <w:t>Object</w:t>
+            </w:r>
+            <w:proofErr w:type="spellEnd"/>
+            <w:r>
+              <w:rPr>
+                <w:sz w:val="20"/>
+                <w:lang w:val="es-ES_tradnl"/>
+              </w:rPr>
+              <w:t xml:space="preserve"> - </w:t>
+            </w:r>
+            <w:proofErr w:type="spellStart"/>
+            <w:r>
+              <w:rPr>
+                <w:sz w:val="20"/>
+                <w:lang w:val="es-ES_tradnl"/>
+              </w:rPr>
+              <w:t>Upload</w:t>
+            </w:r>
+            <w:proofErr w:type="spellEnd"/>
+            <w:r>
+              <w:rPr>
+                <w:sz w:val="20"/>
+                <w:lang w:val="es-ES_tradnl"/>
+              </w:rPr>
+              <w:t xml:space="preserve"> File</w:t>
             </w:r>
           </w:p>
         </w:tc>
@@ -8046,12 +9154,6 @@
         </w:tc>
       </w:tr>
       <w:tr>
-        <w:tblPrEx>
-          <w:tblCellMar>
-            <w:top w:w="0" w:type="dxa"/>
-            <w:bottom w:w="0" w:type="dxa"/>
-          </w:tblCellMar>
-        </w:tblPrEx>
         <w:tc>
           <w:tcPr>
             <w:tcW w:w="7395" w:type="dxa"/>
@@ -8075,8 +9177,49 @@
                 <w:sz w:val="20"/>
                 <w:lang w:val="es-ES_tradnl"/>
               </w:rPr>
-              <w:t>Control JS - PersentationEditor - Agregar nuevo Object - Image</w:t>
-            </w:r>
+              <w:t xml:space="preserve">Control JS - </w:t>
+            </w:r>
+            <w:proofErr w:type="spellStart"/>
+            <w:r>
+              <w:rPr>
+                <w:sz w:val="20"/>
+                <w:lang w:val="es-ES_tradnl"/>
+              </w:rPr>
+              <w:t>PersentationEditor</w:t>
+            </w:r>
+            <w:proofErr w:type="spellEnd"/>
+            <w:r>
+              <w:rPr>
+                <w:sz w:val="20"/>
+                <w:lang w:val="es-ES_tradnl"/>
+              </w:rPr>
+              <w:t xml:space="preserve"> - Agregar nuevo </w:t>
+            </w:r>
+            <w:proofErr w:type="spellStart"/>
+            <w:r>
+              <w:rPr>
+                <w:sz w:val="20"/>
+                <w:lang w:val="es-ES_tradnl"/>
+              </w:rPr>
+              <w:t>Object</w:t>
+            </w:r>
+            <w:proofErr w:type="spellEnd"/>
+            <w:r>
+              <w:rPr>
+                <w:sz w:val="20"/>
+                <w:lang w:val="es-ES_tradnl"/>
+              </w:rPr>
+              <w:t xml:space="preserve"> - </w:t>
+            </w:r>
+            <w:proofErr w:type="spellStart"/>
+            <w:r>
+              <w:rPr>
+                <w:sz w:val="20"/>
+                <w:lang w:val="es-ES_tradnl"/>
+              </w:rPr>
+              <w:t>Image</w:t>
+            </w:r>
+            <w:proofErr w:type="spellEnd"/>
           </w:p>
         </w:tc>
         <w:tc>
@@ -8137,12 +9280,6 @@
         </w:tc>
       </w:tr>
       <w:tr>
-        <w:tblPrEx>
-          <w:tblCellMar>
-            <w:top w:w="0" w:type="dxa"/>
-            <w:bottom w:w="0" w:type="dxa"/>
-          </w:tblCellMar>
-        </w:tblPrEx>
         <w:tc>
           <w:tcPr>
             <w:tcW w:w="7395" w:type="dxa"/>
@@ -8166,8 +9303,49 @@
                 <w:sz w:val="20"/>
                 <w:lang w:val="es-ES_tradnl"/>
               </w:rPr>
-              <w:t>Control JS - PersentationEditor - Agregar nuevo Object - Sound</w:t>
-            </w:r>
+              <w:t xml:space="preserve">Control JS - </w:t>
+            </w:r>
+            <w:proofErr w:type="spellStart"/>
+            <w:r>
+              <w:rPr>
+                <w:sz w:val="20"/>
+                <w:lang w:val="es-ES_tradnl"/>
+              </w:rPr>
+              <w:t>PersentationEditor</w:t>
+            </w:r>
+            <w:proofErr w:type="spellEnd"/>
+            <w:r>
+              <w:rPr>
+                <w:sz w:val="20"/>
+                <w:lang w:val="es-ES_tradnl"/>
+              </w:rPr>
+              <w:t xml:space="preserve"> - Agregar nuevo </w:t>
+            </w:r>
+            <w:proofErr w:type="spellStart"/>
+            <w:r>
+              <w:rPr>
+                <w:sz w:val="20"/>
+                <w:lang w:val="es-ES_tradnl"/>
+              </w:rPr>
+              <w:t>Object</w:t>
+            </w:r>
+            <w:proofErr w:type="spellEnd"/>
+            <w:r>
+              <w:rPr>
+                <w:sz w:val="20"/>
+                <w:lang w:val="es-ES_tradnl"/>
+              </w:rPr>
+              <w:t xml:space="preserve"> - </w:t>
+            </w:r>
+            <w:proofErr w:type="spellStart"/>
+            <w:r>
+              <w:rPr>
+                <w:sz w:val="20"/>
+                <w:lang w:val="es-ES_tradnl"/>
+              </w:rPr>
+              <w:t>Sound</w:t>
+            </w:r>
+            <w:proofErr w:type="spellEnd"/>
           </w:p>
         </w:tc>
         <w:tc>
@@ -8228,12 +9406,6 @@
         </w:tc>
       </w:tr>
       <w:tr>
-        <w:tblPrEx>
-          <w:tblCellMar>
-            <w:top w:w="0" w:type="dxa"/>
-            <w:bottom w:w="0" w:type="dxa"/>
-          </w:tblCellMar>
-        </w:tblPrEx>
         <w:tc>
           <w:tcPr>
             <w:tcW w:w="7395" w:type="dxa"/>
@@ -8257,7 +9429,39 @@
                 <w:sz w:val="20"/>
                 <w:lang w:val="es-ES_tradnl"/>
               </w:rPr>
-              <w:t>Control JS - PersentationEditor - Agregar nuevo Object - Text</w:t>
+              <w:t xml:space="preserve">Control JS - </w:t>
+            </w:r>
+            <w:proofErr w:type="spellStart"/>
+            <w:r>
+              <w:rPr>
+                <w:sz w:val="20"/>
+                <w:lang w:val="es-ES_tradnl"/>
+              </w:rPr>
+              <w:t>PersentationEditor</w:t>
+            </w:r>
+            <w:proofErr w:type="spellEnd"/>
+            <w:r>
+              <w:rPr>
+                <w:sz w:val="20"/>
+                <w:lang w:val="es-ES_tradnl"/>
+              </w:rPr>
+              <w:t xml:space="preserve"> - Agregar nuevo </w:t>
+            </w:r>
+            <w:proofErr w:type="spellStart"/>
+            <w:r>
+              <w:rPr>
+                <w:sz w:val="20"/>
+                <w:lang w:val="es-ES_tradnl"/>
+              </w:rPr>
+              <w:t>Object</w:t>
+            </w:r>
+            <w:proofErr w:type="spellEnd"/>
+            <w:r>
+              <w:rPr>
+                <w:sz w:val="20"/>
+                <w:lang w:val="es-ES_tradnl"/>
+              </w:rPr>
+              <w:t xml:space="preserve"> - Text</w:t>
             </w:r>
           </w:p>
         </w:tc>
@@ -8319,12 +9523,6 @@
         </w:tc>
       </w:tr>
       <w:tr>
-        <w:tblPrEx>
-          <w:tblCellMar>
-            <w:top w:w="0" w:type="dxa"/>
-            <w:bottom w:w="0" w:type="dxa"/>
-          </w:tblCellMar>
-        </w:tblPrEx>
         <w:tc>
           <w:tcPr>
             <w:tcW w:w="7395" w:type="dxa"/>
@@ -8348,7 +9546,23 @@
                 <w:sz w:val="20"/>
                 <w:lang w:val="es-ES_tradnl"/>
               </w:rPr>
-              <w:t>Control JS - Canvas - Agregar Objeto</w:t>
+              <w:t xml:space="preserve">Control JS - </w:t>
+            </w:r>
+            <w:proofErr w:type="spellStart"/>
+            <w:r>
+              <w:rPr>
+                <w:sz w:val="20"/>
+                <w:lang w:val="es-ES_tradnl"/>
+              </w:rPr>
+              <w:t>Canvas</w:t>
+            </w:r>
+            <w:proofErr w:type="spellEnd"/>
+            <w:r>
+              <w:rPr>
+                <w:sz w:val="20"/>
+                <w:lang w:val="es-ES_tradnl"/>
+              </w:rPr>
+              <w:t xml:space="preserve"> - Agregar Objeto</w:t>
             </w:r>
           </w:p>
         </w:tc>
@@ -8410,12 +9624,6 @@
         </w:tc>
       </w:tr>
       <w:tr>
-        <w:tblPrEx>
-          <w:tblCellMar>
-            <w:top w:w="0" w:type="dxa"/>
-            <w:bottom w:w="0" w:type="dxa"/>
-          </w:tblCellMar>
-        </w:tblPrEx>
         <w:tc>
           <w:tcPr>
             <w:tcW w:w="7395" w:type="dxa"/>
@@ -8439,8 +9647,81 @@
                 <w:sz w:val="20"/>
                 <w:lang w:val="es-ES_tradnl"/>
               </w:rPr>
-              <w:t>Control JS - Canvas - CanvasObjects Events - Click handler</w:t>
-            </w:r>
+              <w:t xml:space="preserve">Control JS - </w:t>
+            </w:r>
+            <w:proofErr w:type="spellStart"/>
+            <w:r>
+              <w:rPr>
+                <w:sz w:val="20"/>
+                <w:lang w:val="es-ES_tradnl"/>
+              </w:rPr>
+              <w:t>Canvas</w:t>
+            </w:r>
+            <w:proofErr w:type="spellEnd"/>
+            <w:r>
+              <w:rPr>
+                <w:sz w:val="20"/>
+                <w:lang w:val="es-ES_tradnl"/>
+              </w:rPr>
+              <w:t xml:space="preserve"> - </w:t>
+            </w:r>
+            <w:proofErr w:type="spellStart"/>
+            <w:r>
+              <w:rPr>
+                <w:sz w:val="20"/>
+                <w:lang w:val="es-ES_tradnl"/>
+              </w:rPr>
+              <w:t>CanvasObjects</w:t>
+            </w:r>
+            <w:proofErr w:type="spellEnd"/>
+            <w:r>
+              <w:rPr>
+                <w:sz w:val="20"/>
+                <w:lang w:val="es-ES_tradnl"/>
+              </w:rPr>
+              <w:t xml:space="preserve"> </w:t>
+            </w:r>
+            <w:proofErr w:type="spellStart"/>
+            <w:r>
+              <w:rPr>
+                <w:sz w:val="20"/>
+                <w:lang w:val="es-ES_tradnl"/>
+              </w:rPr>
+              <w:t>Events</w:t>
+            </w:r>
+            <w:proofErr w:type="spellEnd"/>
+            <w:r>
+              <w:rPr>
+                <w:sz w:val="20"/>
+                <w:lang w:val="es-ES_tradnl"/>
+              </w:rPr>
+              <w:t xml:space="preserve"> - </w:t>
+            </w:r>
+            <w:proofErr w:type="spellStart"/>
+            <w:r>
+              <w:rPr>
+                <w:sz w:val="20"/>
+                <w:lang w:val="es-ES_tradnl"/>
+              </w:rPr>
+              <w:t>Click</w:t>
+            </w:r>
+            <w:proofErr w:type="spellEnd"/>
+            <w:r>
+              <w:rPr>
+                <w:sz w:val="20"/>
+                <w:lang w:val="es-ES_tradnl"/>
+              </w:rPr>
+              <w:t xml:space="preserve"> </w:t>
+            </w:r>
+            <w:proofErr w:type="spellStart"/>
+            <w:r>
+              <w:rPr>
+                <w:sz w:val="20"/>
+                <w:lang w:val="es-ES_tradnl"/>
+              </w:rPr>
+              <w:t>handler</w:t>
+            </w:r>
+            <w:proofErr w:type="spellEnd"/>
           </w:p>
         </w:tc>
         <w:tc>
@@ -8501,12 +9782,6 @@
         </w:tc>
       </w:tr>
       <w:tr>
-        <w:tblPrEx>
-          <w:tblCellMar>
-            <w:top w:w="0" w:type="dxa"/>
-            <w:bottom w:w="0" w:type="dxa"/>
-          </w:tblCellMar>
-        </w:tblPrEx>
         <w:tc>
           <w:tcPr>
             <w:tcW w:w="7395" w:type="dxa"/>
@@ -8530,8 +9805,81 @@
                 <w:sz w:val="20"/>
                 <w:lang w:val="es-ES_tradnl"/>
               </w:rPr>
-              <w:t>Control JS - Canvas - CanvasObjects Events - Move handler</w:t>
-            </w:r>
+              <w:t xml:space="preserve">Control JS - </w:t>
+            </w:r>
+            <w:proofErr w:type="spellStart"/>
+            <w:r>
+              <w:rPr>
+                <w:sz w:val="20"/>
+                <w:lang w:val="es-ES_tradnl"/>
+              </w:rPr>
+              <w:t>Canvas</w:t>
+            </w:r>
+            <w:proofErr w:type="spellEnd"/>
+            <w:r>
+              <w:rPr>
+                <w:sz w:val="20"/>
+                <w:lang w:val="es-ES_tradnl"/>
+              </w:rPr>
+              <w:t xml:space="preserve"> - </w:t>
+            </w:r>
+            <w:proofErr w:type="spellStart"/>
+            <w:r>
+              <w:rPr>
+                <w:sz w:val="20"/>
+                <w:lang w:val="es-ES_tradnl"/>
+              </w:rPr>
+              <w:t>CanvasObjects</w:t>
+            </w:r>
+            <w:proofErr w:type="spellEnd"/>
+            <w:r>
+              <w:rPr>
+                <w:sz w:val="20"/>
+                <w:lang w:val="es-ES_tradnl"/>
+              </w:rPr>
+              <w:t xml:space="preserve"> </w:t>
+            </w:r>
+            <w:proofErr w:type="spellStart"/>
+            <w:r>
+              <w:rPr>
+                <w:sz w:val="20"/>
+                <w:lang w:val="es-ES_tradnl"/>
+              </w:rPr>
+              <w:t>Events</w:t>
+            </w:r>
+            <w:proofErr w:type="spellEnd"/>
+            <w:r>
+              <w:rPr>
+                <w:sz w:val="20"/>
+                <w:lang w:val="es-ES_tradnl"/>
+              </w:rPr>
+              <w:t xml:space="preserve"> - </w:t>
+            </w:r>
+            <w:proofErr w:type="spellStart"/>
+            <w:r>
+              <w:rPr>
+                <w:sz w:val="20"/>
+                <w:lang w:val="es-ES_tradnl"/>
+              </w:rPr>
+              <w:t>Move</w:t>
+            </w:r>
+            <w:proofErr w:type="spellEnd"/>
+            <w:r>
+              <w:rPr>
+                <w:sz w:val="20"/>
+                <w:lang w:val="es-ES_tradnl"/>
+              </w:rPr>
+              <w:t xml:space="preserve"> </w:t>
+            </w:r>
+            <w:proofErr w:type="spellStart"/>
+            <w:r>
+              <w:rPr>
+                <w:sz w:val="20"/>
+                <w:lang w:val="es-ES_tradnl"/>
+              </w:rPr>
+              <w:t>handler</w:t>
+            </w:r>
+            <w:proofErr w:type="spellEnd"/>
           </w:p>
         </w:tc>
         <w:tc>
@@ -8592,12 +9940,6 @@
         </w:tc>
       </w:tr>
       <w:tr>
-        <w:tblPrEx>
-          <w:tblCellMar>
-            <w:top w:w="0" w:type="dxa"/>
-            <w:bottom w:w="0" w:type="dxa"/>
-          </w:tblCellMar>
-        </w:tblPrEx>
         <w:tc>
           <w:tcPr>
             <w:tcW w:w="7395" w:type="dxa"/>
@@ -8621,8 +9963,81 @@
                 <w:sz w:val="20"/>
                 <w:lang w:val="es-ES_tradnl"/>
               </w:rPr>
-              <w:t>Control JS - Canvas - CanvasObjects Events - Resize handler</w:t>
-            </w:r>
+              <w:t xml:space="preserve">Control JS - </w:t>
+            </w:r>
+            <w:proofErr w:type="spellStart"/>
+            <w:r>
+              <w:rPr>
+                <w:sz w:val="20"/>
+                <w:lang w:val="es-ES_tradnl"/>
+              </w:rPr>
+              <w:t>Canvas</w:t>
+            </w:r>
+            <w:proofErr w:type="spellEnd"/>
+            <w:r>
+              <w:rPr>
+                <w:sz w:val="20"/>
+                <w:lang w:val="es-ES_tradnl"/>
+              </w:rPr>
+              <w:t xml:space="preserve"> - </w:t>
+            </w:r>
+            <w:proofErr w:type="spellStart"/>
+            <w:r>
+              <w:rPr>
+                <w:sz w:val="20"/>
+                <w:lang w:val="es-ES_tradnl"/>
+              </w:rPr>
+              <w:t>CanvasObjects</w:t>
+            </w:r>
+            <w:proofErr w:type="spellEnd"/>
+            <w:r>
+              <w:rPr>
+                <w:sz w:val="20"/>
+                <w:lang w:val="es-ES_tradnl"/>
+              </w:rPr>
+              <w:t xml:space="preserve"> </w:t>
+            </w:r>
+            <w:proofErr w:type="spellStart"/>
+            <w:r>
+              <w:rPr>
+                <w:sz w:val="20"/>
+                <w:lang w:val="es-ES_tradnl"/>
+              </w:rPr>
+              <w:t>Events</w:t>
+            </w:r>
+            <w:proofErr w:type="spellEnd"/>
+            <w:r>
+              <w:rPr>
+                <w:sz w:val="20"/>
+                <w:lang w:val="es-ES_tradnl"/>
+              </w:rPr>
+              <w:t xml:space="preserve"> - </w:t>
+            </w:r>
+            <w:proofErr w:type="spellStart"/>
+            <w:r>
+              <w:rPr>
+                <w:sz w:val="20"/>
+                <w:lang w:val="es-ES_tradnl"/>
+              </w:rPr>
+              <w:t>Resize</w:t>
+            </w:r>
+            <w:proofErr w:type="spellEnd"/>
+            <w:r>
+              <w:rPr>
+                <w:sz w:val="20"/>
+                <w:lang w:val="es-ES_tradnl"/>
+              </w:rPr>
+              <w:t xml:space="preserve"> </w:t>
+            </w:r>
+            <w:proofErr w:type="spellStart"/>
+            <w:r>
+              <w:rPr>
+                <w:sz w:val="20"/>
+                <w:lang w:val="es-ES_tradnl"/>
+              </w:rPr>
+              <w:t>handler</w:t>
+            </w:r>
+            <w:proofErr w:type="spellEnd"/>
           </w:p>
         </w:tc>
         <w:tc>
@@ -8683,12 +10098,6 @@
         </w:tc>
       </w:tr>
       <w:tr>
-        <w:tblPrEx>
-          <w:tblCellMar>
-            <w:top w:w="0" w:type="dxa"/>
-            <w:bottom w:w="0" w:type="dxa"/>
-          </w:tblCellMar>
-        </w:tblPrEx>
         <w:tc>
           <w:tcPr>
             <w:tcW w:w="7395" w:type="dxa"/>
@@ -8712,8 +10121,81 @@
                 <w:sz w:val="20"/>
                 <w:lang w:val="es-ES_tradnl"/>
               </w:rPr>
-              <w:t>Control JS - Canvas - CanvasObjects Events - Delete handler</w:t>
-            </w:r>
+              <w:t xml:space="preserve">Control JS - </w:t>
+            </w:r>
+            <w:proofErr w:type="spellStart"/>
+            <w:r>
+              <w:rPr>
+                <w:sz w:val="20"/>
+                <w:lang w:val="es-ES_tradnl"/>
+              </w:rPr>
+              <w:t>Canvas</w:t>
+            </w:r>
+            <w:proofErr w:type="spellEnd"/>
+            <w:r>
+              <w:rPr>
+                <w:sz w:val="20"/>
+                <w:lang w:val="es-ES_tradnl"/>
+              </w:rPr>
+              <w:t xml:space="preserve"> - </w:t>
+            </w:r>
+            <w:proofErr w:type="spellStart"/>
+            <w:r>
+              <w:rPr>
+                <w:sz w:val="20"/>
+                <w:lang w:val="es-ES_tradnl"/>
+              </w:rPr>
+              <w:t>CanvasObjects</w:t>
+            </w:r>
+            <w:proofErr w:type="spellEnd"/>
+            <w:r>
+              <w:rPr>
+                <w:sz w:val="20"/>
+                <w:lang w:val="es-ES_tradnl"/>
+              </w:rPr>
+              <w:t xml:space="preserve"> </w:t>
+            </w:r>
+            <w:proofErr w:type="spellStart"/>
+            <w:r>
+              <w:rPr>
+                <w:sz w:val="20"/>
+                <w:lang w:val="es-ES_tradnl"/>
+              </w:rPr>
+              <w:t>Events</w:t>
+            </w:r>
+            <w:proofErr w:type="spellEnd"/>
+            <w:r>
+              <w:rPr>
+                <w:sz w:val="20"/>
+                <w:lang w:val="es-ES_tradnl"/>
+              </w:rPr>
+              <w:t xml:space="preserve"> - </w:t>
+            </w:r>
+            <w:proofErr w:type="spellStart"/>
+            <w:r>
+              <w:rPr>
+                <w:sz w:val="20"/>
+                <w:lang w:val="es-ES_tradnl"/>
+              </w:rPr>
+              <w:t>Delete</w:t>
+            </w:r>
+            <w:proofErr w:type="spellEnd"/>
+            <w:r>
+              <w:rPr>
+                <w:sz w:val="20"/>
+                <w:lang w:val="es-ES_tradnl"/>
+              </w:rPr>
+              <w:t xml:space="preserve"> </w:t>
+            </w:r>
+            <w:proofErr w:type="spellStart"/>
+            <w:r>
+              <w:rPr>
+                <w:sz w:val="20"/>
+                <w:lang w:val="es-ES_tradnl"/>
+              </w:rPr>
+              <w:t>handler</w:t>
+            </w:r>
+            <w:proofErr w:type="spellEnd"/>
           </w:p>
         </w:tc>
         <w:tc>
@@ -8774,12 +10256,6 @@
         </w:tc>
       </w:tr>
       <w:tr>
-        <w:tblPrEx>
-          <w:tblCellMar>
-            <w:top w:w="0" w:type="dxa"/>
-            <w:bottom w:w="0" w:type="dxa"/>
-          </w:tblCellMar>
-        </w:tblPrEx>
         <w:tc>
           <w:tcPr>
             <w:tcW w:w="7395" w:type="dxa"/>
@@ -8803,8 +10279,49 @@
                 <w:sz w:val="20"/>
                 <w:lang w:val="es-ES_tradnl"/>
               </w:rPr>
-              <w:t>Control JS - Canvas - TextCanvasObject - Layout</w:t>
-            </w:r>
+              <w:t xml:space="preserve">Control JS - </w:t>
+            </w:r>
+            <w:proofErr w:type="spellStart"/>
+            <w:r>
+              <w:rPr>
+                <w:sz w:val="20"/>
+                <w:lang w:val="es-ES_tradnl"/>
+              </w:rPr>
+              <w:t>Canvas</w:t>
+            </w:r>
+            <w:proofErr w:type="spellEnd"/>
+            <w:r>
+              <w:rPr>
+                <w:sz w:val="20"/>
+                <w:lang w:val="es-ES_tradnl"/>
+              </w:rPr>
+              <w:t xml:space="preserve"> - </w:t>
+            </w:r>
+            <w:proofErr w:type="spellStart"/>
+            <w:r>
+              <w:rPr>
+                <w:sz w:val="20"/>
+                <w:lang w:val="es-ES_tradnl"/>
+              </w:rPr>
+              <w:t>TextCanvasObject</w:t>
+            </w:r>
+            <w:proofErr w:type="spellEnd"/>
+            <w:r>
+              <w:rPr>
+                <w:sz w:val="20"/>
+                <w:lang w:val="es-ES_tradnl"/>
+              </w:rPr>
+              <w:t xml:space="preserve"> - </w:t>
+            </w:r>
+            <w:proofErr w:type="spellStart"/>
+            <w:r>
+              <w:rPr>
+                <w:sz w:val="20"/>
+                <w:lang w:val="es-ES_tradnl"/>
+              </w:rPr>
+              <w:t>Layout</w:t>
+            </w:r>
+            <w:proofErr w:type="spellEnd"/>
           </w:p>
         </w:tc>
         <w:tc>
@@ -8865,12 +10382,6 @@
         </w:tc>
       </w:tr>
       <w:tr>
-        <w:tblPrEx>
-          <w:tblCellMar>
-            <w:top w:w="0" w:type="dxa"/>
-            <w:bottom w:w="0" w:type="dxa"/>
-          </w:tblCellMar>
-        </w:tblPrEx>
         <w:tc>
           <w:tcPr>
             <w:tcW w:w="7395" w:type="dxa"/>
@@ -8894,9 +10405,49 @@
                 <w:sz w:val="20"/>
                 <w:lang w:val="es-ES_tradnl"/>
               </w:rPr>
-              <w:lastRenderedPageBreak/>
-              <w:t>Control JS - Canvas - ImageCanvasObject - Layout</w:t>
-            </w:r>
+              <w:t xml:space="preserve">Control JS - </w:t>
+            </w:r>
+            <w:proofErr w:type="spellStart"/>
+            <w:r>
+              <w:rPr>
+                <w:sz w:val="20"/>
+                <w:lang w:val="es-ES_tradnl"/>
+              </w:rPr>
+              <w:t>Canvas</w:t>
+            </w:r>
+            <w:proofErr w:type="spellEnd"/>
+            <w:r>
+              <w:rPr>
+                <w:sz w:val="20"/>
+                <w:lang w:val="es-ES_tradnl"/>
+              </w:rPr>
+              <w:t xml:space="preserve"> - </w:t>
+            </w:r>
+            <w:proofErr w:type="spellStart"/>
+            <w:r>
+              <w:rPr>
+                <w:sz w:val="20"/>
+                <w:lang w:val="es-ES_tradnl"/>
+              </w:rPr>
+              <w:t>ImageCanvasObject</w:t>
+            </w:r>
+            <w:proofErr w:type="spellEnd"/>
+            <w:r>
+              <w:rPr>
+                <w:sz w:val="20"/>
+                <w:lang w:val="es-ES_tradnl"/>
+              </w:rPr>
+              <w:t xml:space="preserve"> - </w:t>
+            </w:r>
+            <w:proofErr w:type="spellStart"/>
+            <w:r>
+              <w:rPr>
+                <w:sz w:val="20"/>
+                <w:lang w:val="es-ES_tradnl"/>
+              </w:rPr>
+              <w:t>Layout</w:t>
+            </w:r>
+            <w:proofErr w:type="spellEnd"/>
           </w:p>
         </w:tc>
         <w:tc>
@@ -8957,12 +10508,6 @@
         </w:tc>
       </w:tr>
       <w:tr>
-        <w:tblPrEx>
-          <w:tblCellMar>
-            <w:top w:w="0" w:type="dxa"/>
-            <w:bottom w:w="0" w:type="dxa"/>
-          </w:tblCellMar>
-        </w:tblPrEx>
         <w:tc>
           <w:tcPr>
             <w:tcW w:w="7395" w:type="dxa"/>
@@ -8986,8 +10531,33 @@
                 <w:sz w:val="20"/>
                 <w:lang w:val="es-ES_tradnl"/>
               </w:rPr>
-              <w:t>Control JS - PresentationEditor - Definición de interfaz de EffectObject</w:t>
-            </w:r>
+              <w:t xml:space="preserve">Control JS - </w:t>
+            </w:r>
+            <w:proofErr w:type="spellStart"/>
+            <w:r>
+              <w:rPr>
+                <w:sz w:val="20"/>
+                <w:lang w:val="es-ES_tradnl"/>
+              </w:rPr>
+              <w:t>PresentationEditor</w:t>
+            </w:r>
+            <w:proofErr w:type="spellEnd"/>
+            <w:r>
+              <w:rPr>
+                <w:sz w:val="20"/>
+                <w:lang w:val="es-ES_tradnl"/>
+              </w:rPr>
+              <w:t xml:space="preserve"> - Definición de interfaz de </w:t>
+            </w:r>
+            <w:proofErr w:type="spellStart"/>
+            <w:r>
+              <w:rPr>
+                <w:sz w:val="20"/>
+                <w:lang w:val="es-ES_tradnl"/>
+              </w:rPr>
+              <w:t>EffectObject</w:t>
+            </w:r>
+            <w:proofErr w:type="spellEnd"/>
           </w:p>
         </w:tc>
         <w:tc>
@@ -9048,12 +10618,6 @@
         </w:tc>
       </w:tr>
       <w:tr>
-        <w:tblPrEx>
-          <w:tblCellMar>
-            <w:top w:w="0" w:type="dxa"/>
-            <w:bottom w:w="0" w:type="dxa"/>
-          </w:tblCellMar>
-        </w:tblPrEx>
         <w:tc>
           <w:tcPr>
             <w:tcW w:w="7395" w:type="dxa"/>
@@ -9139,12 +10703,6 @@
         </w:tc>
       </w:tr>
       <w:tr>
-        <w:tblPrEx>
-          <w:tblCellMar>
-            <w:top w:w="0" w:type="dxa"/>
-            <w:bottom w:w="0" w:type="dxa"/>
-          </w:tblCellMar>
-        </w:tblPrEx>
         <w:tc>
           <w:tcPr>
             <w:tcW w:w="7395" w:type="dxa"/>
@@ -9168,8 +10726,33 @@
                 <w:sz w:val="20"/>
                 <w:lang w:val="es-ES_tradnl"/>
               </w:rPr>
-              <w:t>Control JS - PresentationEditor - Implementación de interfaz de EffectObject</w:t>
-            </w:r>
+              <w:t xml:space="preserve">Control JS - </w:t>
+            </w:r>
+            <w:proofErr w:type="spellStart"/>
+            <w:r>
+              <w:rPr>
+                <w:sz w:val="20"/>
+                <w:lang w:val="es-ES_tradnl"/>
+              </w:rPr>
+              <w:t>PresentationEditor</w:t>
+            </w:r>
+            <w:proofErr w:type="spellEnd"/>
+            <w:r>
+              <w:rPr>
+                <w:sz w:val="20"/>
+                <w:lang w:val="es-ES_tradnl"/>
+              </w:rPr>
+              <w:t xml:space="preserve"> - Implementación de interfaz de </w:t>
+            </w:r>
+            <w:proofErr w:type="spellStart"/>
+            <w:r>
+              <w:rPr>
+                <w:sz w:val="20"/>
+                <w:lang w:val="es-ES_tradnl"/>
+              </w:rPr>
+              <w:t>EffectObject</w:t>
+            </w:r>
+            <w:proofErr w:type="spellEnd"/>
           </w:p>
         </w:tc>
         <w:tc>
@@ -9230,12 +10813,6 @@
         </w:tc>
       </w:tr>
       <w:tr>
-        <w:tblPrEx>
-          <w:tblCellMar>
-            <w:top w:w="0" w:type="dxa"/>
-            <w:bottom w:w="0" w:type="dxa"/>
-          </w:tblCellMar>
-        </w:tblPrEx>
         <w:tc>
           <w:tcPr>
             <w:tcW w:w="7395" w:type="dxa"/>
@@ -9259,8 +10836,17 @@
                 <w:sz w:val="20"/>
                 <w:lang w:val="es-ES_tradnl"/>
               </w:rPr>
-              <w:t>Pantalla de edición - Diseño y Implementación - Visualización de FadeOut</w:t>
-            </w:r>
+              <w:t xml:space="preserve">Pantalla de edición - Diseño y Implementación - Visualización de </w:t>
+            </w:r>
+            <w:proofErr w:type="spellStart"/>
+            <w:r>
+              <w:rPr>
+                <w:sz w:val="20"/>
+                <w:lang w:val="es-ES_tradnl"/>
+              </w:rPr>
+              <w:t>FadeOut</w:t>
+            </w:r>
+            <w:proofErr w:type="spellEnd"/>
           </w:p>
         </w:tc>
         <w:tc>
@@ -9321,12 +10907,6 @@
         </w:tc>
       </w:tr>
       <w:tr>
-        <w:tblPrEx>
-          <w:tblCellMar>
-            <w:top w:w="0" w:type="dxa"/>
-            <w:bottom w:w="0" w:type="dxa"/>
-          </w:tblCellMar>
-        </w:tblPrEx>
         <w:tc>
           <w:tcPr>
             <w:tcW w:w="7395" w:type="dxa"/>
@@ -9350,8 +10930,33 @@
                 <w:sz w:val="20"/>
                 <w:lang w:val="es-ES_tradnl"/>
               </w:rPr>
-              <w:t>Control JS - PresentationEditor - Implementación de FadeOutEffectObject</w:t>
-            </w:r>
+              <w:t xml:space="preserve">Control JS - </w:t>
+            </w:r>
+            <w:proofErr w:type="spellStart"/>
+            <w:r>
+              <w:rPr>
+                <w:sz w:val="20"/>
+                <w:lang w:val="es-ES_tradnl"/>
+              </w:rPr>
+              <w:t>PresentationEditor</w:t>
+            </w:r>
+            <w:proofErr w:type="spellEnd"/>
+            <w:r>
+              <w:rPr>
+                <w:sz w:val="20"/>
+                <w:lang w:val="es-ES_tradnl"/>
+              </w:rPr>
+              <w:t xml:space="preserve"> - Implementación de </w:t>
+            </w:r>
+            <w:proofErr w:type="spellStart"/>
+            <w:r>
+              <w:rPr>
+                <w:sz w:val="20"/>
+                <w:lang w:val="es-ES_tradnl"/>
+              </w:rPr>
+              <w:t>FadeOutEffectObject</w:t>
+            </w:r>
+            <w:proofErr w:type="spellEnd"/>
           </w:p>
         </w:tc>
         <w:tc>
@@ -9412,12 +11017,6 @@
         </w:tc>
       </w:tr>
       <w:tr>
-        <w:tblPrEx>
-          <w:tblCellMar>
-            <w:top w:w="0" w:type="dxa"/>
-            <w:bottom w:w="0" w:type="dxa"/>
-          </w:tblCellMar>
-        </w:tblPrEx>
         <w:tc>
           <w:tcPr>
             <w:tcW w:w="7395" w:type="dxa"/>
@@ -9441,8 +11040,17 @@
                 <w:sz w:val="20"/>
                 <w:lang w:val="es-ES_tradnl"/>
               </w:rPr>
-              <w:t>Pantalla de edición - Diseño y Implementación - Visualización de FadeIn</w:t>
-            </w:r>
+              <w:t xml:space="preserve">Pantalla de edición - Diseño y Implementación - Visualización de </w:t>
+            </w:r>
+            <w:proofErr w:type="spellStart"/>
+            <w:r>
+              <w:rPr>
+                <w:sz w:val="20"/>
+                <w:lang w:val="es-ES_tradnl"/>
+              </w:rPr>
+              <w:t>FadeIn</w:t>
+            </w:r>
+            <w:proofErr w:type="spellEnd"/>
           </w:p>
         </w:tc>
         <w:tc>
@@ -9503,12 +11111,6 @@
         </w:tc>
       </w:tr>
       <w:tr>
-        <w:tblPrEx>
-          <w:tblCellMar>
-            <w:top w:w="0" w:type="dxa"/>
-            <w:bottom w:w="0" w:type="dxa"/>
-          </w:tblCellMar>
-        </w:tblPrEx>
         <w:tc>
           <w:tcPr>
             <w:tcW w:w="7395" w:type="dxa"/>
@@ -9532,8 +11134,33 @@
                 <w:sz w:val="20"/>
                 <w:lang w:val="es-ES_tradnl"/>
               </w:rPr>
-              <w:t>Control JS - PresentationEditor - Implementación de FadeInEffectObject</w:t>
-            </w:r>
+              <w:t xml:space="preserve">Control JS - </w:t>
+            </w:r>
+            <w:proofErr w:type="spellStart"/>
+            <w:r>
+              <w:rPr>
+                <w:sz w:val="20"/>
+                <w:lang w:val="es-ES_tradnl"/>
+              </w:rPr>
+              <w:t>PresentationEditor</w:t>
+            </w:r>
+            <w:proofErr w:type="spellEnd"/>
+            <w:r>
+              <w:rPr>
+                <w:sz w:val="20"/>
+                <w:lang w:val="es-ES_tradnl"/>
+              </w:rPr>
+              <w:t xml:space="preserve"> - Implementación de </w:t>
+            </w:r>
+            <w:proofErr w:type="spellStart"/>
+            <w:r>
+              <w:rPr>
+                <w:sz w:val="20"/>
+                <w:lang w:val="es-ES_tradnl"/>
+              </w:rPr>
+              <w:t>FadeInEffectObject</w:t>
+            </w:r>
+            <w:proofErr w:type="spellEnd"/>
           </w:p>
         </w:tc>
         <w:tc>
@@ -9594,12 +11221,6 @@
         </w:tc>
       </w:tr>
       <w:tr>
-        <w:tblPrEx>
-          <w:tblCellMar>
-            <w:top w:w="0" w:type="dxa"/>
-            <w:bottom w:w="0" w:type="dxa"/>
-          </w:tblCellMar>
-        </w:tblPrEx>
         <w:tc>
           <w:tcPr>
             <w:tcW w:w="7395" w:type="dxa"/>
@@ -9623,8 +11244,17 @@
                 <w:sz w:val="20"/>
                 <w:lang w:val="es-ES_tradnl"/>
               </w:rPr>
-              <w:t>Pantalla de edición - Diseño y Implementación - Visualización de Move</w:t>
-            </w:r>
+              <w:t xml:space="preserve">Pantalla de edición - Diseño y Implementación - Visualización de </w:t>
+            </w:r>
+            <w:proofErr w:type="spellStart"/>
+            <w:r>
+              <w:rPr>
+                <w:sz w:val="20"/>
+                <w:lang w:val="es-ES_tradnl"/>
+              </w:rPr>
+              <w:t>Move</w:t>
+            </w:r>
+            <w:proofErr w:type="spellEnd"/>
           </w:p>
         </w:tc>
         <w:tc>
@@ -9685,12 +11315,6 @@
         </w:tc>
       </w:tr>
       <w:tr>
-        <w:tblPrEx>
-          <w:tblCellMar>
-            <w:top w:w="0" w:type="dxa"/>
-            <w:bottom w:w="0" w:type="dxa"/>
-          </w:tblCellMar>
-        </w:tblPrEx>
         <w:tc>
           <w:tcPr>
             <w:tcW w:w="7395" w:type="dxa"/>
@@ -9714,8 +11338,33 @@
                 <w:sz w:val="20"/>
                 <w:lang w:val="es-ES_tradnl"/>
               </w:rPr>
-              <w:t>Control JS - PresentationEditor - Implementación de MoveEffectObject</w:t>
-            </w:r>
+              <w:t xml:space="preserve">Control JS - </w:t>
+            </w:r>
+            <w:proofErr w:type="spellStart"/>
+            <w:r>
+              <w:rPr>
+                <w:sz w:val="20"/>
+                <w:lang w:val="es-ES_tradnl"/>
+              </w:rPr>
+              <w:t>PresentationEditor</w:t>
+            </w:r>
+            <w:proofErr w:type="spellEnd"/>
+            <w:r>
+              <w:rPr>
+                <w:sz w:val="20"/>
+                <w:lang w:val="es-ES_tradnl"/>
+              </w:rPr>
+              <w:t xml:space="preserve"> - Implementación de </w:t>
+            </w:r>
+            <w:proofErr w:type="spellStart"/>
+            <w:r>
+              <w:rPr>
+                <w:sz w:val="20"/>
+                <w:lang w:val="es-ES_tradnl"/>
+              </w:rPr>
+              <w:t>MoveEffectObject</w:t>
+            </w:r>
+            <w:proofErr w:type="spellEnd"/>
           </w:p>
         </w:tc>
         <w:tc>
@@ -9776,12 +11425,6 @@
         </w:tc>
       </w:tr>
       <w:tr>
-        <w:tblPrEx>
-          <w:tblCellMar>
-            <w:top w:w="0" w:type="dxa"/>
-            <w:bottom w:w="0" w:type="dxa"/>
-          </w:tblCellMar>
-        </w:tblPrEx>
         <w:tc>
           <w:tcPr>
             <w:tcW w:w="7395" w:type="dxa"/>
@@ -9805,8 +11448,17 @@
                 <w:sz w:val="20"/>
                 <w:lang w:val="es-ES_tradnl"/>
               </w:rPr>
-              <w:t>Pantalla de edición - Diseño y Implementación - Visualización de Rotate</w:t>
-            </w:r>
+              <w:t xml:space="preserve">Pantalla de edición - Diseño y Implementación - Visualización de </w:t>
+            </w:r>
+            <w:proofErr w:type="spellStart"/>
+            <w:r>
+              <w:rPr>
+                <w:sz w:val="20"/>
+                <w:lang w:val="es-ES_tradnl"/>
+              </w:rPr>
+              <w:t>Rotate</w:t>
+            </w:r>
+            <w:proofErr w:type="spellEnd"/>
           </w:p>
         </w:tc>
         <w:tc>
@@ -9867,12 +11519,6 @@
         </w:tc>
       </w:tr>
       <w:tr>
-        <w:tblPrEx>
-          <w:tblCellMar>
-            <w:top w:w="0" w:type="dxa"/>
-            <w:bottom w:w="0" w:type="dxa"/>
-          </w:tblCellMar>
-        </w:tblPrEx>
         <w:tc>
           <w:tcPr>
             <w:tcW w:w="7395" w:type="dxa"/>
@@ -9896,8 +11542,33 @@
                 <w:sz w:val="20"/>
                 <w:lang w:val="es-ES_tradnl"/>
               </w:rPr>
-              <w:t>Control JS - PresentationEditor - Implementación de RotateEffectObject</w:t>
-            </w:r>
+              <w:t xml:space="preserve">Control JS - </w:t>
+            </w:r>
+            <w:proofErr w:type="spellStart"/>
+            <w:r>
+              <w:rPr>
+                <w:sz w:val="20"/>
+                <w:lang w:val="es-ES_tradnl"/>
+              </w:rPr>
+              <w:t>PresentationEditor</w:t>
+            </w:r>
+            <w:proofErr w:type="spellEnd"/>
+            <w:r>
+              <w:rPr>
+                <w:sz w:val="20"/>
+                <w:lang w:val="es-ES_tradnl"/>
+              </w:rPr>
+              <w:t xml:space="preserve"> - Implementación de </w:t>
+            </w:r>
+            <w:proofErr w:type="spellStart"/>
+            <w:r>
+              <w:rPr>
+                <w:sz w:val="20"/>
+                <w:lang w:val="es-ES_tradnl"/>
+              </w:rPr>
+              <w:t>RotateEffectObject</w:t>
+            </w:r>
+            <w:proofErr w:type="spellEnd"/>
           </w:p>
         </w:tc>
         <w:tc>
@@ -9958,12 +11629,6 @@
         </w:tc>
       </w:tr>
       <w:tr>
-        <w:tblPrEx>
-          <w:tblCellMar>
-            <w:top w:w="0" w:type="dxa"/>
-            <w:bottom w:w="0" w:type="dxa"/>
-          </w:tblCellMar>
-        </w:tblPrEx>
         <w:tc>
           <w:tcPr>
             <w:tcW w:w="7395" w:type="dxa"/>
@@ -9987,8 +11652,17 @@
                 <w:sz w:val="20"/>
                 <w:lang w:val="es-ES_tradnl"/>
               </w:rPr>
-              <w:t>Pantalla de edición - Diseño y Implementación - Visualización de Resize</w:t>
-            </w:r>
+              <w:t xml:space="preserve">Pantalla de edición - Diseño y Implementación - Visualización de </w:t>
+            </w:r>
+            <w:proofErr w:type="spellStart"/>
+            <w:r>
+              <w:rPr>
+                <w:sz w:val="20"/>
+                <w:lang w:val="es-ES_tradnl"/>
+              </w:rPr>
+              <w:t>Resize</w:t>
+            </w:r>
+            <w:proofErr w:type="spellEnd"/>
           </w:p>
         </w:tc>
         <w:tc>
@@ -10049,12 +11723,6 @@
         </w:tc>
       </w:tr>
       <w:tr>
-        <w:tblPrEx>
-          <w:tblCellMar>
-            <w:top w:w="0" w:type="dxa"/>
-            <w:bottom w:w="0" w:type="dxa"/>
-          </w:tblCellMar>
-        </w:tblPrEx>
         <w:tc>
           <w:tcPr>
             <w:tcW w:w="7395" w:type="dxa"/>
@@ -10078,8 +11746,33 @@
                 <w:sz w:val="20"/>
                 <w:lang w:val="es-ES_tradnl"/>
               </w:rPr>
-              <w:t>Control JS - PresentationEditor - Implementación de ResizeEffectObject</w:t>
-            </w:r>
+              <w:t xml:space="preserve">Control JS - </w:t>
+            </w:r>
+            <w:proofErr w:type="spellStart"/>
+            <w:r>
+              <w:rPr>
+                <w:sz w:val="20"/>
+                <w:lang w:val="es-ES_tradnl"/>
+              </w:rPr>
+              <w:t>PresentationEditor</w:t>
+            </w:r>
+            <w:proofErr w:type="spellEnd"/>
+            <w:r>
+              <w:rPr>
+                <w:sz w:val="20"/>
+                <w:lang w:val="es-ES_tradnl"/>
+              </w:rPr>
+              <w:t xml:space="preserve"> - Implementación de </w:t>
+            </w:r>
+            <w:proofErr w:type="spellStart"/>
+            <w:r>
+              <w:rPr>
+                <w:sz w:val="20"/>
+                <w:lang w:val="es-ES_tradnl"/>
+              </w:rPr>
+              <w:t>ResizeEffectObject</w:t>
+            </w:r>
+            <w:proofErr w:type="spellEnd"/>
           </w:p>
         </w:tc>
         <w:tc>
@@ -10140,12 +11833,6 @@
         </w:tc>
       </w:tr>
       <w:tr>
-        <w:tblPrEx>
-          <w:tblCellMar>
-            <w:top w:w="0" w:type="dxa"/>
-            <w:bottom w:w="0" w:type="dxa"/>
-          </w:tblCellMar>
-        </w:tblPrEx>
         <w:tc>
           <w:tcPr>
             <w:tcW w:w="7395" w:type="dxa"/>
@@ -10231,12 +11918,6 @@
         </w:tc>
       </w:tr>
       <w:tr>
-        <w:tblPrEx>
-          <w:tblCellMar>
-            <w:top w:w="0" w:type="dxa"/>
-            <w:bottom w:w="0" w:type="dxa"/>
-          </w:tblCellMar>
-        </w:tblPrEx>
         <w:tc>
           <w:tcPr>
             <w:tcW w:w="7395" w:type="dxa"/>
@@ -10322,12 +12003,6 @@
         </w:tc>
       </w:tr>
       <w:tr>
-        <w:tblPrEx>
-          <w:tblCellMar>
-            <w:top w:w="0" w:type="dxa"/>
-            <w:bottom w:w="0" w:type="dxa"/>
-          </w:tblCellMar>
-        </w:tblPrEx>
         <w:tc>
           <w:tcPr>
             <w:tcW w:w="7395" w:type="dxa"/>
@@ -10413,12 +12088,6 @@
         </w:tc>
       </w:tr>
       <w:tr>
-        <w:tblPrEx>
-          <w:tblCellMar>
-            <w:top w:w="0" w:type="dxa"/>
-            <w:bottom w:w="0" w:type="dxa"/>
-          </w:tblCellMar>
-        </w:tblPrEx>
         <w:tc>
           <w:tcPr>
             <w:tcW w:w="7395" w:type="dxa"/>
@@ -10442,8 +12111,17 @@
                 <w:sz w:val="20"/>
                 <w:lang w:val="es-ES_tradnl"/>
               </w:rPr>
-              <w:t>Pantalla de edición - Agregar nuevo efecto a un objeto - Representación en timeline</w:t>
-            </w:r>
+              <w:t xml:space="preserve">Pantalla de edición - Agregar nuevo efecto a un objeto - Representación en </w:t>
+            </w:r>
+            <w:proofErr w:type="spellStart"/>
+            <w:r>
+              <w:rPr>
+                <w:sz w:val="20"/>
+                <w:lang w:val="es-ES_tradnl"/>
+              </w:rPr>
+              <w:t>timeline</w:t>
+            </w:r>
+            <w:proofErr w:type="spellEnd"/>
           </w:p>
         </w:tc>
         <w:tc>
@@ -10504,12 +12182,6 @@
         </w:tc>
       </w:tr>
       <w:tr>
-        <w:tblPrEx>
-          <w:tblCellMar>
-            <w:top w:w="0" w:type="dxa"/>
-            <w:bottom w:w="0" w:type="dxa"/>
-          </w:tblCellMar>
-        </w:tblPrEx>
         <w:tc>
           <w:tcPr>
             <w:tcW w:w="7395" w:type="dxa"/>
@@ -10533,8 +12205,33 @@
                 <w:sz w:val="20"/>
                 <w:lang w:val="es-ES_tradnl"/>
               </w:rPr>
-              <w:t>Control JS - PersentationEditor - Edición visual de duración de un efecto en timeline</w:t>
-            </w:r>
+              <w:t xml:space="preserve">Control JS - </w:t>
+            </w:r>
+            <w:proofErr w:type="spellStart"/>
+            <w:r>
+              <w:rPr>
+                <w:sz w:val="20"/>
+                <w:lang w:val="es-ES_tradnl"/>
+              </w:rPr>
+              <w:t>PersentationEditor</w:t>
+            </w:r>
+            <w:proofErr w:type="spellEnd"/>
+            <w:r>
+              <w:rPr>
+                <w:sz w:val="20"/>
+                <w:lang w:val="es-ES_tradnl"/>
+              </w:rPr>
+              <w:t xml:space="preserve"> - Edición visual de duración de un efecto en </w:t>
+            </w:r>
+            <w:proofErr w:type="spellStart"/>
+            <w:r>
+              <w:rPr>
+                <w:sz w:val="20"/>
+                <w:lang w:val="es-ES_tradnl"/>
+              </w:rPr>
+              <w:t>timeline</w:t>
+            </w:r>
+            <w:proofErr w:type="spellEnd"/>
           </w:p>
         </w:tc>
         <w:tc>
@@ -10595,12 +12292,6 @@
         </w:tc>
       </w:tr>
       <w:tr>
-        <w:tblPrEx>
-          <w:tblCellMar>
-            <w:top w:w="0" w:type="dxa"/>
-            <w:bottom w:w="0" w:type="dxa"/>
-          </w:tblCellMar>
-        </w:tblPrEx>
         <w:tc>
           <w:tcPr>
             <w:tcW w:w="7395" w:type="dxa"/>
@@ -10624,7 +12315,23 @@
                 <w:sz w:val="20"/>
                 <w:lang w:val="es-ES_tradnl"/>
               </w:rPr>
-              <w:t>Control JS - PersentationEditor - Diseño de UX de parámetros específicos de una animación</w:t>
+              <w:t xml:space="preserve">Control JS - </w:t>
+            </w:r>
+            <w:proofErr w:type="spellStart"/>
+            <w:r>
+              <w:rPr>
+                <w:sz w:val="20"/>
+                <w:lang w:val="es-ES_tradnl"/>
+              </w:rPr>
+              <w:t>PersentationEditor</w:t>
+            </w:r>
+            <w:proofErr w:type="spellEnd"/>
+            <w:r>
+              <w:rPr>
+                <w:sz w:val="20"/>
+                <w:lang w:val="es-ES_tradnl"/>
+              </w:rPr>
+              <w:t xml:space="preserve"> - Diseño de UX de parámetros específicos de una animación</w:t>
             </w:r>
           </w:p>
         </w:tc>
@@ -10686,12 +12393,6 @@
         </w:tc>
       </w:tr>
       <w:tr>
-        <w:tblPrEx>
-          <w:tblCellMar>
-            <w:top w:w="0" w:type="dxa"/>
-            <w:bottom w:w="0" w:type="dxa"/>
-          </w:tblCellMar>
-        </w:tblPrEx>
         <w:tc>
           <w:tcPr>
             <w:tcW w:w="7395" w:type="dxa"/>
@@ -10715,7 +12416,23 @@
                 <w:sz w:val="20"/>
                 <w:lang w:val="es-ES_tradnl"/>
               </w:rPr>
-              <w:t>Control JS - PersentationEditor - Persistencia del nuevo efecto</w:t>
+              <w:t xml:space="preserve">Control JS - </w:t>
+            </w:r>
+            <w:proofErr w:type="spellStart"/>
+            <w:r>
+              <w:rPr>
+                <w:sz w:val="20"/>
+                <w:lang w:val="es-ES_tradnl"/>
+              </w:rPr>
+              <w:t>PersentationEditor</w:t>
+            </w:r>
+            <w:proofErr w:type="spellEnd"/>
+            <w:r>
+              <w:rPr>
+                <w:sz w:val="20"/>
+                <w:lang w:val="es-ES_tradnl"/>
+              </w:rPr>
+              <w:t xml:space="preserve"> - Persistencia del nuevo efecto</w:t>
             </w:r>
           </w:p>
         </w:tc>
@@ -10777,12 +12494,6 @@
         </w:tc>
       </w:tr>
       <w:tr>
-        <w:tblPrEx>
-          <w:tblCellMar>
-            <w:top w:w="0" w:type="dxa"/>
-            <w:bottom w:w="0" w:type="dxa"/>
-          </w:tblCellMar>
-        </w:tblPrEx>
         <w:tc>
           <w:tcPr>
             <w:tcW w:w="7395" w:type="dxa"/>
@@ -10806,7 +12517,23 @@
                 <w:sz w:val="20"/>
                 <w:lang w:val="es-ES_tradnl"/>
               </w:rPr>
-              <w:t>Control JS - TimeLine - Desplazamiento temporal</w:t>
+              <w:t xml:space="preserve">Control JS - </w:t>
+            </w:r>
+            <w:proofErr w:type="spellStart"/>
+            <w:r>
+              <w:rPr>
+                <w:sz w:val="20"/>
+                <w:lang w:val="es-ES_tradnl"/>
+              </w:rPr>
+              <w:t>TimeLine</w:t>
+            </w:r>
+            <w:proofErr w:type="spellEnd"/>
+            <w:r>
+              <w:rPr>
+                <w:sz w:val="20"/>
+                <w:lang w:val="es-ES_tradnl"/>
+              </w:rPr>
+              <w:t xml:space="preserve"> - Desplazamiento temporal</w:t>
             </w:r>
           </w:p>
         </w:tc>
@@ -10868,12 +12595,6 @@
         </w:tc>
       </w:tr>
       <w:tr>
-        <w:tblPrEx>
-          <w:tblCellMar>
-            <w:top w:w="0" w:type="dxa"/>
-            <w:bottom w:w="0" w:type="dxa"/>
-          </w:tblCellMar>
-        </w:tblPrEx>
         <w:tc>
           <w:tcPr>
             <w:tcW w:w="7395" w:type="dxa"/>
@@ -10897,7 +12618,23 @@
                 <w:sz w:val="20"/>
                 <w:lang w:val="es-ES_tradnl"/>
               </w:rPr>
-              <w:t>Control JS - TimeLineBrowser - Desplazamiento temporal</w:t>
+              <w:t xml:space="preserve">Control JS - </w:t>
+            </w:r>
+            <w:proofErr w:type="spellStart"/>
+            <w:r>
+              <w:rPr>
+                <w:sz w:val="20"/>
+                <w:lang w:val="es-ES_tradnl"/>
+              </w:rPr>
+              <w:t>TimeLineBrowser</w:t>
+            </w:r>
+            <w:proofErr w:type="spellEnd"/>
+            <w:r>
+              <w:rPr>
+                <w:sz w:val="20"/>
+                <w:lang w:val="es-ES_tradnl"/>
+              </w:rPr>
+              <w:t xml:space="preserve"> - Desplazamiento temporal</w:t>
             </w:r>
           </w:p>
         </w:tc>
@@ -10959,12 +12696,6 @@
         </w:tc>
       </w:tr>
       <w:tr>
-        <w:tblPrEx>
-          <w:tblCellMar>
-            <w:top w:w="0" w:type="dxa"/>
-            <w:bottom w:w="0" w:type="dxa"/>
-          </w:tblCellMar>
-        </w:tblPrEx>
         <w:tc>
           <w:tcPr>
             <w:tcW w:w="7395" w:type="dxa"/>
@@ -10988,7 +12719,23 @@
                 <w:sz w:val="20"/>
                 <w:lang w:val="es-ES_tradnl"/>
               </w:rPr>
-              <w:t>Control JS - TimeLineBrowser - Desplazamiento por objetos</w:t>
+              <w:t xml:space="preserve">Control JS - </w:t>
+            </w:r>
+            <w:proofErr w:type="spellStart"/>
+            <w:r>
+              <w:rPr>
+                <w:sz w:val="20"/>
+                <w:lang w:val="es-ES_tradnl"/>
+              </w:rPr>
+              <w:t>TimeLineBrowser</w:t>
+            </w:r>
+            <w:proofErr w:type="spellEnd"/>
+            <w:r>
+              <w:rPr>
+                <w:sz w:val="20"/>
+                <w:lang w:val="es-ES_tradnl"/>
+              </w:rPr>
+              <w:t xml:space="preserve"> - Desplazamiento por objetos</w:t>
             </w:r>
           </w:p>
         </w:tc>
@@ -11050,12 +12797,6 @@
         </w:tc>
       </w:tr>
       <w:tr>
-        <w:tblPrEx>
-          <w:tblCellMar>
-            <w:top w:w="0" w:type="dxa"/>
-            <w:bottom w:w="0" w:type="dxa"/>
-          </w:tblCellMar>
-        </w:tblPrEx>
         <w:tc>
           <w:tcPr>
             <w:tcW w:w="7395" w:type="dxa"/>
@@ -11079,9 +12820,33 @@
                 <w:sz w:val="20"/>
                 <w:lang w:val="es-ES_tradnl"/>
               </w:rPr>
-              <w:lastRenderedPageBreak/>
-              <w:t>Control JS - TimeLineBrowser - Layout</w:t>
-            </w:r>
+              <w:t xml:space="preserve">Control JS - </w:t>
+            </w:r>
+            <w:proofErr w:type="spellStart"/>
+            <w:r>
+              <w:rPr>
+                <w:sz w:val="20"/>
+                <w:lang w:val="es-ES_tradnl"/>
+              </w:rPr>
+              <w:t>TimeLineBrowser</w:t>
+            </w:r>
+            <w:proofErr w:type="spellEnd"/>
+            <w:r>
+              <w:rPr>
+                <w:sz w:val="20"/>
+                <w:lang w:val="es-ES_tradnl"/>
+              </w:rPr>
+              <w:t xml:space="preserve"> - </w:t>
+            </w:r>
+            <w:proofErr w:type="spellStart"/>
+            <w:r>
+              <w:rPr>
+                <w:sz w:val="20"/>
+                <w:lang w:val="es-ES_tradnl"/>
+              </w:rPr>
+              <w:t>Layout</w:t>
+            </w:r>
+            <w:proofErr w:type="spellEnd"/>
           </w:p>
         </w:tc>
         <w:tc>
@@ -11142,12 +12907,6 @@
         </w:tc>
       </w:tr>
       <w:tr>
-        <w:tblPrEx>
-          <w:tblCellMar>
-            <w:top w:w="0" w:type="dxa"/>
-            <w:bottom w:w="0" w:type="dxa"/>
-          </w:tblCellMar>
-        </w:tblPrEx>
         <w:tc>
           <w:tcPr>
             <w:tcW w:w="7395" w:type="dxa"/>
@@ -11171,7 +12930,23 @@
                 <w:sz w:val="20"/>
                 <w:lang w:val="es-ES_tradnl"/>
               </w:rPr>
-              <w:t>Control JS - TimeLineBrowser - Agregar Objeto</w:t>
+              <w:t xml:space="preserve">Control JS - </w:t>
+            </w:r>
+            <w:proofErr w:type="spellStart"/>
+            <w:r>
+              <w:rPr>
+                <w:sz w:val="20"/>
+                <w:lang w:val="es-ES_tradnl"/>
+              </w:rPr>
+              <w:t>TimeLineBrowser</w:t>
+            </w:r>
+            <w:proofErr w:type="spellEnd"/>
+            <w:r>
+              <w:rPr>
+                <w:sz w:val="20"/>
+                <w:lang w:val="es-ES_tradnl"/>
+              </w:rPr>
+              <w:t xml:space="preserve"> - Agregar Objeto</w:t>
             </w:r>
           </w:p>
         </w:tc>
@@ -11233,12 +13008,6 @@
         </w:tc>
       </w:tr>
       <w:tr>
-        <w:tblPrEx>
-          <w:tblCellMar>
-            <w:top w:w="0" w:type="dxa"/>
-            <w:bottom w:w="0" w:type="dxa"/>
-          </w:tblCellMar>
-        </w:tblPrEx>
         <w:tc>
           <w:tcPr>
             <w:tcW w:w="7395" w:type="dxa"/>
@@ -11262,8 +13031,33 @@
                 <w:sz w:val="20"/>
                 <w:lang w:val="es-ES_tradnl"/>
               </w:rPr>
-              <w:t>Control JS - TimeLine - Layout</w:t>
-            </w:r>
+              <w:t xml:space="preserve">Control JS - </w:t>
+            </w:r>
+            <w:proofErr w:type="spellStart"/>
+            <w:r>
+              <w:rPr>
+                <w:sz w:val="20"/>
+                <w:lang w:val="es-ES_tradnl"/>
+              </w:rPr>
+              <w:t>TimeLine</w:t>
+            </w:r>
+            <w:proofErr w:type="spellEnd"/>
+            <w:r>
+              <w:rPr>
+                <w:sz w:val="20"/>
+                <w:lang w:val="es-ES_tradnl"/>
+              </w:rPr>
+              <w:t xml:space="preserve"> - </w:t>
+            </w:r>
+            <w:proofErr w:type="spellStart"/>
+            <w:r>
+              <w:rPr>
+                <w:sz w:val="20"/>
+                <w:lang w:val="es-ES_tradnl"/>
+              </w:rPr>
+              <w:t>Layout</w:t>
+            </w:r>
+            <w:proofErr w:type="spellEnd"/>
           </w:p>
         </w:tc>
         <w:tc>
@@ -11324,12 +13118,6 @@
         </w:tc>
       </w:tr>
       <w:tr>
-        <w:tblPrEx>
-          <w:tblCellMar>
-            <w:top w:w="0" w:type="dxa"/>
-            <w:bottom w:w="0" w:type="dxa"/>
-          </w:tblCellMar>
-        </w:tblPrEx>
         <w:tc>
           <w:tcPr>
             <w:tcW w:w="7395" w:type="dxa"/>
@@ -11353,8 +13141,49 @@
                 <w:sz w:val="20"/>
                 <w:lang w:val="es-ES_tradnl"/>
               </w:rPr>
-              <w:t>Control JS - TimeLine - TimeLapse layout</w:t>
-            </w:r>
+              <w:t xml:space="preserve">Control JS - </w:t>
+            </w:r>
+            <w:proofErr w:type="spellStart"/>
+            <w:r>
+              <w:rPr>
+                <w:sz w:val="20"/>
+                <w:lang w:val="es-ES_tradnl"/>
+              </w:rPr>
+              <w:t>TimeLine</w:t>
+            </w:r>
+            <w:proofErr w:type="spellEnd"/>
+            <w:r>
+              <w:rPr>
+                <w:sz w:val="20"/>
+                <w:lang w:val="es-ES_tradnl"/>
+              </w:rPr>
+              <w:t xml:space="preserve"> - </w:t>
+            </w:r>
+            <w:proofErr w:type="spellStart"/>
+            <w:r>
+              <w:rPr>
+                <w:sz w:val="20"/>
+                <w:lang w:val="es-ES_tradnl"/>
+              </w:rPr>
+              <w:t>TimeLapse</w:t>
+            </w:r>
+            <w:proofErr w:type="spellEnd"/>
+            <w:r>
+              <w:rPr>
+                <w:sz w:val="20"/>
+                <w:lang w:val="es-ES_tradnl"/>
+              </w:rPr>
+              <w:t xml:space="preserve"> </w:t>
+            </w:r>
+            <w:proofErr w:type="spellStart"/>
+            <w:r>
+              <w:rPr>
+                <w:sz w:val="20"/>
+                <w:lang w:val="es-ES_tradnl"/>
+              </w:rPr>
+              <w:t>layout</w:t>
+            </w:r>
+            <w:proofErr w:type="spellEnd"/>
           </w:p>
         </w:tc>
         <w:tc>
@@ -11415,12 +13244,6 @@
         </w:tc>
       </w:tr>
       <w:tr>
-        <w:tblPrEx>
-          <w:tblCellMar>
-            <w:top w:w="0" w:type="dxa"/>
-            <w:bottom w:w="0" w:type="dxa"/>
-          </w:tblCellMar>
-        </w:tblPrEx>
         <w:tc>
           <w:tcPr>
             <w:tcW w:w="7395" w:type="dxa"/>
@@ -11444,8 +13267,81 @@
                 <w:sz w:val="20"/>
                 <w:lang w:val="es-ES_tradnl"/>
               </w:rPr>
-              <w:t>Control JS - TimeLine - TimeLapse Events - Click raise</w:t>
-            </w:r>
+              <w:t xml:space="preserve">Control JS - </w:t>
+            </w:r>
+            <w:proofErr w:type="spellStart"/>
+            <w:r>
+              <w:rPr>
+                <w:sz w:val="20"/>
+                <w:lang w:val="es-ES_tradnl"/>
+              </w:rPr>
+              <w:t>TimeLine</w:t>
+            </w:r>
+            <w:proofErr w:type="spellEnd"/>
+            <w:r>
+              <w:rPr>
+                <w:sz w:val="20"/>
+                <w:lang w:val="es-ES_tradnl"/>
+              </w:rPr>
+              <w:t xml:space="preserve"> - </w:t>
+            </w:r>
+            <w:proofErr w:type="spellStart"/>
+            <w:r>
+              <w:rPr>
+                <w:sz w:val="20"/>
+                <w:lang w:val="es-ES_tradnl"/>
+              </w:rPr>
+              <w:t>TimeLapse</w:t>
+            </w:r>
+            <w:proofErr w:type="spellEnd"/>
+            <w:r>
+              <w:rPr>
+                <w:sz w:val="20"/>
+                <w:lang w:val="es-ES_tradnl"/>
+              </w:rPr>
+              <w:t xml:space="preserve"> </w:t>
+            </w:r>
+            <w:proofErr w:type="spellStart"/>
+            <w:r>
+              <w:rPr>
+                <w:sz w:val="20"/>
+                <w:lang w:val="es-ES_tradnl"/>
+              </w:rPr>
+              <w:t>Events</w:t>
+            </w:r>
+            <w:proofErr w:type="spellEnd"/>
+            <w:r>
+              <w:rPr>
+                <w:sz w:val="20"/>
+                <w:lang w:val="es-ES_tradnl"/>
+              </w:rPr>
+              <w:t xml:space="preserve"> - </w:t>
+            </w:r>
+            <w:proofErr w:type="spellStart"/>
+            <w:r>
+              <w:rPr>
+                <w:sz w:val="20"/>
+                <w:lang w:val="es-ES_tradnl"/>
+              </w:rPr>
+              <w:t>Click</w:t>
+            </w:r>
+            <w:proofErr w:type="spellEnd"/>
+            <w:r>
+              <w:rPr>
+                <w:sz w:val="20"/>
+                <w:lang w:val="es-ES_tradnl"/>
+              </w:rPr>
+              <w:t xml:space="preserve"> </w:t>
+            </w:r>
+            <w:proofErr w:type="spellStart"/>
+            <w:r>
+              <w:rPr>
+                <w:sz w:val="20"/>
+                <w:lang w:val="es-ES_tradnl"/>
+              </w:rPr>
+              <w:t>raise</w:t>
+            </w:r>
+            <w:proofErr w:type="spellEnd"/>
           </w:p>
         </w:tc>
         <w:tc>
@@ -11506,12 +13402,6 @@
         </w:tc>
       </w:tr>
       <w:tr>
-        <w:tblPrEx>
-          <w:tblCellMar>
-            <w:top w:w="0" w:type="dxa"/>
-            <w:bottom w:w="0" w:type="dxa"/>
-          </w:tblCellMar>
-        </w:tblPrEx>
         <w:tc>
           <w:tcPr>
             <w:tcW w:w="7395" w:type="dxa"/>
@@ -11535,8 +13425,81 @@
                 <w:sz w:val="20"/>
                 <w:lang w:val="es-ES_tradnl"/>
               </w:rPr>
-              <w:t>Control JS - TimeLine - TimeLapse Events - Move raise</w:t>
-            </w:r>
+              <w:t xml:space="preserve">Control JS - </w:t>
+            </w:r>
+            <w:proofErr w:type="spellStart"/>
+            <w:r>
+              <w:rPr>
+                <w:sz w:val="20"/>
+                <w:lang w:val="es-ES_tradnl"/>
+              </w:rPr>
+              <w:t>TimeLine</w:t>
+            </w:r>
+            <w:proofErr w:type="spellEnd"/>
+            <w:r>
+              <w:rPr>
+                <w:sz w:val="20"/>
+                <w:lang w:val="es-ES_tradnl"/>
+              </w:rPr>
+              <w:t xml:space="preserve"> - </w:t>
+            </w:r>
+            <w:proofErr w:type="spellStart"/>
+            <w:r>
+              <w:rPr>
+                <w:sz w:val="20"/>
+                <w:lang w:val="es-ES_tradnl"/>
+              </w:rPr>
+              <w:t>TimeLapse</w:t>
+            </w:r>
+            <w:proofErr w:type="spellEnd"/>
+            <w:r>
+              <w:rPr>
+                <w:sz w:val="20"/>
+                <w:lang w:val="es-ES_tradnl"/>
+              </w:rPr>
+              <w:t xml:space="preserve"> </w:t>
+            </w:r>
+            <w:proofErr w:type="spellStart"/>
+            <w:r>
+              <w:rPr>
+                <w:sz w:val="20"/>
+                <w:lang w:val="es-ES_tradnl"/>
+              </w:rPr>
+              <w:t>Events</w:t>
+            </w:r>
+            <w:proofErr w:type="spellEnd"/>
+            <w:r>
+              <w:rPr>
+                <w:sz w:val="20"/>
+                <w:lang w:val="es-ES_tradnl"/>
+              </w:rPr>
+              <w:t xml:space="preserve"> - </w:t>
+            </w:r>
+            <w:proofErr w:type="spellStart"/>
+            <w:r>
+              <w:rPr>
+                <w:sz w:val="20"/>
+                <w:lang w:val="es-ES_tradnl"/>
+              </w:rPr>
+              <w:t>Move</w:t>
+            </w:r>
+            <w:proofErr w:type="spellEnd"/>
+            <w:r>
+              <w:rPr>
+                <w:sz w:val="20"/>
+                <w:lang w:val="es-ES_tradnl"/>
+              </w:rPr>
+              <w:t xml:space="preserve"> </w:t>
+            </w:r>
+            <w:proofErr w:type="spellStart"/>
+            <w:r>
+              <w:rPr>
+                <w:sz w:val="20"/>
+                <w:lang w:val="es-ES_tradnl"/>
+              </w:rPr>
+              <w:t>raise</w:t>
+            </w:r>
+            <w:proofErr w:type="spellEnd"/>
           </w:p>
         </w:tc>
         <w:tc>
@@ -11597,12 +13560,6 @@
         </w:tc>
       </w:tr>
       <w:tr>
-        <w:tblPrEx>
-          <w:tblCellMar>
-            <w:top w:w="0" w:type="dxa"/>
-            <w:bottom w:w="0" w:type="dxa"/>
-          </w:tblCellMar>
-        </w:tblPrEx>
         <w:tc>
           <w:tcPr>
             <w:tcW w:w="7395" w:type="dxa"/>
@@ -11626,8 +13583,97 @@
                 <w:sz w:val="20"/>
                 <w:lang w:val="es-ES_tradnl"/>
               </w:rPr>
-              <w:t>Control JS - TimeLine - TimeLapse Events - Resize (Reduce/Enlarge) raise</w:t>
-            </w:r>
+              <w:t xml:space="preserve">Control JS - </w:t>
+            </w:r>
+            <w:proofErr w:type="spellStart"/>
+            <w:r>
+              <w:rPr>
+                <w:sz w:val="20"/>
+                <w:lang w:val="es-ES_tradnl"/>
+              </w:rPr>
+              <w:t>TimeLine</w:t>
+            </w:r>
+            <w:proofErr w:type="spellEnd"/>
+            <w:r>
+              <w:rPr>
+                <w:sz w:val="20"/>
+                <w:lang w:val="es-ES_tradnl"/>
+              </w:rPr>
+              <w:t xml:space="preserve"> - </w:t>
+            </w:r>
+            <w:proofErr w:type="spellStart"/>
+            <w:r>
+              <w:rPr>
+                <w:sz w:val="20"/>
+                <w:lang w:val="es-ES_tradnl"/>
+              </w:rPr>
+              <w:t>TimeLapse</w:t>
+            </w:r>
+            <w:proofErr w:type="spellEnd"/>
+            <w:r>
+              <w:rPr>
+                <w:sz w:val="20"/>
+                <w:lang w:val="es-ES_tradnl"/>
+              </w:rPr>
+              <w:t xml:space="preserve"> </w:t>
+            </w:r>
+            <w:proofErr w:type="spellStart"/>
+            <w:r>
+              <w:rPr>
+                <w:sz w:val="20"/>
+                <w:lang w:val="es-ES_tradnl"/>
+              </w:rPr>
+              <w:t>Events</w:t>
+            </w:r>
+            <w:proofErr w:type="spellEnd"/>
+            <w:r>
+              <w:rPr>
+                <w:sz w:val="20"/>
+                <w:lang w:val="es-ES_tradnl"/>
+              </w:rPr>
+              <w:t xml:space="preserve"> - </w:t>
+            </w:r>
+            <w:proofErr w:type="spellStart"/>
+            <w:r>
+              <w:rPr>
+                <w:sz w:val="20"/>
+                <w:lang w:val="es-ES_tradnl"/>
+              </w:rPr>
+              <w:t>Resize</w:t>
+            </w:r>
+            <w:proofErr w:type="spellEnd"/>
+            <w:r>
+              <w:rPr>
+                <w:sz w:val="20"/>
+                <w:lang w:val="es-ES_tradnl"/>
+              </w:rPr>
+              <w:t xml:space="preserve"> (Reduce/</w:t>
+            </w:r>
+            <w:proofErr w:type="spellStart"/>
+            <w:r>
+              <w:rPr>
+                <w:sz w:val="20"/>
+                <w:lang w:val="es-ES_tradnl"/>
+              </w:rPr>
+              <w:t>Enlarge</w:t>
+            </w:r>
+            <w:proofErr w:type="spellEnd"/>
+            <w:r>
+              <w:rPr>
+                <w:sz w:val="20"/>
+                <w:lang w:val="es-ES_tradnl"/>
+              </w:rPr>
+              <w:t xml:space="preserve">) </w:t>
+            </w:r>
+            <w:proofErr w:type="spellStart"/>
+            <w:r>
+              <w:rPr>
+                <w:sz w:val="20"/>
+                <w:lang w:val="es-ES_tradnl"/>
+              </w:rPr>
+              <w:t>raise</w:t>
+            </w:r>
+            <w:proofErr w:type="spellEnd"/>
           </w:p>
         </w:tc>
         <w:tc>
@@ -11688,12 +13734,6 @@
         </w:tc>
       </w:tr>
       <w:tr>
-        <w:tblPrEx>
-          <w:tblCellMar>
-            <w:top w:w="0" w:type="dxa"/>
-            <w:bottom w:w="0" w:type="dxa"/>
-          </w:tblCellMar>
-        </w:tblPrEx>
         <w:tc>
           <w:tcPr>
             <w:tcW w:w="7395" w:type="dxa"/>
@@ -11717,8 +13757,65 @@
                 <w:sz w:val="20"/>
                 <w:lang w:val="es-ES_tradnl"/>
               </w:rPr>
-              <w:t>Control JS - Object Timeline - Click handler</w:t>
-            </w:r>
+              <w:t xml:space="preserve">Control JS - </w:t>
+            </w:r>
+            <w:proofErr w:type="spellStart"/>
+            <w:r>
+              <w:rPr>
+                <w:sz w:val="20"/>
+                <w:lang w:val="es-ES_tradnl"/>
+              </w:rPr>
+              <w:t>Object</w:t>
+            </w:r>
+            <w:proofErr w:type="spellEnd"/>
+            <w:r>
+              <w:rPr>
+                <w:sz w:val="20"/>
+                <w:lang w:val="es-ES_tradnl"/>
+              </w:rPr>
+              <w:t xml:space="preserve"> </w:t>
+            </w:r>
+            <w:proofErr w:type="spellStart"/>
+            <w:r>
+              <w:rPr>
+                <w:sz w:val="20"/>
+                <w:lang w:val="es-ES_tradnl"/>
+              </w:rPr>
+              <w:t>Timeline</w:t>
+            </w:r>
+            <w:proofErr w:type="spellEnd"/>
+            <w:r>
+              <w:rPr>
+                <w:sz w:val="20"/>
+                <w:lang w:val="es-ES_tradnl"/>
+              </w:rPr>
+              <w:t xml:space="preserve"> - </w:t>
+            </w:r>
+            <w:proofErr w:type="spellStart"/>
+            <w:r>
+              <w:rPr>
+                <w:sz w:val="20"/>
+                <w:lang w:val="es-ES_tradnl"/>
+              </w:rPr>
+              <w:t>Click</w:t>
+            </w:r>
+            <w:proofErr w:type="spellEnd"/>
+            <w:r>
+              <w:rPr>
+                <w:sz w:val="20"/>
+                <w:lang w:val="es-ES_tradnl"/>
+              </w:rPr>
+              <w:t xml:space="preserve"> </w:t>
+            </w:r>
+            <w:proofErr w:type="spellStart"/>
+            <w:r>
+              <w:rPr>
+                <w:sz w:val="20"/>
+                <w:lang w:val="es-ES_tradnl"/>
+              </w:rPr>
+              <w:t>handler</w:t>
+            </w:r>
+            <w:proofErr w:type="spellEnd"/>
           </w:p>
         </w:tc>
         <w:tc>
@@ -11779,12 +13876,6 @@
         </w:tc>
       </w:tr>
       <w:tr>
-        <w:tblPrEx>
-          <w:tblCellMar>
-            <w:top w:w="0" w:type="dxa"/>
-            <w:bottom w:w="0" w:type="dxa"/>
-          </w:tblCellMar>
-        </w:tblPrEx>
         <w:tc>
           <w:tcPr>
             <w:tcW w:w="7395" w:type="dxa"/>
@@ -11808,8 +13899,65 @@
                 <w:sz w:val="20"/>
                 <w:lang w:val="es-ES_tradnl"/>
               </w:rPr>
-              <w:t>Control JS - Object Timeline - Move handler</w:t>
-            </w:r>
+              <w:t xml:space="preserve">Control JS - </w:t>
+            </w:r>
+            <w:proofErr w:type="spellStart"/>
+            <w:r>
+              <w:rPr>
+                <w:sz w:val="20"/>
+                <w:lang w:val="es-ES_tradnl"/>
+              </w:rPr>
+              <w:t>Object</w:t>
+            </w:r>
+            <w:proofErr w:type="spellEnd"/>
+            <w:r>
+              <w:rPr>
+                <w:sz w:val="20"/>
+                <w:lang w:val="es-ES_tradnl"/>
+              </w:rPr>
+              <w:t xml:space="preserve"> </w:t>
+            </w:r>
+            <w:proofErr w:type="spellStart"/>
+            <w:r>
+              <w:rPr>
+                <w:sz w:val="20"/>
+                <w:lang w:val="es-ES_tradnl"/>
+              </w:rPr>
+              <w:t>Timeline</w:t>
+            </w:r>
+            <w:proofErr w:type="spellEnd"/>
+            <w:r>
+              <w:rPr>
+                <w:sz w:val="20"/>
+                <w:lang w:val="es-ES_tradnl"/>
+              </w:rPr>
+              <w:t xml:space="preserve"> - </w:t>
+            </w:r>
+            <w:proofErr w:type="spellStart"/>
+            <w:r>
+              <w:rPr>
+                <w:sz w:val="20"/>
+                <w:lang w:val="es-ES_tradnl"/>
+              </w:rPr>
+              <w:t>Move</w:t>
+            </w:r>
+            <w:proofErr w:type="spellEnd"/>
+            <w:r>
+              <w:rPr>
+                <w:sz w:val="20"/>
+                <w:lang w:val="es-ES_tradnl"/>
+              </w:rPr>
+              <w:t xml:space="preserve"> </w:t>
+            </w:r>
+            <w:proofErr w:type="spellStart"/>
+            <w:r>
+              <w:rPr>
+                <w:sz w:val="20"/>
+                <w:lang w:val="es-ES_tradnl"/>
+              </w:rPr>
+              <w:t>handler</w:t>
+            </w:r>
+            <w:proofErr w:type="spellEnd"/>
           </w:p>
         </w:tc>
         <w:tc>
@@ -11870,12 +14018,6 @@
         </w:tc>
       </w:tr>
       <w:tr>
-        <w:tblPrEx>
-          <w:tblCellMar>
-            <w:top w:w="0" w:type="dxa"/>
-            <w:bottom w:w="0" w:type="dxa"/>
-          </w:tblCellMar>
-        </w:tblPrEx>
         <w:tc>
           <w:tcPr>
             <w:tcW w:w="7395" w:type="dxa"/>
@@ -11899,8 +14041,65 @@
                 <w:sz w:val="20"/>
                 <w:lang w:val="es-ES_tradnl"/>
               </w:rPr>
-              <w:t>Control JS - Object Timeline - Resize handler</w:t>
-            </w:r>
+              <w:t xml:space="preserve">Control JS - </w:t>
+            </w:r>
+            <w:proofErr w:type="spellStart"/>
+            <w:r>
+              <w:rPr>
+                <w:sz w:val="20"/>
+                <w:lang w:val="es-ES_tradnl"/>
+              </w:rPr>
+              <w:t>Object</w:t>
+            </w:r>
+            <w:proofErr w:type="spellEnd"/>
+            <w:r>
+              <w:rPr>
+                <w:sz w:val="20"/>
+                <w:lang w:val="es-ES_tradnl"/>
+              </w:rPr>
+              <w:t xml:space="preserve"> </w:t>
+            </w:r>
+            <w:proofErr w:type="spellStart"/>
+            <w:r>
+              <w:rPr>
+                <w:sz w:val="20"/>
+                <w:lang w:val="es-ES_tradnl"/>
+              </w:rPr>
+              <w:t>Timeline</w:t>
+            </w:r>
+            <w:proofErr w:type="spellEnd"/>
+            <w:r>
+              <w:rPr>
+                <w:sz w:val="20"/>
+                <w:lang w:val="es-ES_tradnl"/>
+              </w:rPr>
+              <w:t xml:space="preserve"> - </w:t>
+            </w:r>
+            <w:proofErr w:type="spellStart"/>
+            <w:r>
+              <w:rPr>
+                <w:sz w:val="20"/>
+                <w:lang w:val="es-ES_tradnl"/>
+              </w:rPr>
+              <w:t>Resize</w:t>
+            </w:r>
+            <w:proofErr w:type="spellEnd"/>
+            <w:r>
+              <w:rPr>
+                <w:sz w:val="20"/>
+                <w:lang w:val="es-ES_tradnl"/>
+              </w:rPr>
+              <w:t xml:space="preserve"> </w:t>
+            </w:r>
+            <w:proofErr w:type="spellStart"/>
+            <w:r>
+              <w:rPr>
+                <w:sz w:val="20"/>
+                <w:lang w:val="es-ES_tradnl"/>
+              </w:rPr>
+              <w:t>handler</w:t>
+            </w:r>
+            <w:proofErr w:type="spellEnd"/>
           </w:p>
         </w:tc>
         <w:tc>
@@ -11961,12 +14160,6 @@
         </w:tc>
       </w:tr>
       <w:tr>
-        <w:tblPrEx>
-          <w:tblCellMar>
-            <w:top w:w="0" w:type="dxa"/>
-            <w:bottom w:w="0" w:type="dxa"/>
-          </w:tblCellMar>
-        </w:tblPrEx>
         <w:tc>
           <w:tcPr>
             <w:tcW w:w="7395" w:type="dxa"/>
@@ -12052,12 +14245,6 @@
         </w:tc>
       </w:tr>
       <w:tr>
-        <w:tblPrEx>
-          <w:tblCellMar>
-            <w:top w:w="0" w:type="dxa"/>
-            <w:bottom w:w="0" w:type="dxa"/>
-          </w:tblCellMar>
-        </w:tblPrEx>
         <w:tc>
           <w:tcPr>
             <w:tcW w:w="7395" w:type="dxa"/>
@@ -12143,12 +14330,6 @@
         </w:tc>
       </w:tr>
       <w:tr>
-        <w:tblPrEx>
-          <w:tblCellMar>
-            <w:top w:w="0" w:type="dxa"/>
-            <w:bottom w:w="0" w:type="dxa"/>
-          </w:tblCellMar>
-        </w:tblPrEx>
         <w:tc>
           <w:tcPr>
             <w:tcW w:w="7395" w:type="dxa"/>
@@ -12234,12 +14415,6 @@
         </w:tc>
       </w:tr>
       <w:tr>
-        <w:tblPrEx>
-          <w:tblCellMar>
-            <w:top w:w="0" w:type="dxa"/>
-            <w:bottom w:w="0" w:type="dxa"/>
-          </w:tblCellMar>
-        </w:tblPrEx>
         <w:tc>
           <w:tcPr>
             <w:tcW w:w="7395" w:type="dxa"/>
@@ -12325,12 +14500,6 @@
         </w:tc>
       </w:tr>
       <w:tr>
-        <w:tblPrEx>
-          <w:tblCellMar>
-            <w:top w:w="0" w:type="dxa"/>
-            <w:bottom w:w="0" w:type="dxa"/>
-          </w:tblCellMar>
-        </w:tblPrEx>
         <w:tc>
           <w:tcPr>
             <w:tcW w:w="7395" w:type="dxa"/>
@@ -12416,12 +14585,6 @@
         </w:tc>
       </w:tr>
       <w:tr>
-        <w:tblPrEx>
-          <w:tblCellMar>
-            <w:top w:w="0" w:type="dxa"/>
-            <w:bottom w:w="0" w:type="dxa"/>
-          </w:tblCellMar>
-        </w:tblPrEx>
         <w:tc>
           <w:tcPr>
             <w:tcW w:w="7395" w:type="dxa"/>
@@ -12507,12 +14670,6 @@
         </w:tc>
       </w:tr>
       <w:tr>
-        <w:tblPrEx>
-          <w:tblCellMar>
-            <w:top w:w="0" w:type="dxa"/>
-            <w:bottom w:w="0" w:type="dxa"/>
-          </w:tblCellMar>
-        </w:tblPrEx>
         <w:tc>
           <w:tcPr>
             <w:tcW w:w="7395" w:type="dxa"/>
@@ -12598,12 +14755,6 @@
         </w:tc>
       </w:tr>
       <w:tr>
-        <w:tblPrEx>
-          <w:tblCellMar>
-            <w:top w:w="0" w:type="dxa"/>
-            <w:bottom w:w="0" w:type="dxa"/>
-          </w:tblCellMar>
-        </w:tblPrEx>
         <w:tc>
           <w:tcPr>
             <w:tcW w:w="7395" w:type="dxa"/>
@@ -12689,12 +14840,6 @@
         </w:tc>
       </w:tr>
       <w:tr>
-        <w:tblPrEx>
-          <w:tblCellMar>
-            <w:top w:w="0" w:type="dxa"/>
-            <w:bottom w:w="0" w:type="dxa"/>
-          </w:tblCellMar>
-        </w:tblPrEx>
         <w:tc>
           <w:tcPr>
             <w:tcW w:w="7395" w:type="dxa"/>
@@ -12718,7 +14863,23 @@
                 <w:sz w:val="20"/>
                 <w:lang w:val="es-ES_tradnl"/>
               </w:rPr>
-              <w:t>Guardado de settings del usuario</w:t>
+              <w:t xml:space="preserve">Guardado de </w:t>
+            </w:r>
+            <w:proofErr w:type="spellStart"/>
+            <w:r>
+              <w:rPr>
+                <w:sz w:val="20"/>
+                <w:lang w:val="es-ES_tradnl"/>
+              </w:rPr>
+              <w:t>settings</w:t>
+            </w:r>
+            <w:proofErr w:type="spellEnd"/>
+            <w:r>
+              <w:rPr>
+                <w:sz w:val="20"/>
+                <w:lang w:val="es-ES_tradnl"/>
+              </w:rPr>
+              <w:t xml:space="preserve"> del usuario</w:t>
             </w:r>
           </w:p>
         </w:tc>
@@ -12780,12 +14941,6 @@
         </w:tc>
       </w:tr>
       <w:tr>
-        <w:tblPrEx>
-          <w:tblCellMar>
-            <w:top w:w="0" w:type="dxa"/>
-            <w:bottom w:w="0" w:type="dxa"/>
-          </w:tblCellMar>
-        </w:tblPrEx>
         <w:tc>
           <w:tcPr>
             <w:tcW w:w="7395" w:type="dxa"/>
@@ -12809,7 +14964,23 @@
                 <w:sz w:val="20"/>
                 <w:lang w:val="es-ES_tradnl"/>
               </w:rPr>
-              <w:t>Pantalla de login - Mockup UX</w:t>
+              <w:t xml:space="preserve">Pantalla de </w:t>
+            </w:r>
+            <w:proofErr w:type="spellStart"/>
+            <w:r>
+              <w:rPr>
+                <w:sz w:val="20"/>
+                <w:lang w:val="es-ES_tradnl"/>
+              </w:rPr>
+              <w:t>login</w:t>
+            </w:r>
+            <w:proofErr w:type="spellEnd"/>
+            <w:r>
+              <w:rPr>
+                <w:sz w:val="20"/>
+                <w:lang w:val="es-ES_tradnl"/>
+              </w:rPr>
+              <w:t xml:space="preserve"> - Mockup UX</w:t>
             </w:r>
           </w:p>
         </w:tc>
@@ -12871,12 +15042,6 @@
         </w:tc>
       </w:tr>
       <w:tr>
-        <w:tblPrEx>
-          <w:tblCellMar>
-            <w:top w:w="0" w:type="dxa"/>
-            <w:bottom w:w="0" w:type="dxa"/>
-          </w:tblCellMar>
-        </w:tblPrEx>
         <w:tc>
           <w:tcPr>
             <w:tcW w:w="7395" w:type="dxa"/>
@@ -12900,7 +15065,23 @@
                 <w:sz w:val="20"/>
                 <w:lang w:val="es-ES_tradnl"/>
               </w:rPr>
-              <w:t>Pantalla de login - Maquetado HTML+CSS</w:t>
+              <w:t xml:space="preserve">Pantalla de </w:t>
+            </w:r>
+            <w:proofErr w:type="spellStart"/>
+            <w:r>
+              <w:rPr>
+                <w:sz w:val="20"/>
+                <w:lang w:val="es-ES_tradnl"/>
+              </w:rPr>
+              <w:t>login</w:t>
+            </w:r>
+            <w:proofErr w:type="spellEnd"/>
+            <w:r>
+              <w:rPr>
+                <w:sz w:val="20"/>
+                <w:lang w:val="es-ES_tradnl"/>
+              </w:rPr>
+              <w:t xml:space="preserve"> - Maquetado HTML+CSS</w:t>
             </w:r>
           </w:p>
         </w:tc>
@@ -12962,12 +15143,6 @@
         </w:tc>
       </w:tr>
       <w:tr>
-        <w:tblPrEx>
-          <w:tblCellMar>
-            <w:top w:w="0" w:type="dxa"/>
-            <w:bottom w:w="0" w:type="dxa"/>
-          </w:tblCellMar>
-        </w:tblPrEx>
         <w:tc>
           <w:tcPr>
             <w:tcW w:w="7395" w:type="dxa"/>
@@ -12991,7 +15166,23 @@
                 <w:sz w:val="20"/>
                 <w:lang w:val="es-ES_tradnl"/>
               </w:rPr>
-              <w:t>Pantalla de login - Autenticación de usuarios</w:t>
+              <w:t xml:space="preserve">Pantalla de </w:t>
+            </w:r>
+            <w:proofErr w:type="spellStart"/>
+            <w:r>
+              <w:rPr>
+                <w:sz w:val="20"/>
+                <w:lang w:val="es-ES_tradnl"/>
+              </w:rPr>
+              <w:t>login</w:t>
+            </w:r>
+            <w:proofErr w:type="spellEnd"/>
+            <w:r>
+              <w:rPr>
+                <w:sz w:val="20"/>
+                <w:lang w:val="es-ES_tradnl"/>
+              </w:rPr>
+              <w:t xml:space="preserve"> - Autenticación de usuarios</w:t>
             </w:r>
           </w:p>
         </w:tc>
@@ -13053,12 +15244,6 @@
         </w:tc>
       </w:tr>
       <w:tr>
-        <w:tblPrEx>
-          <w:tblCellMar>
-            <w:top w:w="0" w:type="dxa"/>
-            <w:bottom w:w="0" w:type="dxa"/>
-          </w:tblCellMar>
-        </w:tblPrEx>
         <w:tc>
           <w:tcPr>
             <w:tcW w:w="7395" w:type="dxa"/>
@@ -13082,8 +15267,49 @@
                 <w:sz w:val="20"/>
                 <w:lang w:val="es-ES_tradnl"/>
               </w:rPr>
-              <w:t>Pantalla de login - Login encryptado</w:t>
-            </w:r>
+              <w:t xml:space="preserve">Pantalla de </w:t>
+            </w:r>
+            <w:proofErr w:type="spellStart"/>
+            <w:r>
+              <w:rPr>
+                <w:sz w:val="20"/>
+                <w:lang w:val="es-ES_tradnl"/>
+              </w:rPr>
+              <w:t>login</w:t>
+            </w:r>
+            <w:proofErr w:type="spellEnd"/>
+            <w:r>
+              <w:rPr>
+                <w:sz w:val="20"/>
+                <w:lang w:val="es-ES_tradnl"/>
+              </w:rPr>
+              <w:t xml:space="preserve"> - </w:t>
+            </w:r>
+            <w:proofErr w:type="spellStart"/>
+            <w:r>
+              <w:rPr>
+                <w:sz w:val="20"/>
+                <w:lang w:val="es-ES_tradnl"/>
+              </w:rPr>
+              <w:t>Login</w:t>
+            </w:r>
+            <w:proofErr w:type="spellEnd"/>
+            <w:r>
+              <w:rPr>
+                <w:sz w:val="20"/>
+                <w:lang w:val="es-ES_tradnl"/>
+              </w:rPr>
+              <w:t xml:space="preserve"> </w:t>
+            </w:r>
+            <w:proofErr w:type="spellStart"/>
+            <w:r>
+              <w:rPr>
+                <w:sz w:val="20"/>
+                <w:lang w:val="es-ES_tradnl"/>
+              </w:rPr>
+              <w:t>encryptado</w:t>
+            </w:r>
+            <w:proofErr w:type="spellEnd"/>
           </w:p>
         </w:tc>
         <w:tc>
@@ -13144,12 +15370,6 @@
         </w:tc>
       </w:tr>
       <w:tr>
-        <w:tblPrEx>
-          <w:tblCellMar>
-            <w:top w:w="0" w:type="dxa"/>
-            <w:bottom w:w="0" w:type="dxa"/>
-          </w:tblCellMar>
-        </w:tblPrEx>
         <w:tc>
           <w:tcPr>
             <w:tcW w:w="7395" w:type="dxa"/>
@@ -13173,7 +15393,23 @@
                 <w:sz w:val="20"/>
                 <w:lang w:val="es-ES_tradnl"/>
               </w:rPr>
-              <w:t>Configuración de plugin de autenticación</w:t>
+              <w:t xml:space="preserve">Configuración de </w:t>
+            </w:r>
+            <w:proofErr w:type="spellStart"/>
+            <w:r>
+              <w:rPr>
+                <w:sz w:val="20"/>
+                <w:lang w:val="es-ES_tradnl"/>
+              </w:rPr>
+              <w:t>plugin</w:t>
+            </w:r>
+            <w:proofErr w:type="spellEnd"/>
+            <w:r>
+              <w:rPr>
+                <w:sz w:val="20"/>
+                <w:lang w:val="es-ES_tradnl"/>
+              </w:rPr>
+              <w:t xml:space="preserve"> de autenticación</w:t>
             </w:r>
           </w:p>
         </w:tc>
@@ -13235,12 +15471,6 @@
         </w:tc>
       </w:tr>
       <w:tr>
-        <w:tblPrEx>
-          <w:tblCellMar>
-            <w:top w:w="0" w:type="dxa"/>
-            <w:bottom w:w="0" w:type="dxa"/>
-          </w:tblCellMar>
-        </w:tblPrEx>
         <w:tc>
           <w:tcPr>
             <w:tcW w:w="7395" w:type="dxa"/>
@@ -13264,7 +15494,23 @@
                 <w:sz w:val="20"/>
                 <w:lang w:val="es-ES_tradnl"/>
               </w:rPr>
-              <w:t>Pantalla de login - Integración con usuarios registrados</w:t>
+              <w:t xml:space="preserve">Pantalla de </w:t>
+            </w:r>
+            <w:proofErr w:type="spellStart"/>
+            <w:r>
+              <w:rPr>
+                <w:sz w:val="20"/>
+                <w:lang w:val="es-ES_tradnl"/>
+              </w:rPr>
+              <w:t>login</w:t>
+            </w:r>
+            <w:proofErr w:type="spellEnd"/>
+            <w:r>
+              <w:rPr>
+                <w:sz w:val="20"/>
+                <w:lang w:val="es-ES_tradnl"/>
+              </w:rPr>
+              <w:t xml:space="preserve"> - Integración con usuarios registrados</w:t>
             </w:r>
           </w:p>
         </w:tc>
@@ -13326,12 +15572,6 @@
         </w:tc>
       </w:tr>
       <w:tr>
-        <w:tblPrEx>
-          <w:tblCellMar>
-            <w:top w:w="0" w:type="dxa"/>
-            <w:bottom w:w="0" w:type="dxa"/>
-          </w:tblCellMar>
-        </w:tblPrEx>
         <w:tc>
           <w:tcPr>
             <w:tcW w:w="7395" w:type="dxa"/>
@@ -13355,7 +15595,23 @@
                 <w:sz w:val="20"/>
                 <w:lang w:val="es-ES_tradnl"/>
               </w:rPr>
-              <w:t>Pantalla de login - Conexión con autenticación de terceros</w:t>
+              <w:t xml:space="preserve">Pantalla de </w:t>
+            </w:r>
+            <w:proofErr w:type="spellStart"/>
+            <w:r>
+              <w:rPr>
+                <w:sz w:val="20"/>
+                <w:lang w:val="es-ES_tradnl"/>
+              </w:rPr>
+              <w:t>login</w:t>
+            </w:r>
+            <w:proofErr w:type="spellEnd"/>
+            <w:r>
+              <w:rPr>
+                <w:sz w:val="20"/>
+                <w:lang w:val="es-ES_tradnl"/>
+              </w:rPr>
+              <w:t xml:space="preserve"> - Conexión con autenticación de terceros</w:t>
             </w:r>
           </w:p>
         </w:tc>
@@ -13417,12 +15673,6 @@
         </w:tc>
       </w:tr>
       <w:tr>
-        <w:tblPrEx>
-          <w:tblCellMar>
-            <w:top w:w="0" w:type="dxa"/>
-            <w:bottom w:w="0" w:type="dxa"/>
-          </w:tblCellMar>
-        </w:tblPrEx>
         <w:tc>
           <w:tcPr>
             <w:tcW w:w="7395" w:type="dxa"/>
@@ -13446,7 +15696,6 @@
                 <w:sz w:val="20"/>
                 <w:lang w:val="es-ES_tradnl"/>
               </w:rPr>
-              <w:lastRenderedPageBreak/>
               <w:t>Pantalla principal de usuario - Mockup UX</w:t>
             </w:r>
           </w:p>
@@ -13509,12 +15758,6 @@
         </w:tc>
       </w:tr>
       <w:tr>
-        <w:tblPrEx>
-          <w:tblCellMar>
-            <w:top w:w="0" w:type="dxa"/>
-            <w:bottom w:w="0" w:type="dxa"/>
-          </w:tblCellMar>
-        </w:tblPrEx>
         <w:tc>
           <w:tcPr>
             <w:tcW w:w="7395" w:type="dxa"/>
@@ -13600,12 +15843,6 @@
         </w:tc>
       </w:tr>
       <w:tr>
-        <w:tblPrEx>
-          <w:tblCellMar>
-            <w:top w:w="0" w:type="dxa"/>
-            <w:bottom w:w="0" w:type="dxa"/>
-          </w:tblCellMar>
-        </w:tblPrEx>
         <w:tc>
           <w:tcPr>
             <w:tcW w:w="7395" w:type="dxa"/>
@@ -13691,12 +15928,6 @@
         </w:tc>
       </w:tr>
       <w:tr>
-        <w:tblPrEx>
-          <w:tblCellMar>
-            <w:top w:w="0" w:type="dxa"/>
-            <w:bottom w:w="0" w:type="dxa"/>
-          </w:tblCellMar>
-        </w:tblPrEx>
         <w:tc>
           <w:tcPr>
             <w:tcW w:w="7395" w:type="dxa"/>
@@ -13782,12 +16013,6 @@
         </w:tc>
       </w:tr>
       <w:tr>
-        <w:tblPrEx>
-          <w:tblCellMar>
-            <w:top w:w="0" w:type="dxa"/>
-            <w:bottom w:w="0" w:type="dxa"/>
-          </w:tblCellMar>
-        </w:tblPrEx>
         <w:tc>
           <w:tcPr>
             <w:tcW w:w="7395" w:type="dxa"/>
@@ -13873,12 +16098,6 @@
         </w:tc>
       </w:tr>
       <w:tr>
-        <w:tblPrEx>
-          <w:tblCellMar>
-            <w:top w:w="0" w:type="dxa"/>
-            <w:bottom w:w="0" w:type="dxa"/>
-          </w:tblCellMar>
-        </w:tblPrEx>
         <w:tc>
           <w:tcPr>
             <w:tcW w:w="7395" w:type="dxa"/>
@@ -13964,12 +16183,6 @@
         </w:tc>
       </w:tr>
       <w:tr>
-        <w:tblPrEx>
-          <w:tblCellMar>
-            <w:top w:w="0" w:type="dxa"/>
-            <w:bottom w:w="0" w:type="dxa"/>
-          </w:tblCellMar>
-        </w:tblPrEx>
         <w:tc>
           <w:tcPr>
             <w:tcW w:w="7395" w:type="dxa"/>
@@ -14055,12 +16268,6 @@
         </w:tc>
       </w:tr>
       <w:tr>
-        <w:tblPrEx>
-          <w:tblCellMar>
-            <w:top w:w="0" w:type="dxa"/>
-            <w:bottom w:w="0" w:type="dxa"/>
-          </w:tblCellMar>
-        </w:tblPrEx>
         <w:tc>
           <w:tcPr>
             <w:tcW w:w="7395" w:type="dxa"/>
@@ -14146,12 +16353,6 @@
         </w:tc>
       </w:tr>
       <w:tr>
-        <w:tblPrEx>
-          <w:tblCellMar>
-            <w:top w:w="0" w:type="dxa"/>
-            <w:bottom w:w="0" w:type="dxa"/>
-          </w:tblCellMar>
-        </w:tblPrEx>
         <w:tc>
           <w:tcPr>
             <w:tcW w:w="7395" w:type="dxa"/>
@@ -14237,12 +16438,6 @@
         </w:tc>
       </w:tr>
       <w:tr>
-        <w:tblPrEx>
-          <w:tblCellMar>
-            <w:top w:w="0" w:type="dxa"/>
-            <w:bottom w:w="0" w:type="dxa"/>
-          </w:tblCellMar>
-        </w:tblPrEx>
         <w:tc>
           <w:tcPr>
             <w:tcW w:w="7395" w:type="dxa"/>
@@ -14328,12 +16523,6 @@
         </w:tc>
       </w:tr>
       <w:tr>
-        <w:tblPrEx>
-          <w:tblCellMar>
-            <w:top w:w="0" w:type="dxa"/>
-            <w:bottom w:w="0" w:type="dxa"/>
-          </w:tblCellMar>
-        </w:tblPrEx>
         <w:tc>
           <w:tcPr>
             <w:tcW w:w="7395" w:type="dxa"/>
@@ -14419,12 +16608,6 @@
         </w:tc>
       </w:tr>
       <w:tr>
-        <w:tblPrEx>
-          <w:tblCellMar>
-            <w:top w:w="0" w:type="dxa"/>
-            <w:bottom w:w="0" w:type="dxa"/>
-          </w:tblCellMar>
-        </w:tblPrEx>
         <w:tc>
           <w:tcPr>
             <w:tcW w:w="7395" w:type="dxa"/>
@@ -14510,12 +16693,6 @@
         </w:tc>
       </w:tr>
       <w:tr>
-        <w:tblPrEx>
-          <w:tblCellMar>
-            <w:top w:w="0" w:type="dxa"/>
-            <w:bottom w:w="0" w:type="dxa"/>
-          </w:tblCellMar>
-        </w:tblPrEx>
         <w:tc>
           <w:tcPr>
             <w:tcW w:w="7395" w:type="dxa"/>
@@ -14601,12 +16778,6 @@
         </w:tc>
       </w:tr>
       <w:tr>
-        <w:tblPrEx>
-          <w:tblCellMar>
-            <w:top w:w="0" w:type="dxa"/>
-            <w:bottom w:w="0" w:type="dxa"/>
-          </w:tblCellMar>
-        </w:tblPrEx>
         <w:tc>
           <w:tcPr>
             <w:tcW w:w="7395" w:type="dxa"/>
@@ -14692,12 +16863,6 @@
         </w:tc>
       </w:tr>
       <w:tr>
-        <w:tblPrEx>
-          <w:tblCellMar>
-            <w:top w:w="0" w:type="dxa"/>
-            <w:bottom w:w="0" w:type="dxa"/>
-          </w:tblCellMar>
-        </w:tblPrEx>
         <w:tc>
           <w:tcPr>
             <w:tcW w:w="7395" w:type="dxa"/>
@@ -14783,12 +16948,6 @@
         </w:tc>
       </w:tr>
       <w:tr>
-        <w:tblPrEx>
-          <w:tblCellMar>
-            <w:top w:w="0" w:type="dxa"/>
-            <w:bottom w:w="0" w:type="dxa"/>
-          </w:tblCellMar>
-        </w:tblPrEx>
         <w:tc>
           <w:tcPr>
             <w:tcW w:w="7395" w:type="dxa"/>
@@ -14874,12 +17033,6 @@
         </w:tc>
       </w:tr>
       <w:tr>
-        <w:tblPrEx>
-          <w:tblCellMar>
-            <w:top w:w="0" w:type="dxa"/>
-            <w:bottom w:w="0" w:type="dxa"/>
-          </w:tblCellMar>
-        </w:tblPrEx>
         <w:tc>
           <w:tcPr>
             <w:tcW w:w="7395" w:type="dxa"/>
@@ -14965,12 +17118,6 @@
         </w:tc>
       </w:tr>
       <w:tr>
-        <w:tblPrEx>
-          <w:tblCellMar>
-            <w:top w:w="0" w:type="dxa"/>
-            <w:bottom w:w="0" w:type="dxa"/>
-          </w:tblCellMar>
-        </w:tblPrEx>
         <w:tc>
           <w:tcPr>
             <w:tcW w:w="7395" w:type="dxa"/>
@@ -15056,12 +17203,6 @@
         </w:tc>
       </w:tr>
       <w:tr>
-        <w:tblPrEx>
-          <w:tblCellMar>
-            <w:top w:w="0" w:type="dxa"/>
-            <w:bottom w:w="0" w:type="dxa"/>
-          </w:tblCellMar>
-        </w:tblPrEx>
         <w:tc>
           <w:tcPr>
             <w:tcW w:w="7395" w:type="dxa"/>
@@ -15147,12 +17288,6 @@
         </w:tc>
       </w:tr>
       <w:tr>
-        <w:tblPrEx>
-          <w:tblCellMar>
-            <w:top w:w="0" w:type="dxa"/>
-            <w:bottom w:w="0" w:type="dxa"/>
-          </w:tblCellMar>
-        </w:tblPrEx>
         <w:tc>
           <w:tcPr>
             <w:tcW w:w="7395" w:type="dxa"/>
@@ -15238,12 +17373,6 @@
         </w:tc>
       </w:tr>
       <w:tr>
-        <w:tblPrEx>
-          <w:tblCellMar>
-            <w:top w:w="0" w:type="dxa"/>
-            <w:bottom w:w="0" w:type="dxa"/>
-          </w:tblCellMar>
-        </w:tblPrEx>
         <w:tc>
           <w:tcPr>
             <w:tcW w:w="7395" w:type="dxa"/>
@@ -15329,12 +17458,6 @@
         </w:tc>
       </w:tr>
       <w:tr>
-        <w:tblPrEx>
-          <w:tblCellMar>
-            <w:top w:w="0" w:type="dxa"/>
-            <w:bottom w:w="0" w:type="dxa"/>
-          </w:tblCellMar>
-        </w:tblPrEx>
         <w:tc>
           <w:tcPr>
             <w:tcW w:w="7395" w:type="dxa"/>
@@ -15420,12 +17543,6 @@
         </w:tc>
       </w:tr>
       <w:tr>
-        <w:tblPrEx>
-          <w:tblCellMar>
-            <w:top w:w="0" w:type="dxa"/>
-            <w:bottom w:w="0" w:type="dxa"/>
-          </w:tblCellMar>
-        </w:tblPrEx>
         <w:tc>
           <w:tcPr>
             <w:tcW w:w="7395" w:type="dxa"/>
@@ -15511,12 +17628,6 @@
         </w:tc>
       </w:tr>
       <w:tr>
-        <w:tblPrEx>
-          <w:tblCellMar>
-            <w:top w:w="0" w:type="dxa"/>
-            <w:bottom w:w="0" w:type="dxa"/>
-          </w:tblCellMar>
-        </w:tblPrEx>
         <w:tc>
           <w:tcPr>
             <w:tcW w:w="7395" w:type="dxa"/>
@@ -15602,12 +17713,6 @@
         </w:tc>
       </w:tr>
       <w:tr>
-        <w:tblPrEx>
-          <w:tblCellMar>
-            <w:top w:w="0" w:type="dxa"/>
-            <w:bottom w:w="0" w:type="dxa"/>
-          </w:tblCellMar>
-        </w:tblPrEx>
         <w:tc>
           <w:tcPr>
             <w:tcW w:w="7395" w:type="dxa"/>
@@ -15693,12 +17798,6 @@
         </w:tc>
       </w:tr>
       <w:tr>
-        <w:tblPrEx>
-          <w:tblCellMar>
-            <w:top w:w="0" w:type="dxa"/>
-            <w:bottom w:w="0" w:type="dxa"/>
-          </w:tblCellMar>
-        </w:tblPrEx>
         <w:tc>
           <w:tcPr>
             <w:tcW w:w="7395" w:type="dxa"/>
@@ -15722,8 +17821,23 @@
                 <w:sz w:val="20"/>
                 <w:lang w:val="es-ES_tradnl"/>
               </w:rPr>
-              <w:lastRenderedPageBreak/>
-              <w:t>Librería de edición en tiempo real - Mutex y Encolado de modificaciones sobre un mismo objeto</w:t>
+              <w:t xml:space="preserve">Librería de edición en tiempo real - </w:t>
+            </w:r>
+            <w:proofErr w:type="spellStart"/>
+            <w:r>
+              <w:rPr>
+                <w:sz w:val="20"/>
+                <w:lang w:val="es-ES_tradnl"/>
+              </w:rPr>
+              <w:t>Mutex</w:t>
+            </w:r>
+            <w:proofErr w:type="spellEnd"/>
+            <w:r>
+              <w:rPr>
+                <w:sz w:val="20"/>
+                <w:lang w:val="es-ES_tradnl"/>
+              </w:rPr>
+              <w:t xml:space="preserve"> y Encolado de modificaciones sobre un mismo objeto</w:t>
             </w:r>
           </w:p>
         </w:tc>
@@ -15785,12 +17899,6 @@
         </w:tc>
       </w:tr>
       <w:tr>
-        <w:tblPrEx>
-          <w:tblCellMar>
-            <w:top w:w="0" w:type="dxa"/>
-            <w:bottom w:w="0" w:type="dxa"/>
-          </w:tblCellMar>
-        </w:tblPrEx>
         <w:tc>
           <w:tcPr>
             <w:tcW w:w="7395" w:type="dxa"/>
@@ -15876,12 +17984,6 @@
         </w:tc>
       </w:tr>
       <w:tr>
-        <w:tblPrEx>
-          <w:tblCellMar>
-            <w:top w:w="0" w:type="dxa"/>
-            <w:bottom w:w="0" w:type="dxa"/>
-          </w:tblCellMar>
-        </w:tblPrEx>
         <w:tc>
           <w:tcPr>
             <w:tcW w:w="7395" w:type="dxa"/>
@@ -15967,12 +18069,6 @@
         </w:tc>
       </w:tr>
       <w:tr>
-        <w:tblPrEx>
-          <w:tblCellMar>
-            <w:top w:w="0" w:type="dxa"/>
-            <w:bottom w:w="0" w:type="dxa"/>
-          </w:tblCellMar>
-        </w:tblPrEx>
         <w:tc>
           <w:tcPr>
             <w:tcW w:w="7395" w:type="dxa"/>
@@ -16058,12 +18154,6 @@
         </w:tc>
       </w:tr>
       <w:tr>
-        <w:tblPrEx>
-          <w:tblCellMar>
-            <w:top w:w="0" w:type="dxa"/>
-            <w:bottom w:w="0" w:type="dxa"/>
-          </w:tblCellMar>
-        </w:tblPrEx>
         <w:tc>
           <w:tcPr>
             <w:tcW w:w="7395" w:type="dxa"/>
@@ -16149,12 +18239,6 @@
         </w:tc>
       </w:tr>
       <w:tr>
-        <w:tblPrEx>
-          <w:tblCellMar>
-            <w:top w:w="0" w:type="dxa"/>
-            <w:bottom w:w="0" w:type="dxa"/>
-          </w:tblCellMar>
-        </w:tblPrEx>
         <w:tc>
           <w:tcPr>
             <w:tcW w:w="7395" w:type="dxa"/>
@@ -16240,12 +18324,6 @@
         </w:tc>
       </w:tr>
       <w:tr>
-        <w:tblPrEx>
-          <w:tblCellMar>
-            <w:top w:w="0" w:type="dxa"/>
-            <w:bottom w:w="0" w:type="dxa"/>
-          </w:tblCellMar>
-        </w:tblPrEx>
         <w:tc>
           <w:tcPr>
             <w:tcW w:w="7395" w:type="dxa"/>
@@ -16331,12 +18409,6 @@
         </w:tc>
       </w:tr>
       <w:tr>
-        <w:tblPrEx>
-          <w:tblCellMar>
-            <w:top w:w="0" w:type="dxa"/>
-            <w:bottom w:w="0" w:type="dxa"/>
-          </w:tblCellMar>
-        </w:tblPrEx>
         <w:tc>
           <w:tcPr>
             <w:tcW w:w="7395" w:type="dxa"/>
@@ -16422,12 +18494,6 @@
         </w:tc>
       </w:tr>
       <w:tr>
-        <w:tblPrEx>
-          <w:tblCellMar>
-            <w:top w:w="0" w:type="dxa"/>
-            <w:bottom w:w="0" w:type="dxa"/>
-          </w:tblCellMar>
-        </w:tblPrEx>
         <w:tc>
           <w:tcPr>
             <w:tcW w:w="7395" w:type="dxa"/>
@@ -16513,12 +18579,6 @@
         </w:tc>
       </w:tr>
       <w:tr>
-        <w:tblPrEx>
-          <w:tblCellMar>
-            <w:top w:w="0" w:type="dxa"/>
-            <w:bottom w:w="0" w:type="dxa"/>
-          </w:tblCellMar>
-        </w:tblPrEx>
         <w:tc>
           <w:tcPr>
             <w:tcW w:w="7395" w:type="dxa"/>
@@ -16604,12 +18664,6 @@
         </w:tc>
       </w:tr>
       <w:tr>
-        <w:tblPrEx>
-          <w:tblCellMar>
-            <w:top w:w="0" w:type="dxa"/>
-            <w:bottom w:w="0" w:type="dxa"/>
-          </w:tblCellMar>
-        </w:tblPrEx>
         <w:tc>
           <w:tcPr>
             <w:tcW w:w="7395" w:type="dxa"/>
@@ -16695,12 +18749,6 @@
         </w:tc>
       </w:tr>
       <w:tr>
-        <w:tblPrEx>
-          <w:tblCellMar>
-            <w:top w:w="0" w:type="dxa"/>
-            <w:bottom w:w="0" w:type="dxa"/>
-          </w:tblCellMar>
-        </w:tblPrEx>
         <w:tc>
           <w:tcPr>
             <w:tcW w:w="7395" w:type="dxa"/>
@@ -16786,12 +18834,6 @@
         </w:tc>
       </w:tr>
       <w:tr>
-        <w:tblPrEx>
-          <w:tblCellMar>
-            <w:top w:w="0" w:type="dxa"/>
-            <w:bottom w:w="0" w:type="dxa"/>
-          </w:tblCellMar>
-        </w:tblPrEx>
         <w:tc>
           <w:tcPr>
             <w:tcW w:w="7395" w:type="dxa"/>
@@ -16877,12 +18919,6 @@
         </w:tc>
       </w:tr>
       <w:tr>
-        <w:tblPrEx>
-          <w:tblCellMar>
-            <w:top w:w="0" w:type="dxa"/>
-            <w:bottom w:w="0" w:type="dxa"/>
-          </w:tblCellMar>
-        </w:tblPrEx>
         <w:tc>
           <w:tcPr>
             <w:tcW w:w="7395" w:type="dxa"/>
@@ -16968,12 +19004,6 @@
         </w:tc>
       </w:tr>
       <w:tr>
-        <w:tblPrEx>
-          <w:tblCellMar>
-            <w:top w:w="0" w:type="dxa"/>
-            <w:bottom w:w="0" w:type="dxa"/>
-          </w:tblCellMar>
-        </w:tblPrEx>
         <w:tc>
           <w:tcPr>
             <w:tcW w:w="7395" w:type="dxa"/>
@@ -17059,12 +19089,6 @@
         </w:tc>
       </w:tr>
       <w:tr>
-        <w:tblPrEx>
-          <w:tblCellMar>
-            <w:top w:w="0" w:type="dxa"/>
-            <w:bottom w:w="0" w:type="dxa"/>
-          </w:tblCellMar>
-        </w:tblPrEx>
         <w:tc>
           <w:tcPr>
             <w:tcW w:w="7395" w:type="dxa"/>
@@ -17150,12 +19174,6 @@
         </w:tc>
       </w:tr>
       <w:tr>
-        <w:tblPrEx>
-          <w:tblCellMar>
-            <w:top w:w="0" w:type="dxa"/>
-            <w:bottom w:w="0" w:type="dxa"/>
-          </w:tblCellMar>
-        </w:tblPrEx>
         <w:tc>
           <w:tcPr>
             <w:tcW w:w="7395" w:type="dxa"/>
@@ -17241,12 +19259,6 @@
         </w:tc>
       </w:tr>
       <w:tr>
-        <w:tblPrEx>
-          <w:tblCellMar>
-            <w:top w:w="0" w:type="dxa"/>
-            <w:bottom w:w="0" w:type="dxa"/>
-          </w:tblCellMar>
-        </w:tblPrEx>
         <w:tc>
           <w:tcPr>
             <w:tcW w:w="7395" w:type="dxa"/>
@@ -17381,7 +19393,7 @@
         </w:rPr>
       </w:pPr>
       <w:bookmarkStart w:id="45" w:name="h.bpiswtfr7gh6" w:colFirst="0" w:colLast="0"/>
-      <w:bookmarkStart w:id="46" w:name="_Toc241408264"/>
+      <w:bookmarkStart w:id="46" w:name="_Toc241408529"/>
       <w:bookmarkEnd w:id="45"/>
       <w:r>
         <w:rPr>
@@ -17437,6 +19449,7 @@
           <w:lang w:val="es-ES_tradnl"/>
         </w:rPr>
       </w:pPr>
+      <w:proofErr w:type="spellStart"/>
       <w:r>
         <w:rPr>
           <w:rFonts w:ascii="Calibri" w:eastAsia="Calibri" w:hAnsi="Calibri" w:cs="Calibri"/>
@@ -17444,6 +19457,7 @@
         </w:rPr>
         <w:t>NoSql</w:t>
       </w:r>
+      <w:proofErr w:type="spellEnd"/>
     </w:p>
     <w:p>
       <w:pPr>
@@ -17458,12 +19472,117 @@
           <w:lang w:val="es-ES_tradnl"/>
         </w:rPr>
       </w:pPr>
-      <w:r>
-        <w:rPr>
-          <w:rFonts w:ascii="Calibri" w:eastAsia="Calibri" w:hAnsi="Calibri" w:cs="Calibri"/>
-          <w:lang w:val="es-ES_tradnl"/>
-        </w:rPr>
-        <w:t>Seven Databases in Seven Weeks - Eric Redmond y Jim R. Wilson. Ed The Pragmatic Bookshelf</w:t>
+      <w:proofErr w:type="spellStart"/>
+      <w:r>
+        <w:rPr>
+          <w:rFonts w:ascii="Calibri" w:eastAsia="Calibri" w:hAnsi="Calibri" w:cs="Calibri"/>
+          <w:lang w:val="es-ES_tradnl"/>
+        </w:rPr>
+        <w:t>Seven</w:t>
+      </w:r>
+      <w:proofErr w:type="spellEnd"/>
+      <w:r>
+        <w:rPr>
+          <w:rFonts w:ascii="Calibri" w:eastAsia="Calibri" w:hAnsi="Calibri" w:cs="Calibri"/>
+          <w:lang w:val="es-ES_tradnl"/>
+        </w:rPr>
+        <w:t xml:space="preserve"> </w:t>
+      </w:r>
+      <w:proofErr w:type="spellStart"/>
+      <w:r>
+        <w:rPr>
+          <w:rFonts w:ascii="Calibri" w:eastAsia="Calibri" w:hAnsi="Calibri" w:cs="Calibri"/>
+          <w:lang w:val="es-ES_tradnl"/>
+        </w:rPr>
+        <w:t>Databases</w:t>
+      </w:r>
+      <w:proofErr w:type="spellEnd"/>
+      <w:r>
+        <w:rPr>
+          <w:rFonts w:ascii="Calibri" w:eastAsia="Calibri" w:hAnsi="Calibri" w:cs="Calibri"/>
+          <w:lang w:val="es-ES_tradnl"/>
+        </w:rPr>
+        <w:t xml:space="preserve"> in </w:t>
+      </w:r>
+      <w:proofErr w:type="spellStart"/>
+      <w:r>
+        <w:rPr>
+          <w:rFonts w:ascii="Calibri" w:eastAsia="Calibri" w:hAnsi="Calibri" w:cs="Calibri"/>
+          <w:lang w:val="es-ES_tradnl"/>
+        </w:rPr>
+        <w:t>Seven</w:t>
+      </w:r>
+      <w:proofErr w:type="spellEnd"/>
+      <w:r>
+        <w:rPr>
+          <w:rFonts w:ascii="Calibri" w:eastAsia="Calibri" w:hAnsi="Calibri" w:cs="Calibri"/>
+          <w:lang w:val="es-ES_tradnl"/>
+        </w:rPr>
+        <w:t xml:space="preserve"> </w:t>
+      </w:r>
+      <w:proofErr w:type="spellStart"/>
+      <w:r>
+        <w:rPr>
+          <w:rFonts w:ascii="Calibri" w:eastAsia="Calibri" w:hAnsi="Calibri" w:cs="Calibri"/>
+          <w:lang w:val="es-ES_tradnl"/>
+        </w:rPr>
+        <w:t>Weeks</w:t>
+      </w:r>
+      <w:proofErr w:type="spellEnd"/>
+      <w:r>
+        <w:rPr>
+          <w:rFonts w:ascii="Calibri" w:eastAsia="Calibri" w:hAnsi="Calibri" w:cs="Calibri"/>
+          <w:lang w:val="es-ES_tradnl"/>
+        </w:rPr>
+        <w:t xml:space="preserve"> - Eric Redmond y </w:t>
+      </w:r>
+      <w:proofErr w:type="spellStart"/>
+      <w:r>
+        <w:rPr>
+          <w:rFonts w:ascii="Calibri" w:eastAsia="Calibri" w:hAnsi="Calibri" w:cs="Calibri"/>
+          <w:lang w:val="es-ES_tradnl"/>
+        </w:rPr>
+        <w:t>Jim</w:t>
+      </w:r>
+      <w:proofErr w:type="spellEnd"/>
+      <w:r>
+        <w:rPr>
+          <w:rFonts w:ascii="Calibri" w:eastAsia="Calibri" w:hAnsi="Calibri" w:cs="Calibri"/>
+          <w:lang w:val="es-ES_tradnl"/>
+        </w:rPr>
+        <w:t xml:space="preserve"> R. Wilson. Ed </w:t>
+      </w:r>
+      <w:proofErr w:type="spellStart"/>
+      <w:r>
+        <w:rPr>
+          <w:rFonts w:ascii="Calibri" w:eastAsia="Calibri" w:hAnsi="Calibri" w:cs="Calibri"/>
+          <w:lang w:val="es-ES_tradnl"/>
+        </w:rPr>
+        <w:t>The</w:t>
+      </w:r>
+      <w:proofErr w:type="spellEnd"/>
+      <w:r>
+        <w:rPr>
+          <w:rFonts w:ascii="Calibri" w:eastAsia="Calibri" w:hAnsi="Calibri" w:cs="Calibri"/>
+          <w:lang w:val="es-ES_tradnl"/>
+        </w:rPr>
+        <w:t xml:space="preserve"> </w:t>
+      </w:r>
+      <w:proofErr w:type="spellStart"/>
+      <w:r>
+        <w:rPr>
+          <w:rFonts w:ascii="Calibri" w:eastAsia="Calibri" w:hAnsi="Calibri" w:cs="Calibri"/>
+          <w:lang w:val="es-ES_tradnl"/>
+        </w:rPr>
+        <w:t>Pragmatic</w:t>
+      </w:r>
+      <w:proofErr w:type="spellEnd"/>
+      <w:r>
+        <w:rPr>
+          <w:rFonts w:ascii="Calibri" w:eastAsia="Calibri" w:hAnsi="Calibri" w:cs="Calibri"/>
+          <w:lang w:val="es-ES_tradnl"/>
+        </w:rPr>
+        <w:t xml:space="preserve"> Bookshelf</w:t>
       </w:r>
     </w:p>
     <w:p>
@@ -17479,11 +19598,173 @@
           <w:lang w:val="es-ES_tradnl"/>
         </w:rPr>
       </w:pPr>
-      <w:r>
-        <w:rPr>
-          <w:lang w:val="es-ES_tradnl"/>
-        </w:rPr>
-        <w:t>NoSQL Distilled: A Brief Guide to the Emerging World of Polyglot Persistence de Pramod J. Sadalage y Martin Fowler. Ed. Addison-Wesley Professional.</w:t>
+      <w:proofErr w:type="spellStart"/>
+      <w:r>
+        <w:rPr>
+          <w:lang w:val="es-ES_tradnl"/>
+        </w:rPr>
+        <w:t>NoSQL</w:t>
+      </w:r>
+      <w:proofErr w:type="spellEnd"/>
+      <w:r>
+        <w:rPr>
+          <w:lang w:val="es-ES_tradnl"/>
+        </w:rPr>
+        <w:t xml:space="preserve"> </w:t>
+      </w:r>
+      <w:proofErr w:type="spellStart"/>
+      <w:r>
+        <w:rPr>
+          <w:lang w:val="es-ES_tradnl"/>
+        </w:rPr>
+        <w:t>Distilled</w:t>
+      </w:r>
+      <w:proofErr w:type="spellEnd"/>
+      <w:r>
+        <w:rPr>
+          <w:lang w:val="es-ES_tradnl"/>
+        </w:rPr>
+        <w:t xml:space="preserve">: A </w:t>
+      </w:r>
+      <w:proofErr w:type="spellStart"/>
+      <w:r>
+        <w:rPr>
+          <w:lang w:val="es-ES_tradnl"/>
+        </w:rPr>
+        <w:t>Brief</w:t>
+      </w:r>
+      <w:proofErr w:type="spellEnd"/>
+      <w:r>
+        <w:rPr>
+          <w:lang w:val="es-ES_tradnl"/>
+        </w:rPr>
+        <w:t xml:space="preserve"> Guide </w:t>
+      </w:r>
+      <w:proofErr w:type="spellStart"/>
+      <w:r>
+        <w:rPr>
+          <w:lang w:val="es-ES_tradnl"/>
+        </w:rPr>
+        <w:t>to</w:t>
+      </w:r>
+      <w:proofErr w:type="spellEnd"/>
+      <w:r>
+        <w:rPr>
+          <w:lang w:val="es-ES_tradnl"/>
+        </w:rPr>
+        <w:t xml:space="preserve"> </w:t>
+      </w:r>
+      <w:proofErr w:type="spellStart"/>
+      <w:r>
+        <w:rPr>
+          <w:lang w:val="es-ES_tradnl"/>
+        </w:rPr>
+        <w:t>the</w:t>
+      </w:r>
+      <w:proofErr w:type="spellEnd"/>
+      <w:r>
+        <w:rPr>
+          <w:lang w:val="es-ES_tradnl"/>
+        </w:rPr>
+        <w:t xml:space="preserve"> </w:t>
+      </w:r>
+      <w:proofErr w:type="spellStart"/>
+      <w:r>
+        <w:rPr>
+          <w:lang w:val="es-ES_tradnl"/>
+        </w:rPr>
+        <w:t>Emerging</w:t>
+      </w:r>
+      <w:proofErr w:type="spellEnd"/>
+      <w:r>
+        <w:rPr>
+          <w:lang w:val="es-ES_tradnl"/>
+        </w:rPr>
+        <w:t xml:space="preserve"> </w:t>
+      </w:r>
+      <w:proofErr w:type="spellStart"/>
+      <w:r>
+        <w:rPr>
+          <w:lang w:val="es-ES_tradnl"/>
+        </w:rPr>
+        <w:t>World</w:t>
+      </w:r>
+      <w:proofErr w:type="spellEnd"/>
+      <w:r>
+        <w:rPr>
+          <w:lang w:val="es-ES_tradnl"/>
+        </w:rPr>
+        <w:t xml:space="preserve"> of </w:t>
+      </w:r>
+      <w:proofErr w:type="spellStart"/>
+      <w:r>
+        <w:rPr>
+          <w:lang w:val="es-ES_tradnl"/>
+        </w:rPr>
+        <w:t>Polyglot</w:t>
+      </w:r>
+      <w:proofErr w:type="spellEnd"/>
+      <w:r>
+        <w:rPr>
+          <w:lang w:val="es-ES_tradnl"/>
+        </w:rPr>
+        <w:t xml:space="preserve"> </w:t>
+      </w:r>
+      <w:proofErr w:type="spellStart"/>
+      <w:r>
+        <w:rPr>
+          <w:lang w:val="es-ES_tradnl"/>
+        </w:rPr>
+        <w:t>Persistence</w:t>
+      </w:r>
+      <w:proofErr w:type="spellEnd"/>
+      <w:r>
+        <w:rPr>
+          <w:lang w:val="es-ES_tradnl"/>
+        </w:rPr>
+        <w:t xml:space="preserve"> de </w:t>
+      </w:r>
+      <w:proofErr w:type="spellStart"/>
+      <w:r>
+        <w:rPr>
+          <w:lang w:val="es-ES_tradnl"/>
+        </w:rPr>
+        <w:t>Pramod</w:t>
+      </w:r>
+      <w:proofErr w:type="spellEnd"/>
+      <w:r>
+        <w:rPr>
+          <w:lang w:val="es-ES_tradnl"/>
+        </w:rPr>
+        <w:t xml:space="preserve"> J. </w:t>
+      </w:r>
+      <w:proofErr w:type="spellStart"/>
+      <w:r>
+        <w:rPr>
+          <w:lang w:val="es-ES_tradnl"/>
+        </w:rPr>
+        <w:t>Sadalage</w:t>
+      </w:r>
+      <w:proofErr w:type="spellEnd"/>
+      <w:r>
+        <w:rPr>
+          <w:lang w:val="es-ES_tradnl"/>
+        </w:rPr>
+        <w:t xml:space="preserve"> y Martin </w:t>
+      </w:r>
+      <w:proofErr w:type="spellStart"/>
+      <w:r>
+        <w:rPr>
+          <w:lang w:val="es-ES_tradnl"/>
+        </w:rPr>
+        <w:t>Fowler</w:t>
+      </w:r>
+      <w:proofErr w:type="spellEnd"/>
+      <w:r>
+        <w:rPr>
+          <w:lang w:val="es-ES_tradnl"/>
+        </w:rPr>
+        <w:t>. Ed. Addison-Wesley Professional.</w:t>
       </w:r>
     </w:p>
     <w:p>
@@ -17499,11 +19780,103 @@
           <w:lang w:val="es-ES_tradnl"/>
         </w:rPr>
       </w:pPr>
-      <w:r>
-        <w:rPr>
-          <w:lang w:val="es-ES_tradnl"/>
-        </w:rPr>
-        <w:t>MongoDB: The Definitive Guide de Kristina Chodorow y Mike Dirolf. Ed. O'Reilly Media</w:t>
+      <w:proofErr w:type="spellStart"/>
+      <w:r>
+        <w:rPr>
+          <w:lang w:val="es-ES_tradnl"/>
+        </w:rPr>
+        <w:t>MongoDB</w:t>
+      </w:r>
+      <w:proofErr w:type="spellEnd"/>
+      <w:r>
+        <w:rPr>
+          <w:lang w:val="es-ES_tradnl"/>
+        </w:rPr>
+        <w:t xml:space="preserve">: </w:t>
+      </w:r>
+      <w:proofErr w:type="spellStart"/>
+      <w:r>
+        <w:rPr>
+          <w:lang w:val="es-ES_tradnl"/>
+        </w:rPr>
+        <w:t>The</w:t>
+      </w:r>
+      <w:proofErr w:type="spellEnd"/>
+      <w:r>
+        <w:rPr>
+          <w:lang w:val="es-ES_tradnl"/>
+        </w:rPr>
+        <w:t xml:space="preserve"> </w:t>
+      </w:r>
+      <w:proofErr w:type="spellStart"/>
+      <w:r>
+        <w:rPr>
+          <w:lang w:val="es-ES_tradnl"/>
+        </w:rPr>
+        <w:t>Definitive</w:t>
+      </w:r>
+      <w:proofErr w:type="spellEnd"/>
+      <w:r>
+        <w:rPr>
+          <w:lang w:val="es-ES_tradnl"/>
+        </w:rPr>
+        <w:t xml:space="preserve"> Guide de </w:t>
+      </w:r>
+      <w:proofErr w:type="spellStart"/>
+      <w:r>
+        <w:rPr>
+          <w:lang w:val="es-ES_tradnl"/>
+        </w:rPr>
+        <w:t>Kristina</w:t>
+      </w:r>
+      <w:proofErr w:type="spellEnd"/>
+      <w:r>
+        <w:rPr>
+          <w:lang w:val="es-ES_tradnl"/>
+        </w:rPr>
+        <w:t xml:space="preserve"> </w:t>
+      </w:r>
+      <w:proofErr w:type="spellStart"/>
+      <w:r>
+        <w:rPr>
+          <w:lang w:val="es-ES_tradnl"/>
+        </w:rPr>
+        <w:t>Chodorow</w:t>
+      </w:r>
+      <w:proofErr w:type="spellEnd"/>
+      <w:r>
+        <w:rPr>
+          <w:lang w:val="es-ES_tradnl"/>
+        </w:rPr>
+        <w:t xml:space="preserve"> y Mike </w:t>
+      </w:r>
+      <w:proofErr w:type="spellStart"/>
+      <w:r>
+        <w:rPr>
+          <w:lang w:val="es-ES_tradnl"/>
+        </w:rPr>
+        <w:t>Dirolf</w:t>
+      </w:r>
+      <w:proofErr w:type="spellEnd"/>
+      <w:r>
+        <w:rPr>
+          <w:lang w:val="es-ES_tradnl"/>
+        </w:rPr>
+        <w:t xml:space="preserve">. Ed. </w:t>
+      </w:r>
+      <w:proofErr w:type="spellStart"/>
+      <w:r>
+        <w:rPr>
+          <w:lang w:val="es-ES_tradnl"/>
+        </w:rPr>
+        <w:t>O'Reilly</w:t>
+      </w:r>
+      <w:proofErr w:type="spellEnd"/>
+      <w:r>
+        <w:rPr>
+          <w:lang w:val="es-ES_tradnl"/>
+        </w:rPr>
+        <w:t xml:space="preserve"> Media</w:t>
       </w:r>
     </w:p>
     <w:p>
@@ -17543,7 +19916,77 @@
         <w:rPr>
           <w:lang w:val="es-ES_tradnl"/>
         </w:rPr>
-        <w:t>JavaScript: The Good Parts de Douglas Crockford. Ed. O'Reilly Media</w:t>
+        <w:t xml:space="preserve">JavaScript: </w:t>
+      </w:r>
+      <w:proofErr w:type="spellStart"/>
+      <w:r>
+        <w:rPr>
+          <w:lang w:val="es-ES_tradnl"/>
+        </w:rPr>
+        <w:t>The</w:t>
+      </w:r>
+      <w:proofErr w:type="spellEnd"/>
+      <w:r>
+        <w:rPr>
+          <w:lang w:val="es-ES_tradnl"/>
+        </w:rPr>
+        <w:t xml:space="preserve"> </w:t>
+      </w:r>
+      <w:proofErr w:type="spellStart"/>
+      <w:r>
+        <w:rPr>
+          <w:lang w:val="es-ES_tradnl"/>
+        </w:rPr>
+        <w:t>Good</w:t>
+      </w:r>
+      <w:proofErr w:type="spellEnd"/>
+      <w:r>
+        <w:rPr>
+          <w:lang w:val="es-ES_tradnl"/>
+        </w:rPr>
+        <w:t xml:space="preserve"> </w:t>
+      </w:r>
+      <w:proofErr w:type="spellStart"/>
+      <w:r>
+        <w:rPr>
+          <w:lang w:val="es-ES_tradnl"/>
+        </w:rPr>
+        <w:t>Parts</w:t>
+      </w:r>
+      <w:proofErr w:type="spellEnd"/>
+      <w:r>
+        <w:rPr>
+          <w:lang w:val="es-ES_tradnl"/>
+        </w:rPr>
+        <w:t xml:space="preserve"> de Douglas </w:t>
+      </w:r>
+      <w:proofErr w:type="spellStart"/>
+      <w:r>
+        <w:rPr>
+          <w:lang w:val="es-ES_tradnl"/>
+        </w:rPr>
+        <w:t>Crockford</w:t>
+      </w:r>
+      <w:proofErr w:type="spellEnd"/>
+      <w:r>
+        <w:rPr>
+          <w:lang w:val="es-ES_tradnl"/>
+        </w:rPr>
+        <w:t xml:space="preserve">. Ed. </w:t>
+      </w:r>
+      <w:proofErr w:type="spellStart"/>
+      <w:r>
+        <w:rPr>
+          <w:lang w:val="es-ES_tradnl"/>
+        </w:rPr>
+        <w:t>O'Reilly</w:t>
+      </w:r>
+      <w:proofErr w:type="spellEnd"/>
+      <w:r>
+        <w:rPr>
+          <w:lang w:val="es-ES_tradnl"/>
+        </w:rPr>
+        <w:t xml:space="preserve"> Media</w:t>
       </w:r>
     </w:p>
     <w:p>
@@ -17563,7 +20006,63 @@
         <w:rPr>
           <w:lang w:val="es-ES_tradnl"/>
         </w:rPr>
-        <w:t>JavaScript Patterns de Stoyan Stefanov. Ed. O'Reilly Media</w:t>
+        <w:t xml:space="preserve">JavaScript </w:t>
+      </w:r>
+      <w:proofErr w:type="spellStart"/>
+      <w:r>
+        <w:rPr>
+          <w:lang w:val="es-ES_tradnl"/>
+        </w:rPr>
+        <w:t>Patterns</w:t>
+      </w:r>
+      <w:proofErr w:type="spellEnd"/>
+      <w:r>
+        <w:rPr>
+          <w:lang w:val="es-ES_tradnl"/>
+        </w:rPr>
+        <w:t xml:space="preserve"> de </w:t>
+      </w:r>
+      <w:proofErr w:type="spellStart"/>
+      <w:r>
+        <w:rPr>
+          <w:lang w:val="es-ES_tradnl"/>
+        </w:rPr>
+        <w:t>Stoyan</w:t>
+      </w:r>
+      <w:proofErr w:type="spellEnd"/>
+      <w:r>
+        <w:rPr>
+          <w:lang w:val="es-ES_tradnl"/>
+        </w:rPr>
+        <w:t xml:space="preserve"> </w:t>
+      </w:r>
+      <w:proofErr w:type="spellStart"/>
+      <w:r>
+        <w:rPr>
+          <w:lang w:val="es-ES_tradnl"/>
+        </w:rPr>
+        <w:t>Stefanov</w:t>
+      </w:r>
+      <w:proofErr w:type="spellEnd"/>
+      <w:r>
+        <w:rPr>
+          <w:lang w:val="es-ES_tradnl"/>
+        </w:rPr>
+        <w:t xml:space="preserve">. Ed. </w:t>
+      </w:r>
+      <w:proofErr w:type="spellStart"/>
+      <w:r>
+        <w:rPr>
+          <w:lang w:val="es-ES_tradnl"/>
+        </w:rPr>
+        <w:t>O'Reilly</w:t>
+      </w:r>
+      <w:proofErr w:type="spellEnd"/>
+      <w:r>
+        <w:rPr>
+          <w:lang w:val="es-ES_tradnl"/>
+        </w:rPr>
+        <w:t xml:space="preserve"> Media</w:t>
       </w:r>
     </w:p>
     <w:p>
@@ -17579,11 +20078,89 @@
           <w:lang w:val="es-ES_tradnl"/>
         </w:rPr>
       </w:pPr>
-      <w:r>
-        <w:rPr>
-          <w:lang w:val="es-ES_tradnl"/>
-        </w:rPr>
-        <w:t>Learning JavaScript Design Patterns de Addy Osmani. Ed. O'Reilly Media</w:t>
+      <w:proofErr w:type="spellStart"/>
+      <w:r>
+        <w:rPr>
+          <w:lang w:val="es-ES_tradnl"/>
+        </w:rPr>
+        <w:t>Learning</w:t>
+      </w:r>
+      <w:proofErr w:type="spellEnd"/>
+      <w:r>
+        <w:rPr>
+          <w:lang w:val="es-ES_tradnl"/>
+        </w:rPr>
+        <w:t xml:space="preserve"> JavaScript </w:t>
+      </w:r>
+      <w:proofErr w:type="spellStart"/>
+      <w:r>
+        <w:rPr>
+          <w:lang w:val="es-ES_tradnl"/>
+        </w:rPr>
+        <w:t>Design</w:t>
+      </w:r>
+      <w:proofErr w:type="spellEnd"/>
+      <w:r>
+        <w:rPr>
+          <w:lang w:val="es-ES_tradnl"/>
+        </w:rPr>
+        <w:t xml:space="preserve"> </w:t>
+      </w:r>
+      <w:proofErr w:type="spellStart"/>
+      <w:r>
+        <w:rPr>
+          <w:lang w:val="es-ES_tradnl"/>
+        </w:rPr>
+        <w:t>Patterns</w:t>
+      </w:r>
+      <w:proofErr w:type="spellEnd"/>
+      <w:r>
+        <w:rPr>
+          <w:lang w:val="es-ES_tradnl"/>
+        </w:rPr>
+        <w:t xml:space="preserve"> de </w:t>
+      </w:r>
+      <w:proofErr w:type="spellStart"/>
+      <w:r>
+        <w:rPr>
+          <w:lang w:val="es-ES_tradnl"/>
+        </w:rPr>
+        <w:t>Addy</w:t>
+      </w:r>
+      <w:proofErr w:type="spellEnd"/>
+      <w:r>
+        <w:rPr>
+          <w:lang w:val="es-ES_tradnl"/>
+        </w:rPr>
+        <w:t xml:space="preserve"> </w:t>
+      </w:r>
+      <w:proofErr w:type="spellStart"/>
+      <w:r>
+        <w:rPr>
+          <w:lang w:val="es-ES_tradnl"/>
+        </w:rPr>
+        <w:t>Osmani</w:t>
+      </w:r>
+      <w:proofErr w:type="spellEnd"/>
+      <w:r>
+        <w:rPr>
+          <w:lang w:val="es-ES_tradnl"/>
+        </w:rPr>
+        <w:t xml:space="preserve">. Ed. </w:t>
+      </w:r>
+      <w:proofErr w:type="spellStart"/>
+      <w:r>
+        <w:rPr>
+          <w:lang w:val="es-ES_tradnl"/>
+        </w:rPr>
+        <w:t>O'Reilly</w:t>
+      </w:r>
+      <w:proofErr w:type="spellEnd"/>
+      <w:r>
+        <w:rPr>
+          <w:lang w:val="es-ES_tradnl"/>
+        </w:rPr>
+        <w:t xml:space="preserve"> Media</w:t>
       </w:r>
     </w:p>
     <w:p>
@@ -17603,7 +20180,35 @@
         <w:rPr>
           <w:lang w:val="es-ES_tradnl"/>
         </w:rPr>
-        <w:t>High Performance JavaScript de Nicholas C. Zakas. Ed. O'Reilly Media</w:t>
+        <w:t xml:space="preserve">High Performance JavaScript de Nicholas C. </w:t>
+      </w:r>
+      <w:proofErr w:type="spellStart"/>
+      <w:r>
+        <w:rPr>
+          <w:lang w:val="es-ES_tradnl"/>
+        </w:rPr>
+        <w:t>Zakas</w:t>
+      </w:r>
+      <w:proofErr w:type="spellEnd"/>
+      <w:r>
+        <w:rPr>
+          <w:lang w:val="es-ES_tradnl"/>
+        </w:rPr>
+        <w:t xml:space="preserve">. Ed. </w:t>
+      </w:r>
+      <w:proofErr w:type="spellStart"/>
+      <w:r>
+        <w:rPr>
+          <w:lang w:val="es-ES_tradnl"/>
+        </w:rPr>
+        <w:t>O'Reilly</w:t>
+      </w:r>
+      <w:proofErr w:type="spellEnd"/>
+      <w:r>
+        <w:rPr>
+          <w:lang w:val="es-ES_tradnl"/>
+        </w:rPr>
+        <w:t xml:space="preserve"> Media</w:t>
       </w:r>
     </w:p>
     <w:p>
@@ -17623,7 +20228,49 @@
         <w:rPr>
           <w:lang w:val="es-ES_tradnl"/>
         </w:rPr>
-        <w:t>JavaScript Web Applications de Alex MacCaw. Ed. O'Reilly Media</w:t>
+        <w:t xml:space="preserve">JavaScript Web </w:t>
+      </w:r>
+      <w:proofErr w:type="spellStart"/>
+      <w:r>
+        <w:rPr>
+          <w:lang w:val="es-ES_tradnl"/>
+        </w:rPr>
+        <w:t>Applications</w:t>
+      </w:r>
+      <w:proofErr w:type="spellEnd"/>
+      <w:r>
+        <w:rPr>
+          <w:lang w:val="es-ES_tradnl"/>
+        </w:rPr>
+        <w:t xml:space="preserve"> de Alex </w:t>
+      </w:r>
+      <w:proofErr w:type="spellStart"/>
+      <w:r>
+        <w:rPr>
+          <w:lang w:val="es-ES_tradnl"/>
+        </w:rPr>
+        <w:t>MacCaw</w:t>
+      </w:r>
+      <w:proofErr w:type="spellEnd"/>
+      <w:r>
+        <w:rPr>
+          <w:lang w:val="es-ES_tradnl"/>
+        </w:rPr>
+        <w:t xml:space="preserve">. Ed. </w:t>
+      </w:r>
+      <w:proofErr w:type="spellStart"/>
+      <w:r>
+        <w:rPr>
+          <w:lang w:val="es-ES_tradnl"/>
+        </w:rPr>
+        <w:t>O'Reilly</w:t>
+      </w:r>
+      <w:proofErr w:type="spellEnd"/>
+      <w:r>
+        <w:rPr>
+          <w:lang w:val="es-ES_tradnl"/>
+        </w:rPr>
+        <w:t xml:space="preserve"> Media</w:t>
       </w:r>
     </w:p>
     <w:p>
@@ -17660,6 +20307,7 @@
           <w:lang w:val="es-ES_tradnl"/>
         </w:rPr>
       </w:pPr>
+      <w:proofErr w:type="spellStart"/>
       <w:r>
         <w:rPr>
           <w:rFonts w:ascii="Calibri" w:eastAsia="Calibri" w:hAnsi="Calibri" w:cs="Calibri"/>
@@ -17667,6 +20315,7 @@
         </w:rPr>
         <w:t>Scrum</w:t>
       </w:r>
+      <w:proofErr w:type="spellEnd"/>
     </w:p>
     <w:p>
       <w:pPr>
@@ -17773,12 +20422,21 @@
           <w:lang w:val="es-ES_tradnl"/>
         </w:rPr>
       </w:pPr>
-      <w:r>
-        <w:rPr>
-          <w:rFonts w:ascii="Calibri" w:eastAsia="Calibri" w:hAnsi="Calibri" w:cs="Calibri"/>
-          <w:lang w:val="es-ES_tradnl"/>
-        </w:rPr>
-        <w:t xml:space="preserve">MongoDB: </w:t>
+      <w:proofErr w:type="spellStart"/>
+      <w:r>
+        <w:rPr>
+          <w:rFonts w:ascii="Calibri" w:eastAsia="Calibri" w:hAnsi="Calibri" w:cs="Calibri"/>
+          <w:lang w:val="es-ES_tradnl"/>
+        </w:rPr>
+        <w:t>MongoDB</w:t>
+      </w:r>
+      <w:proofErr w:type="spellEnd"/>
+      <w:r>
+        <w:rPr>
+          <w:rFonts w:ascii="Calibri" w:eastAsia="Calibri" w:hAnsi="Calibri" w:cs="Calibri"/>
+          <w:lang w:val="es-ES_tradnl"/>
+        </w:rPr>
+        <w:t xml:space="preserve">: </w:t>
       </w:r>
       <w:hyperlink r:id="rId14">
         <w:r>
@@ -17805,12 +20463,21 @@
           <w:lang w:val="es-ES_tradnl"/>
         </w:rPr>
       </w:pPr>
-      <w:r>
-        <w:rPr>
-          <w:rFonts w:ascii="Calibri" w:eastAsia="Calibri" w:hAnsi="Calibri" w:cs="Calibri"/>
-          <w:lang w:val="es-ES_tradnl"/>
-        </w:rPr>
-        <w:t xml:space="preserve">PostgreSQL: </w:t>
+      <w:proofErr w:type="spellStart"/>
+      <w:r>
+        <w:rPr>
+          <w:rFonts w:ascii="Calibri" w:eastAsia="Calibri" w:hAnsi="Calibri" w:cs="Calibri"/>
+          <w:lang w:val="es-ES_tradnl"/>
+        </w:rPr>
+        <w:t>PostgreSQL</w:t>
+      </w:r>
+      <w:proofErr w:type="spellEnd"/>
+      <w:r>
+        <w:rPr>
+          <w:rFonts w:ascii="Calibri" w:eastAsia="Calibri" w:hAnsi="Calibri" w:cs="Calibri"/>
+          <w:lang w:val="es-ES_tradnl"/>
+        </w:rPr>
+        <w:t xml:space="preserve">: </w:t>
       </w:r>
       <w:hyperlink r:id="rId15">
         <w:r>
@@ -17858,12 +20525,21 @@
           <w:lang w:val="es-ES_tradnl"/>
         </w:rPr>
       </w:pPr>
-      <w:r>
-        <w:rPr>
-          <w:rFonts w:ascii="Calibri" w:eastAsia="Calibri" w:hAnsi="Calibri" w:cs="Calibri"/>
-          <w:lang w:val="es-ES_tradnl"/>
-        </w:rPr>
-        <w:t xml:space="preserve">Javascript: </w:t>
+      <w:proofErr w:type="spellStart"/>
+      <w:r>
+        <w:rPr>
+          <w:rFonts w:ascii="Calibri" w:eastAsia="Calibri" w:hAnsi="Calibri" w:cs="Calibri"/>
+          <w:lang w:val="es-ES_tradnl"/>
+        </w:rPr>
+        <w:t>Javascript</w:t>
+      </w:r>
+      <w:proofErr w:type="spellEnd"/>
+      <w:r>
+        <w:rPr>
+          <w:rFonts w:ascii="Calibri" w:eastAsia="Calibri" w:hAnsi="Calibri" w:cs="Calibri"/>
+          <w:lang w:val="es-ES_tradnl"/>
+        </w:rPr>
+        <w:t xml:space="preserve">: </w:t>
       </w:r>
       <w:hyperlink r:id="rId16">
         <w:r>
@@ -17917,7 +20593,23 @@
           <w:rFonts w:ascii="Calibri" w:eastAsia="Calibri" w:hAnsi="Calibri" w:cs="Calibri"/>
           <w:lang w:val="es-ES_tradnl"/>
         </w:rPr>
-        <w:t xml:space="preserve">Sublime text 2: </w:t>
+        <w:t xml:space="preserve">Sublime </w:t>
+      </w:r>
+      <w:proofErr w:type="spellStart"/>
+      <w:r>
+        <w:rPr>
+          <w:rFonts w:ascii="Calibri" w:eastAsia="Calibri" w:hAnsi="Calibri" w:cs="Calibri"/>
+          <w:lang w:val="es-ES_tradnl"/>
+        </w:rPr>
+        <w:t>text</w:t>
+      </w:r>
+      <w:proofErr w:type="spellEnd"/>
+      <w:r>
+        <w:rPr>
+          <w:rFonts w:ascii="Calibri" w:eastAsia="Calibri" w:hAnsi="Calibri" w:cs="Calibri"/>
+          <w:lang w:val="es-ES_tradnl"/>
+        </w:rPr>
+        <w:t xml:space="preserve"> 2: </w:t>
       </w:r>
       <w:hyperlink r:id="rId17">
         <w:r>
@@ -17944,6 +20636,7 @@
           <w:lang w:val="es-ES_tradnl"/>
         </w:rPr>
       </w:pPr>
+      <w:proofErr w:type="spellStart"/>
       <w:r>
         <w:rPr>
           <w:rFonts w:ascii="Calibri" w:eastAsia="Calibri" w:hAnsi="Calibri" w:cs="Calibri"/>
@@ -17951,6 +20644,7 @@
         </w:rPr>
         <w:t>Frameworks</w:t>
       </w:r>
+      <w:proofErr w:type="spellEnd"/>
     </w:p>
     <w:p>
       <w:pPr>
@@ -17970,8 +20664,17 @@
           <w:rFonts w:ascii="Calibri" w:eastAsia="Calibri" w:hAnsi="Calibri" w:cs="Calibri"/>
           <w:lang w:val="es-ES_tradnl"/>
         </w:rPr>
-        <w:t>Server-side</w:t>
-      </w:r>
+        <w:t>Server-</w:t>
+      </w:r>
+      <w:proofErr w:type="spellStart"/>
+      <w:r>
+        <w:rPr>
+          <w:rFonts w:ascii="Calibri" w:eastAsia="Calibri" w:hAnsi="Calibri" w:cs="Calibri"/>
+          <w:lang w:val="es-ES_tradnl"/>
+        </w:rPr>
+        <w:t>side</w:t>
+      </w:r>
+      <w:proofErr w:type="spellEnd"/>
     </w:p>
     <w:p>
       <w:pPr>
@@ -18177,6 +20880,7 @@
           <w:lang w:val="es-ES_tradnl"/>
         </w:rPr>
       </w:pPr>
+      <w:proofErr w:type="spellStart"/>
       <w:r>
         <w:rPr>
           <w:rFonts w:ascii="Calibri" w:eastAsia="Calibri" w:hAnsi="Calibri" w:cs="Calibri"/>
@@ -18184,6 +20888,7 @@
         </w:rPr>
         <w:t>Client-side</w:t>
       </w:r>
+      <w:proofErr w:type="spellEnd"/>
     </w:p>
     <w:p>
       <w:pPr>
@@ -18198,12 +20903,21 @@
           <w:lang w:val="es-ES_tradnl"/>
         </w:rPr>
       </w:pPr>
-      <w:r>
-        <w:rPr>
-          <w:rFonts w:ascii="Calibri" w:eastAsia="Calibri" w:hAnsi="Calibri" w:cs="Calibri"/>
-          <w:lang w:val="es-ES_tradnl"/>
-        </w:rPr>
-        <w:t xml:space="preserve">Jquery: </w:t>
+      <w:proofErr w:type="spellStart"/>
+      <w:r>
+        <w:rPr>
+          <w:rFonts w:ascii="Calibri" w:eastAsia="Calibri" w:hAnsi="Calibri" w:cs="Calibri"/>
+          <w:lang w:val="es-ES_tradnl"/>
+        </w:rPr>
+        <w:t>Jquery</w:t>
+      </w:r>
+      <w:proofErr w:type="spellEnd"/>
+      <w:r>
+        <w:rPr>
+          <w:rFonts w:ascii="Calibri" w:eastAsia="Calibri" w:hAnsi="Calibri" w:cs="Calibri"/>
+          <w:lang w:val="es-ES_tradnl"/>
+        </w:rPr>
+        <w:t xml:space="preserve">: </w:t>
       </w:r>
       <w:hyperlink r:id="rId24">
         <w:r>
@@ -18230,13 +20944,21 @@
           <w:lang w:val="es-ES_tradnl"/>
         </w:rPr>
       </w:pPr>
-      <w:r>
-        <w:rPr>
-          <w:rFonts w:ascii="Calibri" w:eastAsia="Calibri" w:hAnsi="Calibri" w:cs="Calibri"/>
-          <w:lang w:val="es-ES_tradnl"/>
-        </w:rPr>
-        <w:lastRenderedPageBreak/>
-        <w:t xml:space="preserve">JqueryUi: </w:t>
+      <w:proofErr w:type="spellStart"/>
+      <w:r>
+        <w:rPr>
+          <w:rFonts w:ascii="Calibri" w:eastAsia="Calibri" w:hAnsi="Calibri" w:cs="Calibri"/>
+          <w:lang w:val="es-ES_tradnl"/>
+        </w:rPr>
+        <w:t>JqueryUi</w:t>
+      </w:r>
+      <w:proofErr w:type="spellEnd"/>
+      <w:r>
+        <w:rPr>
+          <w:rFonts w:ascii="Calibri" w:eastAsia="Calibri" w:hAnsi="Calibri" w:cs="Calibri"/>
+          <w:lang w:val="es-ES_tradnl"/>
+        </w:rPr>
+        <w:t xml:space="preserve">: </w:t>
       </w:r>
       <w:hyperlink r:id="rId25">
         <w:r>
@@ -18263,12 +20985,37 @@
           <w:lang w:val="es-ES_tradnl"/>
         </w:rPr>
       </w:pPr>
-      <w:r>
-        <w:rPr>
-          <w:rFonts w:ascii="Calibri" w:eastAsia="Calibri" w:hAnsi="Calibri" w:cs="Calibri"/>
-          <w:lang w:val="es-ES_tradnl"/>
-        </w:rPr>
-        <w:t xml:space="preserve">Twitter Bootstrap: </w:t>
+      <w:proofErr w:type="spellStart"/>
+      <w:r>
+        <w:rPr>
+          <w:rFonts w:ascii="Calibri" w:eastAsia="Calibri" w:hAnsi="Calibri" w:cs="Calibri"/>
+          <w:lang w:val="es-ES_tradnl"/>
+        </w:rPr>
+        <w:t>Twitter</w:t>
+      </w:r>
+      <w:proofErr w:type="spellEnd"/>
+      <w:r>
+        <w:rPr>
+          <w:rFonts w:ascii="Calibri" w:eastAsia="Calibri" w:hAnsi="Calibri" w:cs="Calibri"/>
+          <w:lang w:val="es-ES_tradnl"/>
+        </w:rPr>
+        <w:t xml:space="preserve"> </w:t>
+      </w:r>
+      <w:proofErr w:type="spellStart"/>
+      <w:r>
+        <w:rPr>
+          <w:rFonts w:ascii="Calibri" w:eastAsia="Calibri" w:hAnsi="Calibri" w:cs="Calibri"/>
+          <w:lang w:val="es-ES_tradnl"/>
+        </w:rPr>
+        <w:t>Bootstrap</w:t>
+      </w:r>
+      <w:proofErr w:type="spellEnd"/>
+      <w:r>
+        <w:rPr>
+          <w:rFonts w:ascii="Calibri" w:eastAsia="Calibri" w:hAnsi="Calibri" w:cs="Calibri"/>
+          <w:lang w:val="es-ES_tradnl"/>
+        </w:rPr>
+        <w:t xml:space="preserve">: </w:t>
       </w:r>
       <w:hyperlink r:id="rId26">
         <w:r>
@@ -18381,12 +21128,21 @@
           <w:lang w:val="es-ES_tradnl"/>
         </w:rPr>
       </w:pPr>
-      <w:r>
-        <w:rPr>
-          <w:rFonts w:ascii="Calibri" w:eastAsia="Calibri" w:hAnsi="Calibri" w:cs="Calibri"/>
-          <w:lang w:val="es-ES_tradnl"/>
-        </w:rPr>
-        <w:t xml:space="preserve">Git: </w:t>
+      <w:proofErr w:type="spellStart"/>
+      <w:r>
+        <w:rPr>
+          <w:rFonts w:ascii="Calibri" w:eastAsia="Calibri" w:hAnsi="Calibri" w:cs="Calibri"/>
+          <w:lang w:val="es-ES_tradnl"/>
+        </w:rPr>
+        <w:t>Git</w:t>
+      </w:r>
+      <w:proofErr w:type="spellEnd"/>
+      <w:r>
+        <w:rPr>
+          <w:rFonts w:ascii="Calibri" w:eastAsia="Calibri" w:hAnsi="Calibri" w:cs="Calibri"/>
+          <w:lang w:val="es-ES_tradnl"/>
+        </w:rPr>
+        <w:t xml:space="preserve">: </w:t>
       </w:r>
       <w:hyperlink r:id="rId29">
         <w:r>
@@ -18413,12 +21169,21 @@
           <w:lang w:val="es-ES_tradnl"/>
         </w:rPr>
       </w:pPr>
-      <w:r>
-        <w:rPr>
-          <w:rFonts w:ascii="Calibri" w:eastAsia="Calibri" w:hAnsi="Calibri" w:cs="Calibri"/>
-          <w:lang w:val="es-ES_tradnl"/>
-        </w:rPr>
-        <w:t xml:space="preserve">GitHub: </w:t>
+      <w:proofErr w:type="spellStart"/>
+      <w:r>
+        <w:rPr>
+          <w:rFonts w:ascii="Calibri" w:eastAsia="Calibri" w:hAnsi="Calibri" w:cs="Calibri"/>
+          <w:lang w:val="es-ES_tradnl"/>
+        </w:rPr>
+        <w:t>GitHub</w:t>
+      </w:r>
+      <w:proofErr w:type="spellEnd"/>
+      <w:r>
+        <w:rPr>
+          <w:rFonts w:ascii="Calibri" w:eastAsia="Calibri" w:hAnsi="Calibri" w:cs="Calibri"/>
+          <w:lang w:val="es-ES_tradnl"/>
+        </w:rPr>
+        <w:t xml:space="preserve">: </w:t>
       </w:r>
       <w:hyperlink r:id="rId30">
         <w:r>
@@ -18445,12 +21210,21 @@
           <w:lang w:val="es-ES_tradnl"/>
         </w:rPr>
       </w:pPr>
-      <w:r>
-        <w:rPr>
-          <w:rFonts w:ascii="Calibri" w:eastAsia="Calibri" w:hAnsi="Calibri" w:cs="Calibri"/>
-          <w:lang w:val="es-ES_tradnl"/>
-        </w:rPr>
-        <w:t xml:space="preserve">Bitbucket: </w:t>
+      <w:proofErr w:type="spellStart"/>
+      <w:r>
+        <w:rPr>
+          <w:rFonts w:ascii="Calibri" w:eastAsia="Calibri" w:hAnsi="Calibri" w:cs="Calibri"/>
+          <w:lang w:val="es-ES_tradnl"/>
+        </w:rPr>
+        <w:t>Bitbucket</w:t>
+      </w:r>
+      <w:proofErr w:type="spellEnd"/>
+      <w:r>
+        <w:rPr>
+          <w:rFonts w:ascii="Calibri" w:eastAsia="Calibri" w:hAnsi="Calibri" w:cs="Calibri"/>
+          <w:lang w:val="es-ES_tradnl"/>
+        </w:rPr>
+        <w:t xml:space="preserve">: </w:t>
       </w:r>
       <w:hyperlink r:id="rId31">
         <w:r>
@@ -18503,7 +21277,23 @@
           <w:rFonts w:ascii="Calibri" w:eastAsia="Calibri" w:hAnsi="Calibri" w:cs="Calibri"/>
           <w:lang w:val="es-ES_tradnl"/>
         </w:rPr>
-        <w:t xml:space="preserve">Google Docs: </w:t>
+        <w:t xml:space="preserve">Google </w:t>
+      </w:r>
+      <w:proofErr w:type="spellStart"/>
+      <w:r>
+        <w:rPr>
+          <w:rFonts w:ascii="Calibri" w:eastAsia="Calibri" w:hAnsi="Calibri" w:cs="Calibri"/>
+          <w:lang w:val="es-ES_tradnl"/>
+        </w:rPr>
+        <w:t>Docs</w:t>
+      </w:r>
+      <w:proofErr w:type="spellEnd"/>
+      <w:r>
+        <w:rPr>
+          <w:rFonts w:ascii="Calibri" w:eastAsia="Calibri" w:hAnsi="Calibri" w:cs="Calibri"/>
+          <w:lang w:val="es-ES_tradnl"/>
+        </w:rPr>
+        <w:t xml:space="preserve">: </w:t>
       </w:r>
       <w:hyperlink r:id="rId32">
         <w:r>
@@ -18551,12 +21341,21 @@
           <w:lang w:val="es-ES_tradnl"/>
         </w:rPr>
       </w:pPr>
-      <w:r>
-        <w:rPr>
-          <w:rFonts w:ascii="Calibri" w:eastAsia="Calibri" w:hAnsi="Calibri" w:cs="Calibri"/>
-          <w:lang w:val="es-ES_tradnl"/>
-        </w:rPr>
-        <w:t xml:space="preserve">Redmine: </w:t>
+      <w:proofErr w:type="spellStart"/>
+      <w:r>
+        <w:rPr>
+          <w:rFonts w:ascii="Calibri" w:eastAsia="Calibri" w:hAnsi="Calibri" w:cs="Calibri"/>
+          <w:lang w:val="es-ES_tradnl"/>
+        </w:rPr>
+        <w:t>Redmine</w:t>
+      </w:r>
+      <w:proofErr w:type="spellEnd"/>
+      <w:r>
+        <w:rPr>
+          <w:rFonts w:ascii="Calibri" w:eastAsia="Calibri" w:hAnsi="Calibri" w:cs="Calibri"/>
+          <w:lang w:val="es-ES_tradnl"/>
+        </w:rPr>
+        <w:t xml:space="preserve">: </w:t>
       </w:r>
       <w:hyperlink r:id="rId33">
         <w:r>
@@ -18583,13 +21382,31 @@
           <w:lang w:val="es-ES_tradnl"/>
         </w:rPr>
       </w:pPr>
-      <w:r>
-        <w:rPr>
-          <w:rFonts w:ascii="Calibri" w:eastAsia="Calibri" w:hAnsi="Calibri" w:cs="Calibri"/>
-          <w:lang w:val="es-ES_tradnl"/>
-        </w:rPr>
-        <w:t>Hosting - Cloud Computing solution</w:t>
-      </w:r>
+      <w:proofErr w:type="spellStart"/>
+      <w:r>
+        <w:rPr>
+          <w:rFonts w:ascii="Calibri" w:eastAsia="Calibri" w:hAnsi="Calibri" w:cs="Calibri"/>
+          <w:lang w:val="es-ES_tradnl"/>
+        </w:rPr>
+        <w:t>Hosting</w:t>
+      </w:r>
+      <w:proofErr w:type="spellEnd"/>
+      <w:r>
+        <w:rPr>
+          <w:rFonts w:ascii="Calibri" w:eastAsia="Calibri" w:hAnsi="Calibri" w:cs="Calibri"/>
+          <w:lang w:val="es-ES_tradnl"/>
+        </w:rPr>
+        <w:t xml:space="preserve"> - Cloud Computing </w:t>
+      </w:r>
+      <w:proofErr w:type="spellStart"/>
+      <w:r>
+        <w:rPr>
+          <w:rFonts w:ascii="Calibri" w:eastAsia="Calibri" w:hAnsi="Calibri" w:cs="Calibri"/>
+          <w:lang w:val="es-ES_tradnl"/>
+        </w:rPr>
+        <w:t>solution</w:t>
+      </w:r>
+      <w:proofErr w:type="spellEnd"/>
     </w:p>
     <w:p>
       <w:pPr>
@@ -18609,7 +21426,39 @@
           <w:rFonts w:ascii="Calibri" w:eastAsia="Calibri" w:hAnsi="Calibri" w:cs="Calibri"/>
           <w:lang w:val="es-ES_tradnl"/>
         </w:rPr>
-        <w:t xml:space="preserve">Windows Azure Websites: </w:t>
+        <w:t xml:space="preserve">Windows </w:t>
+      </w:r>
+      <w:proofErr w:type="spellStart"/>
+      <w:r>
+        <w:rPr>
+          <w:rFonts w:ascii="Calibri" w:eastAsia="Calibri" w:hAnsi="Calibri" w:cs="Calibri"/>
+          <w:lang w:val="es-ES_tradnl"/>
+        </w:rPr>
+        <w:t>Azure</w:t>
+      </w:r>
+      <w:proofErr w:type="spellEnd"/>
+      <w:r>
+        <w:rPr>
+          <w:rFonts w:ascii="Calibri" w:eastAsia="Calibri" w:hAnsi="Calibri" w:cs="Calibri"/>
+          <w:lang w:val="es-ES_tradnl"/>
+        </w:rPr>
+        <w:t xml:space="preserve"> </w:t>
+      </w:r>
+      <w:proofErr w:type="spellStart"/>
+      <w:r>
+        <w:rPr>
+          <w:rFonts w:ascii="Calibri" w:eastAsia="Calibri" w:hAnsi="Calibri" w:cs="Calibri"/>
+          <w:lang w:val="es-ES_tradnl"/>
+        </w:rPr>
+        <w:t>Websites</w:t>
+      </w:r>
+      <w:proofErr w:type="spellEnd"/>
+      <w:r>
+        <w:rPr>
+          <w:rFonts w:ascii="Calibri" w:eastAsia="Calibri" w:hAnsi="Calibri" w:cs="Calibri"/>
+          <w:lang w:val="es-ES_tradnl"/>
+        </w:rPr>
+        <w:t xml:space="preserve">: </w:t>
       </w:r>
       <w:hyperlink r:id="rId34">
         <w:r>
@@ -18637,12 +21486,21 @@
           <w:lang w:val="es-ES_tradnl"/>
         </w:rPr>
       </w:pPr>
-      <w:r>
-        <w:rPr>
-          <w:rFonts w:ascii="Calibri" w:eastAsia="Calibri" w:hAnsi="Calibri" w:cs="Calibri"/>
-          <w:lang w:val="es-ES_tradnl"/>
-        </w:rPr>
-        <w:t xml:space="preserve">Nodejitsu: </w:t>
+      <w:proofErr w:type="spellStart"/>
+      <w:r>
+        <w:rPr>
+          <w:rFonts w:ascii="Calibri" w:eastAsia="Calibri" w:hAnsi="Calibri" w:cs="Calibri"/>
+          <w:lang w:val="es-ES_tradnl"/>
+        </w:rPr>
+        <w:t>Nodejitsu</w:t>
+      </w:r>
+      <w:proofErr w:type="spellEnd"/>
+      <w:r>
+        <w:rPr>
+          <w:rFonts w:ascii="Calibri" w:eastAsia="Calibri" w:hAnsi="Calibri" w:cs="Calibri"/>
+          <w:lang w:val="es-ES_tradnl"/>
+        </w:rPr>
+        <w:t xml:space="preserve">: </w:t>
       </w:r>
       <w:hyperlink r:id="rId35">
         <w:r>
@@ -18669,12 +21527,21 @@
           <w:lang w:val="es-ES_tradnl"/>
         </w:rPr>
       </w:pPr>
-      <w:r>
-        <w:rPr>
-          <w:rFonts w:ascii="Calibri" w:eastAsia="Calibri" w:hAnsi="Calibri" w:cs="Calibri"/>
-          <w:lang w:val="es-ES_tradnl"/>
-        </w:rPr>
-        <w:t xml:space="preserve">Heroku: </w:t>
+      <w:proofErr w:type="spellStart"/>
+      <w:r>
+        <w:rPr>
+          <w:rFonts w:ascii="Calibri" w:eastAsia="Calibri" w:hAnsi="Calibri" w:cs="Calibri"/>
+          <w:lang w:val="es-ES_tradnl"/>
+        </w:rPr>
+        <w:t>Heroku</w:t>
+      </w:r>
+      <w:proofErr w:type="spellEnd"/>
+      <w:r>
+        <w:rPr>
+          <w:rFonts w:ascii="Calibri" w:eastAsia="Calibri" w:hAnsi="Calibri" w:cs="Calibri"/>
+          <w:lang w:val="es-ES_tradnl"/>
+        </w:rPr>
+        <w:t xml:space="preserve">: </w:t>
       </w:r>
       <w:hyperlink r:id="rId36">
         <w:r>
@@ -18701,12 +21568,21 @@
           <w:lang w:val="es-ES_tradnl"/>
         </w:rPr>
       </w:pPr>
-      <w:r>
-        <w:rPr>
-          <w:rFonts w:ascii="Calibri" w:eastAsia="Calibri" w:hAnsi="Calibri" w:cs="Calibri"/>
-          <w:lang w:val="es-ES_tradnl"/>
-        </w:rPr>
-        <w:t>Build server</w:t>
+      <w:proofErr w:type="spellStart"/>
+      <w:r>
+        <w:rPr>
+          <w:rFonts w:ascii="Calibri" w:eastAsia="Calibri" w:hAnsi="Calibri" w:cs="Calibri"/>
+          <w:lang w:val="es-ES_tradnl"/>
+        </w:rPr>
+        <w:t>Build</w:t>
+      </w:r>
+      <w:proofErr w:type="spellEnd"/>
+      <w:r>
+        <w:rPr>
+          <w:rFonts w:ascii="Calibri" w:eastAsia="Calibri" w:hAnsi="Calibri" w:cs="Calibri"/>
+          <w:lang w:val="es-ES_tradnl"/>
+        </w:rPr>
+        <w:t xml:space="preserve"> server</w:t>
       </w:r>
     </w:p>
     <w:p>
@@ -18779,21 +21655,8 @@
         </w:rPr>
       </w:pPr>
       <w:bookmarkStart w:id="48" w:name="h.loe13bvxhtxw" w:colFirst="0" w:colLast="0"/>
+      <w:bookmarkStart w:id="49" w:name="_Toc241408530"/>
       <w:bookmarkEnd w:id="48"/>
-    </w:p>
-    <w:p>
-      <w:pPr>
-        <w:pStyle w:val="Heading1"/>
-        <w:spacing w:before="480" w:after="120"/>
-        <w:contextualSpacing w:val="0"/>
-        <w:rPr>
-          <w:rFonts w:ascii="Arial" w:eastAsia="Arial" w:hAnsi="Arial" w:cs="Arial"/>
-          <w:lang w:val="es-ES_tradnl"/>
-        </w:rPr>
-      </w:pPr>
-      <w:bookmarkStart w:id="49" w:name="h.tfxpjikfcfw" w:colFirst="0" w:colLast="0"/>
-      <w:bookmarkStart w:id="50" w:name="_Toc241408265"/>
-      <w:bookmarkEnd w:id="49"/>
       <w:r>
         <w:rPr>
           <w:rFonts w:ascii="Cambria" w:eastAsia="Cambria" w:hAnsi="Cambria" w:cs="Cambria"/>
@@ -18802,9 +21665,9 @@
           <w:sz w:val="28"/>
           <w:lang w:val="es-ES_tradnl"/>
         </w:rPr>
-        <w:t>Currículo/s Autor/es</w:t>
-      </w:r>
-      <w:bookmarkEnd w:id="50"/>
+        <w:t>Plan de Cursado</w:t>
+      </w:r>
+      <w:bookmarkEnd w:id="49"/>
     </w:p>
     <w:p>
       <w:pPr>
@@ -18813,28 +21676,45 @@
           <w:lang w:val="es-ES_tradnl"/>
         </w:rPr>
       </w:pPr>
-    </w:p>
-    <w:p>
-      <w:pPr>
-        <w:pStyle w:val="normal0"/>
-        <w:rPr>
-          <w:lang w:val="es-ES_tradnl"/>
-        </w:rPr>
-      </w:pPr>
-      <w:r>
-        <w:rPr>
-          <w:lang w:val="es-ES_tradnl"/>
-        </w:rPr>
-        <w:br w:type="page"/>
-      </w:r>
-    </w:p>
-    <w:p>
-      <w:pPr>
-        <w:pStyle w:val="normal0"/>
-        <w:rPr>
-          <w:lang w:val="es-ES_tradnl"/>
-        </w:rPr>
-      </w:pPr>
+      <w:r>
+        <w:rPr>
+          <w:rFonts w:ascii="Calibri" w:eastAsia="Calibri" w:hAnsi="Calibri" w:cs="Calibri"/>
+          <w:lang w:val="es-ES_tradnl"/>
+        </w:rPr>
+        <w:t xml:space="preserve">Tanto el alumno Nicolás Bello </w:t>
+      </w:r>
+      <w:proofErr w:type="spellStart"/>
+      <w:r>
+        <w:rPr>
+          <w:rFonts w:ascii="Calibri" w:eastAsia="Calibri" w:hAnsi="Calibri" w:cs="Calibri"/>
+          <w:lang w:val="es-ES_tradnl"/>
+        </w:rPr>
+        <w:t>Camilletti</w:t>
+      </w:r>
+      <w:proofErr w:type="spellEnd"/>
+      <w:r>
+        <w:rPr>
+          <w:rFonts w:ascii="Calibri" w:eastAsia="Calibri" w:hAnsi="Calibri" w:cs="Calibri"/>
+          <w:lang w:val="es-ES_tradnl"/>
+        </w:rPr>
+        <w:t xml:space="preserve">, como el alumno Pablo </w:t>
+      </w:r>
+      <w:proofErr w:type="spellStart"/>
+      <w:r>
+        <w:rPr>
+          <w:rFonts w:ascii="Calibri" w:eastAsia="Calibri" w:hAnsi="Calibri" w:cs="Calibri"/>
+          <w:lang w:val="es-ES_tradnl"/>
+        </w:rPr>
+        <w:t>Biasotti</w:t>
+      </w:r>
+      <w:proofErr w:type="spellEnd"/>
+      <w:r>
+        <w:rPr>
+          <w:rFonts w:ascii="Calibri" w:eastAsia="Calibri" w:hAnsi="Calibri" w:cs="Calibri"/>
+          <w:lang w:val="es-ES_tradnl"/>
+        </w:rPr>
+        <w:t xml:space="preserve">, no se encuentran cursando ninguna asignatura ni adeudan ningún final de la cursada, siendo este trabajo la última asignatura pendiente para finalizar la carrera. </w:t>
+      </w:r>
     </w:p>
     <w:p>
       <w:pPr>
@@ -18846,9 +21726,9 @@
           <w:lang w:val="es-ES_tradnl"/>
         </w:rPr>
       </w:pPr>
-      <w:bookmarkStart w:id="51" w:name="h.lxdmvkr78vtd" w:colFirst="0" w:colLast="0"/>
-      <w:bookmarkStart w:id="52" w:name="_Toc241408266"/>
-      <w:bookmarkEnd w:id="51"/>
+      <w:bookmarkStart w:id="50" w:name="h.tfxpjikfcfw" w:colFirst="0" w:colLast="0"/>
+      <w:bookmarkStart w:id="51" w:name="_Toc241408531"/>
+      <w:bookmarkEnd w:id="50"/>
       <w:r>
         <w:rPr>
           <w:rFonts w:ascii="Cambria" w:eastAsia="Cambria" w:hAnsi="Cambria" w:cs="Cambria"/>
@@ -18857,9 +21737,9 @@
           <w:sz w:val="28"/>
           <w:lang w:val="es-ES_tradnl"/>
         </w:rPr>
-        <w:t>Plan de Cursado</w:t>
-      </w:r>
-      <w:bookmarkEnd w:id="52"/>
+        <w:t>Currículo/s Autor/es</w:t>
+      </w:r>
+      <w:bookmarkEnd w:id="51"/>
     </w:p>
     <w:p>
       <w:pPr>
@@ -18868,13 +21748,35 @@
           <w:lang w:val="es-ES_tradnl"/>
         </w:rPr>
       </w:pPr>
-      <w:r>
-        <w:rPr>
-          <w:rFonts w:ascii="Calibri" w:eastAsia="Calibri" w:hAnsi="Calibri" w:cs="Calibri"/>
-          <w:lang w:val="es-ES_tradnl"/>
-        </w:rPr>
-        <w:t xml:space="preserve">Tanto el alumno Nicolás Bello Camilletti, como el alumno Pablo Biasotti, no se encuentran cursando ninguna asignatura ni adeudan ningún final de la cursada, siendo este trabajo la última asignatura pendiente para finalizar la carrera. </w:t>
-      </w:r>
+    </w:p>
+    <w:p>
+      <w:pPr>
+        <w:pStyle w:val="normal0"/>
+        <w:rPr>
+          <w:lang w:val="es-ES_tradnl"/>
+        </w:rPr>
+      </w:pPr>
+      <w:r>
+        <w:rPr>
+          <w:lang w:val="es-ES_tradnl"/>
+        </w:rPr>
+        <w:br w:type="page"/>
+      </w:r>
+    </w:p>
+    <w:p>
+      <w:pPr>
+        <w:pStyle w:val="Heading1"/>
+        <w:spacing w:before="480" w:after="120"/>
+        <w:contextualSpacing w:val="0"/>
+        <w:rPr>
+          <w:lang w:val="es-ES_tradnl"/>
+        </w:rPr>
+      </w:pPr>
+    </w:p>
+    <w:p>
+      <w:pPr>
+        <w:pStyle w:val="normal0"/>
+      </w:pPr>
     </w:p>
     <w:sectPr>
       <w:pgSz w:w="12240" w:h="15840"/>
@@ -18894,8 +21796,21 @@
         <w:pStyle w:val="normal0"/>
         <w:spacing w:line="240" w:lineRule="auto"/>
       </w:pPr>
-      <w:r>
-        <w:t>Nicolás Bello Camilletti:</w:t>
+      <w:proofErr w:type="spellStart"/>
+      <w:r>
+        <w:t>Nicolás</w:t>
+      </w:r>
+      <w:proofErr w:type="spellEnd"/>
+      <w:r>
+        <w:t xml:space="preserve"> Bello </w:t>
+      </w:r>
+      <w:proofErr w:type="spellStart"/>
+      <w:r>
+        <w:t>Camilletti</w:t>
+      </w:r>
+      <w:proofErr w:type="spellEnd"/>
+      <w:r>
+        <w:t>:</w:t>
       </w:r>
     </w:p>
     <w:p>
@@ -18903,9 +21818,27 @@
         <w:pStyle w:val="normal0"/>
         <w:spacing w:line="240" w:lineRule="auto"/>
       </w:pPr>
-      <w:r>
-        <w:t>Armar cuando descarguemos</w:t>
-      </w:r>
+      <w:proofErr w:type="spellStart"/>
+      <w:r>
+        <w:t>Armar</w:t>
+      </w:r>
+      <w:proofErr w:type="spellEnd"/>
+      <w:r>
+        <w:t xml:space="preserve"> </w:t>
+      </w:r>
+      <w:proofErr w:type="spellStart"/>
+      <w:r>
+        <w:t>cuando</w:t>
+      </w:r>
+      <w:proofErr w:type="spellEnd"/>
+      <w:r>
+        <w:t xml:space="preserve"> </w:t>
+      </w:r>
+      <w:proofErr w:type="spellStart"/>
+      <w:r>
+        <w:t>descarguemos</w:t>
+      </w:r>
+      <w:proofErr w:type="spellEnd"/>
     </w:p>
   </w:comment>
 </w:comments>
@@ -21615,37 +24548,6 @@
         </w:p>
       </w:docPartBody>
     </w:docPart>
-    <w:docPart>
-      <w:docPartPr>
-        <w:name w:val="9F3F5B0245317E4CB2510DE6B253F87C"/>
-        <w:category>
-          <w:name w:val="General"/>
-          <w:gallery w:val="placeholder"/>
-        </w:category>
-        <w:types>
-          <w:type w:val="bbPlcHdr"/>
-        </w:types>
-        <w:behaviors>
-          <w:behavior w:val="content"/>
-        </w:behaviors>
-        <w:guid w:val="{3C4758B9-AFC7-C84A-8841-3C1D84CF4F3D}"/>
-      </w:docPartPr>
-      <w:docPartBody>
-        <w:p>
-          <w:pPr>
-            <w:pStyle w:val="9F3F5B0245317E4CB2510DE6B253F87C"/>
-          </w:pPr>
-          <w:r>
-            <w:rPr>
-              <w:rFonts w:asciiTheme="majorHAnsi" w:hAnsiTheme="majorHAnsi"/>
-              <w:color w:val="000000" w:themeColor="text1"/>
-              <w:sz w:val="28"/>
-            </w:rPr>
-            <w:t>[Type the abstract of the document here. The abstract is typically a short summary of the contents of the document.]</w:t>
-          </w:r>
-        </w:p>
-      </w:docPartBody>
-    </w:docPart>
   </w:docParts>
 </w:glossaryDocument>
 </file>
@@ -21724,6 +24626,7 @@
   <w:rsids>
     <w:rsidRoot w:val="005376A0"/>
     <w:rsid w:val="005376A0"/>
+    <w:rsid w:val="00B231BC"/>
   </w:rsids>
   <m:mathPr>
     <m:mathFont m:val="Cambria Math"/>
@@ -22598,7 +25501,7 @@
 </file>
 
 <file path=customXml/itemProps2.xml><?xml version="1.0" encoding="utf-8"?>
-<ds:datastoreItem xmlns:ds="http://schemas.openxmlformats.org/officeDocument/2006/customXml" ds:itemID="{4A72F430-9E5B-BF40-86C6-D05700D60CED}">
+<ds:datastoreItem xmlns:ds="http://schemas.openxmlformats.org/officeDocument/2006/customXml" ds:itemID="{D26EFC61-DD85-074D-9AFF-42129F7F0BE0}">
   <ds:schemaRefs>
     <ds:schemaRef ds:uri="http://schemas.openxmlformats.org/officeDocument/2006/bibliography"/>
   </ds:schemaRefs>
